--- a/docs/progress table.docx
+++ b/docs/progress table.docx
@@ -9,9 +9,10 @@
         <w:tblLook w:val="04A0" w:firstRow="1" w:lastRow="0" w:firstColumn="1" w:lastColumn="0" w:noHBand="0" w:noVBand="1"/>
       </w:tblPr>
       <w:tblGrid>
-        <w:gridCol w:w="7472"/>
+        <w:gridCol w:w="723"/>
+        <w:gridCol w:w="6757"/>
         <w:gridCol w:w="745"/>
-        <w:gridCol w:w="799"/>
+        <w:gridCol w:w="791"/>
       </w:tblGrid>
       <w:tr>
         <w:trPr>
@@ -20,7 +21,7 @@
         <w:tc>
           <w:tcPr>
             <w:cnfStyle w:val="001000000000" w:firstRow="0" w:lastRow="0" w:firstColumn="1" w:lastColumn="0" w:oddVBand="0" w:evenVBand="0" w:oddHBand="0" w:evenHBand="0" w:firstRowFirstColumn="0" w:firstRowLastColumn="0" w:lastRowFirstColumn="0" w:lastRowLastColumn="0"/>
-            <w:tcW w:w="7472" w:type="dxa"/>
+            <w:tcW w:w="279" w:type="dxa"/>
             <w:shd w:val="clear" w:color="auto" w:fill="2E74B5" w:themeFill="accent5" w:themeFillShade="BF"/>
           </w:tcPr>
           <w:p>
@@ -28,6 +29,21 @@
               <w:jc w:val="center"/>
             </w:pPr>
             <w:r>
+              <w:t>Index</w:t>
+            </w:r>
+          </w:p>
+        </w:tc>
+        <w:tc>
+          <w:tcPr>
+            <w:tcW w:w="7201" w:type="dxa"/>
+            <w:shd w:val="clear" w:color="auto" w:fill="2E74B5" w:themeFill="accent5" w:themeFillShade="BF"/>
+          </w:tcPr>
+          <w:p>
+            <w:pPr>
+              <w:jc w:val="center"/>
+              <w:cnfStyle w:val="100000000000" w:firstRow="1" w:lastRow="0" w:firstColumn="0" w:lastColumn="0" w:oddVBand="0" w:evenVBand="0" w:oddHBand="0" w:evenHBand="0" w:firstRowFirstColumn="0" w:firstRowLastColumn="0" w:lastRowFirstColumn="0" w:lastRowLastColumn="0"/>
+            </w:pPr>
+            <w:r>
               <w:t>Chapter</w:t>
             </w:r>
           </w:p>
@@ -49,7 +65,7 @@
         </w:tc>
         <w:tc>
           <w:tcPr>
-            <w:tcW w:w="799" w:type="dxa"/>
+            <w:tcW w:w="791" w:type="dxa"/>
             <w:shd w:val="clear" w:color="auto" w:fill="2E74B5" w:themeFill="accent5" w:themeFillShade="BF"/>
           </w:tcPr>
           <w:p>
@@ -67,12 +83,24 @@
         <w:tc>
           <w:tcPr>
             <w:cnfStyle w:val="001000000000" w:firstRow="0" w:lastRow="0" w:firstColumn="1" w:lastColumn="0" w:oddVBand="0" w:evenVBand="0" w:oddHBand="0" w:evenHBand="0" w:firstRowFirstColumn="0" w:firstRowLastColumn="0" w:lastRowFirstColumn="0" w:lastRowLastColumn="0"/>
-            <w:tcW w:w="7472" w:type="dxa"/>
+            <w:tcW w:w="279" w:type="dxa"/>
             <w:shd w:val="clear" w:color="auto" w:fill="323E4F" w:themeFill="text2" w:themeFillShade="BF"/>
           </w:tcPr>
           <w:p>
             <w:pPr>
-              <w:jc w:val="both"/>
+              <w:jc w:val="center"/>
+            </w:pPr>
+          </w:p>
+        </w:tc>
+        <w:tc>
+          <w:tcPr>
+            <w:tcW w:w="7201" w:type="dxa"/>
+            <w:shd w:val="clear" w:color="auto" w:fill="323E4F" w:themeFill="text2" w:themeFillShade="BF"/>
+          </w:tcPr>
+          <w:p>
+            <w:pPr>
+              <w:jc w:val="both"/>
+              <w:cnfStyle w:val="000000000000" w:firstRow="0" w:lastRow="0" w:firstColumn="0" w:lastColumn="0" w:oddVBand="0" w:evenVBand="0" w:oddHBand="0" w:evenHBand="0" w:firstRowFirstColumn="0" w:firstRowLastColumn="0" w:lastRowFirstColumn="0" w:lastRowLastColumn="0"/>
             </w:pPr>
             <w:r>
               <w:t>Chapter 01: Introduction</w:t>
@@ -90,18 +118,1071 @@
               <w:cnfStyle w:val="000000000000" w:firstRow="0" w:lastRow="0" w:firstColumn="0" w:lastColumn="0" w:oddVBand="0" w:evenVBand="0" w:oddHBand="0" w:evenHBand="0" w:firstRowFirstColumn="0" w:firstRowLastColumn="0" w:lastRowFirstColumn="0" w:lastRowLastColumn="0"/>
             </w:pPr>
             <w:r>
+              <w:t>20</w:t>
+            </w:r>
+          </w:p>
+        </w:tc>
+        <w:tc>
+          <w:tcPr>
+            <w:tcW w:w="791" w:type="dxa"/>
+            <w:shd w:val="clear" w:color="auto" w:fill="323E4F" w:themeFill="text2" w:themeFillShade="BF"/>
+          </w:tcPr>
+          <w:p>
+            <w:pPr>
+              <w:jc w:val="center"/>
+              <w:cnfStyle w:val="000000000000" w:firstRow="0" w:lastRow="0" w:firstColumn="0" w:lastColumn="0" w:oddVBand="0" w:evenVBand="0" w:oddHBand="0" w:evenHBand="0" w:firstRowFirstColumn="0" w:firstRowLastColumn="0" w:lastRowFirstColumn="0" w:lastRowLastColumn="0"/>
+            </w:pPr>
+            <w:r>
+              <w:t>N/A</w:t>
+            </w:r>
+          </w:p>
+        </w:tc>
+      </w:tr>
+      <w:tr>
+        <w:tc>
+          <w:tcPr>
+            <w:cnfStyle w:val="001000000000" w:firstRow="0" w:lastRow="0" w:firstColumn="1" w:lastColumn="0" w:oddVBand="0" w:evenVBand="0" w:oddHBand="0" w:evenHBand="0" w:firstRowFirstColumn="0" w:firstRowLastColumn="0" w:lastRowFirstColumn="0" w:lastRowLastColumn="0"/>
+            <w:tcW w:w="279" w:type="dxa"/>
+            <w:shd w:val="clear" w:color="auto" w:fill="8EAADB" w:themeFill="accent1" w:themeFillTint="99"/>
+          </w:tcPr>
+          <w:p>
+            <w:pPr>
+              <w:jc w:val="center"/>
+            </w:pPr>
+            <w:r>
+              <w:t>1</w:t>
+            </w:r>
+          </w:p>
+        </w:tc>
+        <w:tc>
+          <w:tcPr>
+            <w:tcW w:w="7201" w:type="dxa"/>
+            <w:shd w:val="clear" w:color="auto" w:fill="8EAADB" w:themeFill="accent1" w:themeFillTint="99"/>
+          </w:tcPr>
+          <w:p>
+            <w:pPr>
+              <w:ind w:left="720"/>
+              <w:jc w:val="both"/>
+              <w:cnfStyle w:val="000000000000" w:firstRow="0" w:lastRow="0" w:firstColumn="0" w:lastColumn="0" w:oddVBand="0" w:evenVBand="0" w:oddHBand="0" w:evenHBand="0" w:firstRowFirstColumn="0" w:firstRowLastColumn="0" w:lastRowFirstColumn="0" w:lastRowLastColumn="0"/>
+              <w:rPr>
+                <w:b/>
+                <w:bCs/>
+              </w:rPr>
+            </w:pPr>
+            <w:r>
+              <w:t>Research background and importance</w:t>
+            </w:r>
+          </w:p>
+        </w:tc>
+        <w:tc>
+          <w:tcPr>
+            <w:tcW w:w="745" w:type="dxa"/>
+          </w:tcPr>
+          <w:p>
+            <w:pPr>
+              <w:jc w:val="center"/>
+              <w:cnfStyle w:val="000000000000" w:firstRow="0" w:lastRow="0" w:firstColumn="0" w:lastColumn="0" w:oddVBand="0" w:evenVBand="0" w:oddHBand="0" w:evenHBand="0" w:firstRowFirstColumn="0" w:firstRowLastColumn="0" w:lastRowFirstColumn="0" w:lastRowLastColumn="0"/>
+            </w:pPr>
+            <w:r>
+              <w:t>1</w:t>
+            </w:r>
+          </w:p>
+        </w:tc>
+        <w:tc>
+          <w:tcPr>
+            <w:tcW w:w="791" w:type="dxa"/>
+            <w:shd w:val="clear" w:color="auto" w:fill="538135" w:themeFill="accent6" w:themeFillShade="BF"/>
+          </w:tcPr>
+          <w:p>
+            <w:pPr>
+              <w:jc w:val="center"/>
+              <w:cnfStyle w:val="000000000000" w:firstRow="0" w:lastRow="0" w:firstColumn="0" w:lastColumn="0" w:oddVBand="0" w:evenVBand="0" w:oddHBand="0" w:evenHBand="0" w:firstRowFirstColumn="0" w:firstRowLastColumn="0" w:lastRowFirstColumn="0" w:lastRowLastColumn="0"/>
+            </w:pPr>
+            <w:r>
+              <w:t>Done!</w:t>
+            </w:r>
+          </w:p>
+        </w:tc>
+      </w:tr>
+      <w:tr>
+        <w:tc>
+          <w:tcPr>
+            <w:cnfStyle w:val="001000000000" w:firstRow="0" w:lastRow="0" w:firstColumn="1" w:lastColumn="0" w:oddVBand="0" w:evenVBand="0" w:oddHBand="0" w:evenHBand="0" w:firstRowFirstColumn="0" w:firstRowLastColumn="0" w:lastRowFirstColumn="0" w:lastRowLastColumn="0"/>
+            <w:tcW w:w="279" w:type="dxa"/>
+            <w:shd w:val="clear" w:color="auto" w:fill="8EAADB" w:themeFill="accent1" w:themeFillTint="99"/>
+          </w:tcPr>
+          <w:p>
+            <w:pPr>
+              <w:jc w:val="center"/>
+            </w:pPr>
+            <w:r>
+              <w:t>2</w:t>
+            </w:r>
+          </w:p>
+        </w:tc>
+        <w:tc>
+          <w:tcPr>
+            <w:tcW w:w="7201" w:type="dxa"/>
+            <w:shd w:val="clear" w:color="auto" w:fill="8EAADB" w:themeFill="accent1" w:themeFillTint="99"/>
+          </w:tcPr>
+          <w:p>
+            <w:pPr>
+              <w:ind w:left="720"/>
+              <w:jc w:val="both"/>
+              <w:cnfStyle w:val="000000000000" w:firstRow="0" w:lastRow="0" w:firstColumn="0" w:lastColumn="0" w:oddVBand="0" w:evenVBand="0" w:oddHBand="0" w:evenHBand="0" w:firstRowFirstColumn="0" w:firstRowLastColumn="0" w:lastRowFirstColumn="0" w:lastRowLastColumn="0"/>
+            </w:pPr>
+            <w:r>
+              <w:t>Reference Study: intro</w:t>
+            </w:r>
+          </w:p>
+        </w:tc>
+        <w:tc>
+          <w:tcPr>
+            <w:tcW w:w="745" w:type="dxa"/>
+          </w:tcPr>
+          <w:p>
+            <w:pPr>
+              <w:jc w:val="center"/>
+              <w:cnfStyle w:val="000000000000" w:firstRow="0" w:lastRow="0" w:firstColumn="0" w:lastColumn="0" w:oddVBand="0" w:evenVBand="0" w:oddHBand="0" w:evenHBand="0" w:firstRowFirstColumn="0" w:firstRowLastColumn="0" w:lastRowFirstColumn="0" w:lastRowLastColumn="0"/>
+            </w:pPr>
+            <w:r>
+              <w:t>1</w:t>
+            </w:r>
+          </w:p>
+        </w:tc>
+        <w:tc>
+          <w:tcPr>
+            <w:tcW w:w="791" w:type="dxa"/>
+            <w:shd w:val="clear" w:color="auto" w:fill="538135" w:themeFill="accent6" w:themeFillShade="BF"/>
+          </w:tcPr>
+          <w:p>
+            <w:pPr>
+              <w:jc w:val="center"/>
+              <w:cnfStyle w:val="000000000000" w:firstRow="0" w:lastRow="0" w:firstColumn="0" w:lastColumn="0" w:oddVBand="0" w:evenVBand="0" w:oddHBand="0" w:evenHBand="0" w:firstRowFirstColumn="0" w:firstRowLastColumn="0" w:lastRowFirstColumn="0" w:lastRowLastColumn="0"/>
+            </w:pPr>
+            <w:r>
+              <w:t>Done!</w:t>
+            </w:r>
+          </w:p>
+        </w:tc>
+      </w:tr>
+      <w:tr>
+        <w:tc>
+          <w:tcPr>
+            <w:cnfStyle w:val="001000000000" w:firstRow="0" w:lastRow="0" w:firstColumn="1" w:lastColumn="0" w:oddVBand="0" w:evenVBand="0" w:oddHBand="0" w:evenHBand="0" w:firstRowFirstColumn="0" w:firstRowLastColumn="0" w:lastRowFirstColumn="0" w:lastRowLastColumn="0"/>
+            <w:tcW w:w="279" w:type="dxa"/>
+            <w:shd w:val="clear" w:color="auto" w:fill="8EAADB" w:themeFill="accent1" w:themeFillTint="99"/>
+          </w:tcPr>
+          <w:p>
+            <w:pPr>
+              <w:jc w:val="center"/>
+            </w:pPr>
+            <w:r>
+              <w:t>3</w:t>
+            </w:r>
+          </w:p>
+        </w:tc>
+        <w:tc>
+          <w:tcPr>
+            <w:tcW w:w="7201" w:type="dxa"/>
+            <w:shd w:val="clear" w:color="auto" w:fill="8EAADB" w:themeFill="accent1" w:themeFillTint="99"/>
+          </w:tcPr>
+          <w:p>
+            <w:pPr>
+              <w:ind w:left="1440"/>
+              <w:jc w:val="both"/>
+              <w:cnfStyle w:val="000000000000" w:firstRow="0" w:lastRow="0" w:firstColumn="0" w:lastColumn="0" w:oddVBand="0" w:evenVBand="0" w:oddHBand="0" w:evenHBand="0" w:firstRowFirstColumn="0" w:firstRowLastColumn="0" w:lastRowFirstColumn="0" w:lastRowLastColumn="0"/>
+            </w:pPr>
+            <w:r>
+              <w:t>Reference Study: Machine Learning</w:t>
+            </w:r>
+          </w:p>
+        </w:tc>
+        <w:tc>
+          <w:tcPr>
+            <w:tcW w:w="745" w:type="dxa"/>
+          </w:tcPr>
+          <w:p>
+            <w:pPr>
+              <w:jc w:val="center"/>
+              <w:cnfStyle w:val="000000000000" w:firstRow="0" w:lastRow="0" w:firstColumn="0" w:lastColumn="0" w:oddVBand="0" w:evenVBand="0" w:oddHBand="0" w:evenHBand="0" w:firstRowFirstColumn="0" w:firstRowLastColumn="0" w:lastRowFirstColumn="0" w:lastRowLastColumn="0"/>
+            </w:pPr>
+            <w:r>
+              <w:t>3</w:t>
+            </w:r>
+          </w:p>
+        </w:tc>
+        <w:tc>
+          <w:tcPr>
+            <w:tcW w:w="791" w:type="dxa"/>
+            <w:shd w:val="clear" w:color="auto" w:fill="538135" w:themeFill="accent6" w:themeFillShade="BF"/>
+          </w:tcPr>
+          <w:p>
+            <w:pPr>
+              <w:jc w:val="center"/>
+              <w:cnfStyle w:val="000000000000" w:firstRow="0" w:lastRow="0" w:firstColumn="0" w:lastColumn="0" w:oddVBand="0" w:evenVBand="0" w:oddHBand="0" w:evenHBand="0" w:firstRowFirstColumn="0" w:firstRowLastColumn="0" w:lastRowFirstColumn="0" w:lastRowLastColumn="0"/>
+            </w:pPr>
+            <w:r>
+              <w:t>Done!</w:t>
+            </w:r>
+          </w:p>
+        </w:tc>
+      </w:tr>
+      <w:tr>
+        <w:tc>
+          <w:tcPr>
+            <w:cnfStyle w:val="001000000000" w:firstRow="0" w:lastRow="0" w:firstColumn="1" w:lastColumn="0" w:oddVBand="0" w:evenVBand="0" w:oddHBand="0" w:evenHBand="0" w:firstRowFirstColumn="0" w:firstRowLastColumn="0" w:lastRowFirstColumn="0" w:lastRowLastColumn="0"/>
+            <w:tcW w:w="279" w:type="dxa"/>
+            <w:shd w:val="clear" w:color="auto" w:fill="8EAADB" w:themeFill="accent1" w:themeFillTint="99"/>
+          </w:tcPr>
+          <w:p>
+            <w:pPr>
+              <w:jc w:val="center"/>
+            </w:pPr>
+            <w:r>
+              <w:t>4</w:t>
+            </w:r>
+          </w:p>
+        </w:tc>
+        <w:tc>
+          <w:tcPr>
+            <w:tcW w:w="7201" w:type="dxa"/>
+            <w:shd w:val="clear" w:color="auto" w:fill="8EAADB" w:themeFill="accent1" w:themeFillTint="99"/>
+          </w:tcPr>
+          <w:p>
+            <w:pPr>
+              <w:ind w:left="1440"/>
+              <w:jc w:val="both"/>
+              <w:cnfStyle w:val="000000000000" w:firstRow="0" w:lastRow="0" w:firstColumn="0" w:lastColumn="0" w:oddVBand="0" w:evenVBand="0" w:oddHBand="0" w:evenHBand="0" w:firstRowFirstColumn="0" w:firstRowLastColumn="0" w:lastRowFirstColumn="0" w:lastRowLastColumn="0"/>
+            </w:pPr>
+            <w:r>
+              <w:t>Reference Study: Deep Learning</w:t>
+            </w:r>
+          </w:p>
+        </w:tc>
+        <w:tc>
+          <w:tcPr>
+            <w:tcW w:w="745" w:type="dxa"/>
+          </w:tcPr>
+          <w:p>
+            <w:pPr>
+              <w:jc w:val="center"/>
+              <w:cnfStyle w:val="000000000000" w:firstRow="0" w:lastRow="0" w:firstColumn="0" w:lastColumn="0" w:oddVBand="0" w:evenVBand="0" w:oddHBand="0" w:evenHBand="0" w:firstRowFirstColumn="0" w:firstRowLastColumn="0" w:lastRowFirstColumn="0" w:lastRowLastColumn="0"/>
+            </w:pPr>
+            <w:r>
+              <w:t>2</w:t>
+            </w:r>
+          </w:p>
+        </w:tc>
+        <w:tc>
+          <w:tcPr>
+            <w:tcW w:w="791" w:type="dxa"/>
+            <w:shd w:val="clear" w:color="auto" w:fill="538135" w:themeFill="accent6" w:themeFillShade="BF"/>
+          </w:tcPr>
+          <w:p>
+            <w:pPr>
+              <w:jc w:val="center"/>
+              <w:cnfStyle w:val="000000000000" w:firstRow="0" w:lastRow="0" w:firstColumn="0" w:lastColumn="0" w:oddVBand="0" w:evenVBand="0" w:oddHBand="0" w:evenHBand="0" w:firstRowFirstColumn="0" w:firstRowLastColumn="0" w:lastRowFirstColumn="0" w:lastRowLastColumn="0"/>
+            </w:pPr>
+            <w:r>
+              <w:t>Done!</w:t>
+            </w:r>
+          </w:p>
+        </w:tc>
+      </w:tr>
+      <w:tr>
+        <w:tc>
+          <w:tcPr>
+            <w:cnfStyle w:val="001000000000" w:firstRow="0" w:lastRow="0" w:firstColumn="1" w:lastColumn="0" w:oddVBand="0" w:evenVBand="0" w:oddHBand="0" w:evenHBand="0" w:firstRowFirstColumn="0" w:firstRowLastColumn="0" w:lastRowFirstColumn="0" w:lastRowLastColumn="0"/>
+            <w:tcW w:w="279" w:type="dxa"/>
+            <w:shd w:val="clear" w:color="auto" w:fill="8EAADB" w:themeFill="accent1" w:themeFillTint="99"/>
+          </w:tcPr>
+          <w:p>
+            <w:pPr>
+              <w:jc w:val="center"/>
+            </w:pPr>
+            <w:r>
+              <w:t>5</w:t>
+            </w:r>
+          </w:p>
+        </w:tc>
+        <w:tc>
+          <w:tcPr>
+            <w:tcW w:w="7201" w:type="dxa"/>
+            <w:shd w:val="clear" w:color="auto" w:fill="8EAADB" w:themeFill="accent1" w:themeFillTint="99"/>
+          </w:tcPr>
+          <w:p>
+            <w:pPr>
+              <w:ind w:left="1440"/>
+              <w:jc w:val="both"/>
+              <w:cnfStyle w:val="000000000000" w:firstRow="0" w:lastRow="0" w:firstColumn="0" w:lastColumn="0" w:oddVBand="0" w:evenVBand="0" w:oddHBand="0" w:evenHBand="0" w:firstRowFirstColumn="0" w:firstRowLastColumn="0" w:lastRowFirstColumn="0" w:lastRowLastColumn="0"/>
+            </w:pPr>
+            <w:r>
+              <w:t xml:space="preserve">Reference Study: </w:t>
+            </w:r>
+            <w:r>
+              <w:t>Semantic Segmentation Techniques</w:t>
+            </w:r>
+          </w:p>
+        </w:tc>
+        <w:tc>
+          <w:tcPr>
+            <w:tcW w:w="745" w:type="dxa"/>
+          </w:tcPr>
+          <w:p>
+            <w:pPr>
+              <w:jc w:val="center"/>
+              <w:cnfStyle w:val="000000000000" w:firstRow="0" w:lastRow="0" w:firstColumn="0" w:lastColumn="0" w:oddVBand="0" w:evenVBand="0" w:oddHBand="0" w:evenHBand="0" w:firstRowFirstColumn="0" w:firstRowLastColumn="0" w:lastRowFirstColumn="0" w:lastRowLastColumn="0"/>
+            </w:pPr>
+            <w:r>
+              <w:t>2</w:t>
+            </w:r>
+          </w:p>
+        </w:tc>
+        <w:tc>
+          <w:tcPr>
+            <w:tcW w:w="791" w:type="dxa"/>
+            <w:shd w:val="clear" w:color="auto" w:fill="538135" w:themeFill="accent6" w:themeFillShade="BF"/>
+          </w:tcPr>
+          <w:p>
+            <w:pPr>
+              <w:jc w:val="center"/>
+              <w:cnfStyle w:val="000000000000" w:firstRow="0" w:lastRow="0" w:firstColumn="0" w:lastColumn="0" w:oddVBand="0" w:evenVBand="0" w:oddHBand="0" w:evenHBand="0" w:firstRowFirstColumn="0" w:firstRowLastColumn="0" w:lastRowFirstColumn="0" w:lastRowLastColumn="0"/>
+            </w:pPr>
+            <w:r>
+              <w:t>Done!</w:t>
+            </w:r>
+          </w:p>
+        </w:tc>
+      </w:tr>
+      <w:tr>
+        <w:tc>
+          <w:tcPr>
+            <w:cnfStyle w:val="001000000000" w:firstRow="0" w:lastRow="0" w:firstColumn="1" w:lastColumn="0" w:oddVBand="0" w:evenVBand="0" w:oddHBand="0" w:evenHBand="0" w:firstRowFirstColumn="0" w:firstRowLastColumn="0" w:lastRowFirstColumn="0" w:lastRowLastColumn="0"/>
+            <w:tcW w:w="279" w:type="dxa"/>
+            <w:shd w:val="clear" w:color="auto" w:fill="8EAADB" w:themeFill="accent1" w:themeFillTint="99"/>
+          </w:tcPr>
+          <w:p>
+            <w:pPr>
+              <w:jc w:val="center"/>
+            </w:pPr>
+            <w:r>
+              <w:t>6</w:t>
+            </w:r>
+          </w:p>
+        </w:tc>
+        <w:tc>
+          <w:tcPr>
+            <w:tcW w:w="7201" w:type="dxa"/>
+            <w:shd w:val="clear" w:color="auto" w:fill="8EAADB" w:themeFill="accent1" w:themeFillTint="99"/>
+          </w:tcPr>
+          <w:p>
+            <w:pPr>
+              <w:ind w:left="1440"/>
+              <w:jc w:val="both"/>
+              <w:cnfStyle w:val="000000000000" w:firstRow="0" w:lastRow="0" w:firstColumn="0" w:lastColumn="0" w:oddVBand="0" w:evenVBand="0" w:oddHBand="0" w:evenHBand="0" w:firstRowFirstColumn="0" w:firstRowLastColumn="0" w:lastRowFirstColumn="0" w:lastRowLastColumn="0"/>
+            </w:pPr>
+            <w:r>
+              <w:t xml:space="preserve">Reference Study: Depth Estimation </w:t>
+            </w:r>
+            <w:r>
+              <w:t>Techniques</w:t>
+            </w:r>
+          </w:p>
+        </w:tc>
+        <w:tc>
+          <w:tcPr>
+            <w:tcW w:w="745" w:type="dxa"/>
+          </w:tcPr>
+          <w:p>
+            <w:pPr>
+              <w:jc w:val="center"/>
+              <w:cnfStyle w:val="000000000000" w:firstRow="0" w:lastRow="0" w:firstColumn="0" w:lastColumn="0" w:oddVBand="0" w:evenVBand="0" w:oddHBand="0" w:evenHBand="0" w:firstRowFirstColumn="0" w:firstRowLastColumn="0" w:lastRowFirstColumn="0" w:lastRowLastColumn="0"/>
+            </w:pPr>
+            <w:r>
+              <w:t>1</w:t>
+            </w:r>
+          </w:p>
+        </w:tc>
+        <w:tc>
+          <w:tcPr>
+            <w:tcW w:w="791" w:type="dxa"/>
+            <w:shd w:val="clear" w:color="auto" w:fill="538135" w:themeFill="accent6" w:themeFillShade="BF"/>
+          </w:tcPr>
+          <w:p>
+            <w:pPr>
+              <w:jc w:val="center"/>
+              <w:cnfStyle w:val="000000000000" w:firstRow="0" w:lastRow="0" w:firstColumn="0" w:lastColumn="0" w:oddVBand="0" w:evenVBand="0" w:oddHBand="0" w:evenHBand="0" w:firstRowFirstColumn="0" w:firstRowLastColumn="0" w:lastRowFirstColumn="0" w:lastRowLastColumn="0"/>
+            </w:pPr>
+            <w:r>
+              <w:t>Done!</w:t>
+            </w:r>
+          </w:p>
+        </w:tc>
+      </w:tr>
+      <w:tr>
+        <w:tc>
+          <w:tcPr>
+            <w:cnfStyle w:val="001000000000" w:firstRow="0" w:lastRow="0" w:firstColumn="1" w:lastColumn="0" w:oddVBand="0" w:evenVBand="0" w:oddHBand="0" w:evenHBand="0" w:firstRowFirstColumn="0" w:firstRowLastColumn="0" w:lastRowFirstColumn="0" w:lastRowLastColumn="0"/>
+            <w:tcW w:w="279" w:type="dxa"/>
+            <w:shd w:val="clear" w:color="auto" w:fill="8EAADB" w:themeFill="accent1" w:themeFillTint="99"/>
+          </w:tcPr>
+          <w:p>
+            <w:pPr>
+              <w:jc w:val="center"/>
+            </w:pPr>
+            <w:r>
+              <w:t>7</w:t>
+            </w:r>
+          </w:p>
+        </w:tc>
+        <w:tc>
+          <w:tcPr>
+            <w:tcW w:w="7201" w:type="dxa"/>
+            <w:shd w:val="clear" w:color="auto" w:fill="8EAADB" w:themeFill="accent1" w:themeFillTint="99"/>
+          </w:tcPr>
+          <w:p>
+            <w:pPr>
+              <w:ind w:left="1440"/>
+              <w:jc w:val="both"/>
+              <w:cnfStyle w:val="000000000000" w:firstRow="0" w:lastRow="0" w:firstColumn="0" w:lastColumn="0" w:oddVBand="0" w:evenVBand="0" w:oddHBand="0" w:evenHBand="0" w:firstRowFirstColumn="0" w:firstRowLastColumn="0" w:lastRowFirstColumn="0" w:lastRowLastColumn="0"/>
+            </w:pPr>
+            <w:r>
+              <w:t>Reference Study: Fire Detection before AI</w:t>
+            </w:r>
+          </w:p>
+        </w:tc>
+        <w:tc>
+          <w:tcPr>
+            <w:tcW w:w="745" w:type="dxa"/>
+          </w:tcPr>
+          <w:p>
+            <w:pPr>
+              <w:jc w:val="center"/>
+              <w:cnfStyle w:val="000000000000" w:firstRow="0" w:lastRow="0" w:firstColumn="0" w:lastColumn="0" w:oddVBand="0" w:evenVBand="0" w:oddHBand="0" w:evenHBand="0" w:firstRowFirstColumn="0" w:firstRowLastColumn="0" w:lastRowFirstColumn="0" w:lastRowLastColumn="0"/>
+            </w:pPr>
+            <w:r>
+              <w:t>1</w:t>
+            </w:r>
+          </w:p>
+        </w:tc>
+        <w:tc>
+          <w:tcPr>
+            <w:tcW w:w="791" w:type="dxa"/>
+          </w:tcPr>
+          <w:p>
+            <w:pPr>
+              <w:jc w:val="center"/>
+              <w:cnfStyle w:val="000000000000" w:firstRow="0" w:lastRow="0" w:firstColumn="0" w:lastColumn="0" w:oddVBand="0" w:evenVBand="0" w:oddHBand="0" w:evenHBand="0" w:firstRowFirstColumn="0" w:firstRowLastColumn="0" w:lastRowFirstColumn="0" w:lastRowLastColumn="0"/>
+            </w:pPr>
+            <w:r>
+              <w:t>N/A</w:t>
+            </w:r>
+          </w:p>
+        </w:tc>
+      </w:tr>
+      <w:tr>
+        <w:tc>
+          <w:tcPr>
+            <w:cnfStyle w:val="001000000000" w:firstRow="0" w:lastRow="0" w:firstColumn="1" w:lastColumn="0" w:oddVBand="0" w:evenVBand="0" w:oddHBand="0" w:evenHBand="0" w:firstRowFirstColumn="0" w:firstRowLastColumn="0" w:lastRowFirstColumn="0" w:lastRowLastColumn="0"/>
+            <w:tcW w:w="279" w:type="dxa"/>
+            <w:shd w:val="clear" w:color="auto" w:fill="8EAADB" w:themeFill="accent1" w:themeFillTint="99"/>
+          </w:tcPr>
+          <w:p>
+            <w:pPr>
+              <w:jc w:val="center"/>
+            </w:pPr>
+            <w:r>
+              <w:t>8</w:t>
+            </w:r>
+          </w:p>
+        </w:tc>
+        <w:tc>
+          <w:tcPr>
+            <w:tcW w:w="7201" w:type="dxa"/>
+            <w:shd w:val="clear" w:color="auto" w:fill="8EAADB" w:themeFill="accent1" w:themeFillTint="99"/>
+          </w:tcPr>
+          <w:p>
+            <w:pPr>
+              <w:ind w:left="1440"/>
+              <w:jc w:val="both"/>
+              <w:cnfStyle w:val="000000000000" w:firstRow="0" w:lastRow="0" w:firstColumn="0" w:lastColumn="0" w:oddVBand="0" w:evenVBand="0" w:oddHBand="0" w:evenHBand="0" w:firstRowFirstColumn="0" w:firstRowLastColumn="0" w:lastRowFirstColumn="0" w:lastRowLastColumn="0"/>
+            </w:pPr>
+            <w:r>
+              <w:t>Reference Study: Depth Estimation before AI</w:t>
+            </w:r>
+          </w:p>
+        </w:tc>
+        <w:tc>
+          <w:tcPr>
+            <w:tcW w:w="745" w:type="dxa"/>
+          </w:tcPr>
+          <w:p>
+            <w:pPr>
+              <w:jc w:val="center"/>
+              <w:cnfStyle w:val="000000000000" w:firstRow="0" w:lastRow="0" w:firstColumn="0" w:lastColumn="0" w:oddVBand="0" w:evenVBand="0" w:oddHBand="0" w:evenHBand="0" w:firstRowFirstColumn="0" w:firstRowLastColumn="0" w:lastRowFirstColumn="0" w:lastRowLastColumn="0"/>
+            </w:pPr>
+            <w:r>
+              <w:t>1</w:t>
+            </w:r>
+          </w:p>
+        </w:tc>
+        <w:tc>
+          <w:tcPr>
+            <w:tcW w:w="791" w:type="dxa"/>
+          </w:tcPr>
+          <w:p>
+            <w:pPr>
+              <w:jc w:val="center"/>
+              <w:cnfStyle w:val="000000000000" w:firstRow="0" w:lastRow="0" w:firstColumn="0" w:lastColumn="0" w:oddVBand="0" w:evenVBand="0" w:oddHBand="0" w:evenHBand="0" w:firstRowFirstColumn="0" w:firstRowLastColumn="0" w:lastRowFirstColumn="0" w:lastRowLastColumn="0"/>
+            </w:pPr>
+            <w:r>
+              <w:t>N/A</w:t>
+            </w:r>
+          </w:p>
+        </w:tc>
+      </w:tr>
+      <w:tr>
+        <w:tc>
+          <w:tcPr>
+            <w:cnfStyle w:val="001000000000" w:firstRow="0" w:lastRow="0" w:firstColumn="1" w:lastColumn="0" w:oddVBand="0" w:evenVBand="0" w:oddHBand="0" w:evenHBand="0" w:firstRowFirstColumn="0" w:firstRowLastColumn="0" w:lastRowFirstColumn="0" w:lastRowLastColumn="0"/>
+            <w:tcW w:w="279" w:type="dxa"/>
+            <w:shd w:val="clear" w:color="auto" w:fill="8EAADB" w:themeFill="accent1" w:themeFillTint="99"/>
+          </w:tcPr>
+          <w:p>
+            <w:pPr>
+              <w:jc w:val="center"/>
+            </w:pPr>
+            <w:r>
+              <w:t>9</w:t>
+            </w:r>
+          </w:p>
+        </w:tc>
+        <w:tc>
+          <w:tcPr>
+            <w:tcW w:w="7201" w:type="dxa"/>
+            <w:shd w:val="clear" w:color="auto" w:fill="8EAADB" w:themeFill="accent1" w:themeFillTint="99"/>
+          </w:tcPr>
+          <w:p>
+            <w:pPr>
+              <w:ind w:left="1440"/>
+              <w:jc w:val="both"/>
+              <w:cnfStyle w:val="000000000000" w:firstRow="0" w:lastRow="0" w:firstColumn="0" w:lastColumn="0" w:oddVBand="0" w:evenVBand="0" w:oddHBand="0" w:evenHBand="0" w:firstRowFirstColumn="0" w:firstRowLastColumn="0" w:lastRowFirstColumn="0" w:lastRowLastColumn="0"/>
+            </w:pPr>
+            <w:r>
+              <w:t>Summary</w:t>
+            </w:r>
+          </w:p>
+        </w:tc>
+        <w:tc>
+          <w:tcPr>
+            <w:tcW w:w="745" w:type="dxa"/>
+          </w:tcPr>
+          <w:p>
+            <w:pPr>
+              <w:jc w:val="center"/>
+              <w:cnfStyle w:val="000000000000" w:firstRow="0" w:lastRow="0" w:firstColumn="0" w:lastColumn="0" w:oddVBand="0" w:evenVBand="0" w:oddHBand="0" w:evenHBand="0" w:firstRowFirstColumn="0" w:firstRowLastColumn="0" w:lastRowFirstColumn="0" w:lastRowLastColumn="0"/>
+            </w:pPr>
+            <w:r>
+              <w:t>1</w:t>
+            </w:r>
+          </w:p>
+        </w:tc>
+        <w:tc>
+          <w:tcPr>
+            <w:tcW w:w="791" w:type="dxa"/>
+          </w:tcPr>
+          <w:p>
+            <w:pPr>
+              <w:jc w:val="center"/>
+              <w:cnfStyle w:val="000000000000" w:firstRow="0" w:lastRow="0" w:firstColumn="0" w:lastColumn="0" w:oddVBand="0" w:evenVBand="0" w:oddHBand="0" w:evenHBand="0" w:firstRowFirstColumn="0" w:firstRowLastColumn="0" w:lastRowFirstColumn="0" w:lastRowLastColumn="0"/>
+            </w:pPr>
+            <w:r>
+              <w:t>N/A</w:t>
+            </w:r>
+          </w:p>
+        </w:tc>
+      </w:tr>
+      <w:tr>
+        <w:tc>
+          <w:tcPr>
+            <w:cnfStyle w:val="001000000000" w:firstRow="0" w:lastRow="0" w:firstColumn="1" w:lastColumn="0" w:oddVBand="0" w:evenVBand="0" w:oddHBand="0" w:evenHBand="0" w:firstRowFirstColumn="0" w:firstRowLastColumn="0" w:lastRowFirstColumn="0" w:lastRowLastColumn="0"/>
+            <w:tcW w:w="279" w:type="dxa"/>
+            <w:shd w:val="clear" w:color="auto" w:fill="8EAADB" w:themeFill="accent1" w:themeFillTint="99"/>
+          </w:tcPr>
+          <w:p>
+            <w:pPr>
+              <w:jc w:val="center"/>
+            </w:pPr>
+            <w:r>
+              <w:t>10</w:t>
+            </w:r>
+          </w:p>
+        </w:tc>
+        <w:tc>
+          <w:tcPr>
+            <w:tcW w:w="7201" w:type="dxa"/>
+            <w:shd w:val="clear" w:color="auto" w:fill="8EAADB" w:themeFill="accent1" w:themeFillTint="99"/>
+          </w:tcPr>
+          <w:p>
+            <w:pPr>
+              <w:ind w:left="720"/>
+              <w:jc w:val="both"/>
+              <w:cnfStyle w:val="000000000000" w:firstRow="0" w:lastRow="0" w:firstColumn="0" w:lastColumn="0" w:oddVBand="0" w:evenVBand="0" w:oddHBand="0" w:evenHBand="0" w:firstRowFirstColumn="0" w:firstRowLastColumn="0" w:lastRowFirstColumn="0" w:lastRowLastColumn="0"/>
+            </w:pPr>
+            <w:r>
+              <w:t>Research Objectives</w:t>
+            </w:r>
+          </w:p>
+        </w:tc>
+        <w:tc>
+          <w:tcPr>
+            <w:tcW w:w="745" w:type="dxa"/>
+          </w:tcPr>
+          <w:p>
+            <w:pPr>
+              <w:jc w:val="center"/>
+              <w:cnfStyle w:val="000000000000" w:firstRow="0" w:lastRow="0" w:firstColumn="0" w:lastColumn="0" w:oddVBand="0" w:evenVBand="0" w:oddHBand="0" w:evenHBand="0" w:firstRowFirstColumn="0" w:firstRowLastColumn="0" w:lastRowFirstColumn="0" w:lastRowLastColumn="0"/>
+            </w:pPr>
+            <w:r>
+              <w:t>1</w:t>
+            </w:r>
+          </w:p>
+        </w:tc>
+        <w:tc>
+          <w:tcPr>
+            <w:tcW w:w="791" w:type="dxa"/>
+          </w:tcPr>
+          <w:p>
+            <w:pPr>
+              <w:jc w:val="center"/>
+              <w:cnfStyle w:val="000000000000" w:firstRow="0" w:lastRow="0" w:firstColumn="0" w:lastColumn="0" w:oddVBand="0" w:evenVBand="0" w:oddHBand="0" w:evenHBand="0" w:firstRowFirstColumn="0" w:firstRowLastColumn="0" w:lastRowFirstColumn="0" w:lastRowLastColumn="0"/>
+            </w:pPr>
+            <w:r>
+              <w:t>N/A</w:t>
+            </w:r>
+          </w:p>
+        </w:tc>
+      </w:tr>
+      <w:tr>
+        <w:tc>
+          <w:tcPr>
+            <w:cnfStyle w:val="001000000000" w:firstRow="0" w:lastRow="0" w:firstColumn="1" w:lastColumn="0" w:oddVBand="0" w:evenVBand="0" w:oddHBand="0" w:evenHBand="0" w:firstRowFirstColumn="0" w:firstRowLastColumn="0" w:lastRowFirstColumn="0" w:lastRowLastColumn="0"/>
+            <w:tcW w:w="279" w:type="dxa"/>
+            <w:shd w:val="clear" w:color="auto" w:fill="8EAADB" w:themeFill="accent1" w:themeFillTint="99"/>
+          </w:tcPr>
+          <w:p>
+            <w:pPr>
+              <w:jc w:val="center"/>
+            </w:pPr>
+            <w:r>
+              <w:t>11</w:t>
+            </w:r>
+          </w:p>
+        </w:tc>
+        <w:tc>
+          <w:tcPr>
+            <w:tcW w:w="7201" w:type="dxa"/>
+            <w:shd w:val="clear" w:color="auto" w:fill="8EAADB" w:themeFill="accent1" w:themeFillTint="99"/>
+          </w:tcPr>
+          <w:p>
+            <w:pPr>
+              <w:ind w:left="720"/>
+              <w:jc w:val="both"/>
+              <w:cnfStyle w:val="000000000000" w:firstRow="0" w:lastRow="0" w:firstColumn="0" w:lastColumn="0" w:oddVBand="0" w:evenVBand="0" w:oddHBand="0" w:evenHBand="0" w:firstRowFirstColumn="0" w:firstRowLastColumn="0" w:lastRowFirstColumn="0" w:lastRowLastColumn="0"/>
+            </w:pPr>
+            <w:r>
+              <w:t>Research Limitations</w:t>
+            </w:r>
+          </w:p>
+        </w:tc>
+        <w:tc>
+          <w:tcPr>
+            <w:tcW w:w="745" w:type="dxa"/>
+          </w:tcPr>
+          <w:p>
+            <w:pPr>
+              <w:jc w:val="center"/>
+              <w:cnfStyle w:val="000000000000" w:firstRow="0" w:lastRow="0" w:firstColumn="0" w:lastColumn="0" w:oddVBand="0" w:evenVBand="0" w:oddHBand="0" w:evenHBand="0" w:firstRowFirstColumn="0" w:firstRowLastColumn="0" w:lastRowFirstColumn="0" w:lastRowLastColumn="0"/>
+            </w:pPr>
+            <w:r>
+              <w:t>1</w:t>
+            </w:r>
+          </w:p>
+        </w:tc>
+        <w:tc>
+          <w:tcPr>
+            <w:tcW w:w="791" w:type="dxa"/>
+          </w:tcPr>
+          <w:p>
+            <w:pPr>
+              <w:jc w:val="center"/>
+              <w:cnfStyle w:val="000000000000" w:firstRow="0" w:lastRow="0" w:firstColumn="0" w:lastColumn="0" w:oddVBand="0" w:evenVBand="0" w:oddHBand="0" w:evenHBand="0" w:firstRowFirstColumn="0" w:firstRowLastColumn="0" w:lastRowFirstColumn="0" w:lastRowLastColumn="0"/>
+            </w:pPr>
+            <w:r>
+              <w:t>N/A</w:t>
+            </w:r>
+          </w:p>
+        </w:tc>
+      </w:tr>
+      <w:tr>
+        <w:tc>
+          <w:tcPr>
+            <w:cnfStyle w:val="001000000000" w:firstRow="0" w:lastRow="0" w:firstColumn="1" w:lastColumn="0" w:oddVBand="0" w:evenVBand="0" w:oddHBand="0" w:evenHBand="0" w:firstRowFirstColumn="0" w:firstRowLastColumn="0" w:lastRowFirstColumn="0" w:lastRowLastColumn="0"/>
+            <w:tcW w:w="279" w:type="dxa"/>
+            <w:shd w:val="clear" w:color="auto" w:fill="8EAADB" w:themeFill="accent1" w:themeFillTint="99"/>
+          </w:tcPr>
+          <w:p>
+            <w:pPr>
+              <w:jc w:val="center"/>
+            </w:pPr>
+            <w:r>
+              <w:t>12</w:t>
+            </w:r>
+          </w:p>
+        </w:tc>
+        <w:tc>
+          <w:tcPr>
+            <w:tcW w:w="7201" w:type="dxa"/>
+            <w:shd w:val="clear" w:color="auto" w:fill="8EAADB" w:themeFill="accent1" w:themeFillTint="99"/>
+          </w:tcPr>
+          <w:p>
+            <w:pPr>
+              <w:ind w:left="720"/>
+              <w:jc w:val="both"/>
+              <w:cnfStyle w:val="000000000000" w:firstRow="0" w:lastRow="0" w:firstColumn="0" w:lastColumn="0" w:oddVBand="0" w:evenVBand="0" w:oddHBand="0" w:evenHBand="0" w:firstRowFirstColumn="0" w:firstRowLastColumn="0" w:lastRowFirstColumn="0" w:lastRowLastColumn="0"/>
+            </w:pPr>
+            <w:r>
+              <w:t>Research Plan</w:t>
+            </w:r>
+          </w:p>
+        </w:tc>
+        <w:tc>
+          <w:tcPr>
+            <w:tcW w:w="745" w:type="dxa"/>
+          </w:tcPr>
+          <w:p>
+            <w:pPr>
+              <w:jc w:val="center"/>
+              <w:cnfStyle w:val="000000000000" w:firstRow="0" w:lastRow="0" w:firstColumn="0" w:lastColumn="0" w:oddVBand="0" w:evenVBand="0" w:oddHBand="0" w:evenHBand="0" w:firstRowFirstColumn="0" w:firstRowLastColumn="0" w:lastRowFirstColumn="0" w:lastRowLastColumn="0"/>
+            </w:pPr>
+            <w:r>
+              <w:t>1</w:t>
+            </w:r>
+          </w:p>
+        </w:tc>
+        <w:tc>
+          <w:tcPr>
+            <w:tcW w:w="791" w:type="dxa"/>
+          </w:tcPr>
+          <w:p>
+            <w:pPr>
+              <w:jc w:val="center"/>
+              <w:cnfStyle w:val="000000000000" w:firstRow="0" w:lastRow="0" w:firstColumn="0" w:lastColumn="0" w:oddVBand="0" w:evenVBand="0" w:oddHBand="0" w:evenHBand="0" w:firstRowFirstColumn="0" w:firstRowLastColumn="0" w:lastRowFirstColumn="0" w:lastRowLastColumn="0"/>
+            </w:pPr>
+            <w:r>
+              <w:t>N/A</w:t>
+            </w:r>
+          </w:p>
+        </w:tc>
+      </w:tr>
+      <w:tr>
+        <w:tc>
+          <w:tcPr>
+            <w:cnfStyle w:val="001000000000" w:firstRow="0" w:lastRow="0" w:firstColumn="1" w:lastColumn="0" w:oddVBand="0" w:evenVBand="0" w:oddHBand="0" w:evenHBand="0" w:firstRowFirstColumn="0" w:firstRowLastColumn="0" w:lastRowFirstColumn="0" w:lastRowLastColumn="0"/>
+            <w:tcW w:w="279" w:type="dxa"/>
+            <w:shd w:val="clear" w:color="auto" w:fill="323E4F" w:themeFill="text2" w:themeFillShade="BF"/>
+          </w:tcPr>
+          <w:p>
+            <w:pPr>
+              <w:jc w:val="center"/>
+            </w:pPr>
+          </w:p>
+        </w:tc>
+        <w:tc>
+          <w:tcPr>
+            <w:tcW w:w="7201" w:type="dxa"/>
+            <w:shd w:val="clear" w:color="auto" w:fill="323E4F" w:themeFill="text2" w:themeFillShade="BF"/>
+          </w:tcPr>
+          <w:p>
+            <w:pPr>
+              <w:jc w:val="both"/>
+              <w:cnfStyle w:val="000000000000" w:firstRow="0" w:lastRow="0" w:firstColumn="0" w:lastColumn="0" w:oddVBand="0" w:evenVBand="0" w:oddHBand="0" w:evenHBand="0" w:firstRowFirstColumn="0" w:firstRowLastColumn="0" w:lastRowFirstColumn="0" w:lastRowLastColumn="0"/>
+            </w:pPr>
+            <w:r>
+              <w:t>Chapter 02: Visual Recognition in Humans</w:t>
+            </w:r>
+          </w:p>
+        </w:tc>
+        <w:tc>
+          <w:tcPr>
+            <w:tcW w:w="745" w:type="dxa"/>
+            <w:shd w:val="clear" w:color="auto" w:fill="323E4F" w:themeFill="text2" w:themeFillShade="BF"/>
+          </w:tcPr>
+          <w:p>
+            <w:pPr>
+              <w:jc w:val="center"/>
+              <w:cnfStyle w:val="000000000000" w:firstRow="0" w:lastRow="0" w:firstColumn="0" w:lastColumn="0" w:oddVBand="0" w:evenVBand="0" w:oddHBand="0" w:evenHBand="0" w:firstRowFirstColumn="0" w:firstRowLastColumn="0" w:lastRowFirstColumn="0" w:lastRowLastColumn="0"/>
+            </w:pPr>
+            <w:r>
+              <w:t>8</w:t>
+            </w:r>
+          </w:p>
+        </w:tc>
+        <w:tc>
+          <w:tcPr>
+            <w:tcW w:w="791" w:type="dxa"/>
+            <w:shd w:val="clear" w:color="auto" w:fill="323E4F" w:themeFill="text2" w:themeFillShade="BF"/>
+          </w:tcPr>
+          <w:p>
+            <w:pPr>
+              <w:jc w:val="center"/>
+              <w:cnfStyle w:val="000000000000" w:firstRow="0" w:lastRow="0" w:firstColumn="0" w:lastColumn="0" w:oddVBand="0" w:evenVBand="0" w:oddHBand="0" w:evenHBand="0" w:firstRowFirstColumn="0" w:firstRowLastColumn="0" w:lastRowFirstColumn="0" w:lastRowLastColumn="0"/>
+            </w:pPr>
+            <w:r>
+              <w:t>N/A</w:t>
+            </w:r>
+          </w:p>
+        </w:tc>
+      </w:tr>
+      <w:tr>
+        <w:tc>
+          <w:tcPr>
+            <w:cnfStyle w:val="001000000000" w:firstRow="0" w:lastRow="0" w:firstColumn="1" w:lastColumn="0" w:oddVBand="0" w:evenVBand="0" w:oddHBand="0" w:evenHBand="0" w:firstRowFirstColumn="0" w:firstRowLastColumn="0" w:lastRowFirstColumn="0" w:lastRowLastColumn="0"/>
+            <w:tcW w:w="279" w:type="dxa"/>
+            <w:shd w:val="clear" w:color="auto" w:fill="8EAADB" w:themeFill="accent1" w:themeFillTint="99"/>
+          </w:tcPr>
+          <w:p>
+            <w:pPr>
+              <w:jc w:val="center"/>
+            </w:pPr>
+            <w:r>
               <w:t>13</w:t>
             </w:r>
           </w:p>
         </w:tc>
         <w:tc>
           <w:tcPr>
-            <w:tcW w:w="799" w:type="dxa"/>
+            <w:tcW w:w="7201" w:type="dxa"/>
+            <w:shd w:val="clear" w:color="auto" w:fill="8EAADB" w:themeFill="accent1" w:themeFillTint="99"/>
+          </w:tcPr>
+          <w:p>
+            <w:pPr>
+              <w:ind w:left="720"/>
+              <w:jc w:val="both"/>
+              <w:cnfStyle w:val="000000000000" w:firstRow="0" w:lastRow="0" w:firstColumn="0" w:lastColumn="0" w:oddVBand="0" w:evenVBand="0" w:oddHBand="0" w:evenHBand="0" w:firstRowFirstColumn="0" w:firstRowLastColumn="0" w:lastRowFirstColumn="0" w:lastRowLastColumn="0"/>
+              <w:rPr>
+                <w:b/>
+                <w:bCs/>
+              </w:rPr>
+            </w:pPr>
+            <w:r>
+              <w:t>Intro</w:t>
+            </w:r>
+          </w:p>
+        </w:tc>
+        <w:tc>
+          <w:tcPr>
+            <w:tcW w:w="745" w:type="dxa"/>
+          </w:tcPr>
+          <w:p>
+            <w:pPr>
+              <w:jc w:val="center"/>
+              <w:cnfStyle w:val="000000000000" w:firstRow="0" w:lastRow="0" w:firstColumn="0" w:lastColumn="0" w:oddVBand="0" w:evenVBand="0" w:oddHBand="0" w:evenHBand="0" w:firstRowFirstColumn="0" w:firstRowLastColumn="0" w:lastRowFirstColumn="0" w:lastRowLastColumn="0"/>
+            </w:pPr>
+            <w:r>
+              <w:t>1</w:t>
+            </w:r>
+          </w:p>
+        </w:tc>
+        <w:tc>
+          <w:tcPr>
+            <w:tcW w:w="791" w:type="dxa"/>
+          </w:tcPr>
+          <w:p>
+            <w:pPr>
+              <w:jc w:val="center"/>
+              <w:cnfStyle w:val="000000000000" w:firstRow="0" w:lastRow="0" w:firstColumn="0" w:lastColumn="0" w:oddVBand="0" w:evenVBand="0" w:oddHBand="0" w:evenHBand="0" w:firstRowFirstColumn="0" w:firstRowLastColumn="0" w:lastRowFirstColumn="0" w:lastRowLastColumn="0"/>
+            </w:pPr>
+            <w:r>
+              <w:t>N/A</w:t>
+            </w:r>
+          </w:p>
+        </w:tc>
+      </w:tr>
+      <w:tr>
+        <w:tc>
+          <w:tcPr>
+            <w:cnfStyle w:val="001000000000" w:firstRow="0" w:lastRow="0" w:firstColumn="1" w:lastColumn="0" w:oddVBand="0" w:evenVBand="0" w:oddHBand="0" w:evenHBand="0" w:firstRowFirstColumn="0" w:firstRowLastColumn="0" w:lastRowFirstColumn="0" w:lastRowLastColumn="0"/>
+            <w:tcW w:w="279" w:type="dxa"/>
+            <w:shd w:val="clear" w:color="auto" w:fill="8EAADB" w:themeFill="accent1" w:themeFillTint="99"/>
+          </w:tcPr>
+          <w:p>
+            <w:pPr>
+              <w:jc w:val="center"/>
+            </w:pPr>
+            <w:r>
+              <w:t>14</w:t>
+            </w:r>
+          </w:p>
+        </w:tc>
+        <w:tc>
+          <w:tcPr>
+            <w:tcW w:w="7201" w:type="dxa"/>
+            <w:shd w:val="clear" w:color="auto" w:fill="8EAADB" w:themeFill="accent1" w:themeFillTint="99"/>
+          </w:tcPr>
+          <w:p>
+            <w:pPr>
+              <w:ind w:left="720"/>
+              <w:jc w:val="both"/>
+              <w:cnfStyle w:val="000000000000" w:firstRow="0" w:lastRow="0" w:firstColumn="0" w:lastColumn="0" w:oddVBand="0" w:evenVBand="0" w:oddHBand="0" w:evenHBand="0" w:firstRowFirstColumn="0" w:firstRowLastColumn="0" w:lastRowFirstColumn="0" w:lastRowLastColumn="0"/>
+            </w:pPr>
+            <w:r>
+              <w:t>How humans perceive images Vs. How machines do</w:t>
+            </w:r>
+          </w:p>
+        </w:tc>
+        <w:tc>
+          <w:tcPr>
+            <w:tcW w:w="745" w:type="dxa"/>
+          </w:tcPr>
+          <w:p>
+            <w:pPr>
+              <w:jc w:val="center"/>
+              <w:cnfStyle w:val="000000000000" w:firstRow="0" w:lastRow="0" w:firstColumn="0" w:lastColumn="0" w:oddVBand="0" w:evenVBand="0" w:oddHBand="0" w:evenHBand="0" w:firstRowFirstColumn="0" w:firstRowLastColumn="0" w:lastRowFirstColumn="0" w:lastRowLastColumn="0"/>
+            </w:pPr>
+            <w:r>
+              <w:t>2</w:t>
+            </w:r>
+          </w:p>
+        </w:tc>
+        <w:tc>
+          <w:tcPr>
+            <w:tcW w:w="791" w:type="dxa"/>
+          </w:tcPr>
+          <w:p>
+            <w:pPr>
+              <w:jc w:val="center"/>
+              <w:cnfStyle w:val="000000000000" w:firstRow="0" w:lastRow="0" w:firstColumn="0" w:lastColumn="0" w:oddVBand="0" w:evenVBand="0" w:oddHBand="0" w:evenHBand="0" w:firstRowFirstColumn="0" w:firstRowLastColumn="0" w:lastRowFirstColumn="0" w:lastRowLastColumn="0"/>
+            </w:pPr>
+            <w:r>
+              <w:t>N/A</w:t>
+            </w:r>
+          </w:p>
+        </w:tc>
+      </w:tr>
+      <w:tr>
+        <w:tc>
+          <w:tcPr>
+            <w:cnfStyle w:val="001000000000" w:firstRow="0" w:lastRow="0" w:firstColumn="1" w:lastColumn="0" w:oddVBand="0" w:evenVBand="0" w:oddHBand="0" w:evenHBand="0" w:firstRowFirstColumn="0" w:firstRowLastColumn="0" w:lastRowFirstColumn="0" w:lastRowLastColumn="0"/>
+            <w:tcW w:w="279" w:type="dxa"/>
+            <w:shd w:val="clear" w:color="auto" w:fill="8EAADB" w:themeFill="accent1" w:themeFillTint="99"/>
+          </w:tcPr>
+          <w:p>
+            <w:pPr>
+              <w:jc w:val="center"/>
+            </w:pPr>
+            <w:r>
+              <w:t>15</w:t>
+            </w:r>
+          </w:p>
+        </w:tc>
+        <w:tc>
+          <w:tcPr>
+            <w:tcW w:w="7201" w:type="dxa"/>
+            <w:shd w:val="clear" w:color="auto" w:fill="8EAADB" w:themeFill="accent1" w:themeFillTint="99"/>
+          </w:tcPr>
+          <w:p>
+            <w:pPr>
+              <w:ind w:left="720"/>
+              <w:jc w:val="both"/>
+              <w:cnfStyle w:val="000000000000" w:firstRow="0" w:lastRow="0" w:firstColumn="0" w:lastColumn="0" w:oddVBand="0" w:evenVBand="0" w:oddHBand="0" w:evenHBand="0" w:firstRowFirstColumn="0" w:firstRowLastColumn="0" w:lastRowFirstColumn="0" w:lastRowLastColumn="0"/>
+            </w:pPr>
+            <w:r>
+              <w:t>Images formats and compression algorithms</w:t>
+            </w:r>
+          </w:p>
+        </w:tc>
+        <w:tc>
+          <w:tcPr>
+            <w:tcW w:w="745" w:type="dxa"/>
+          </w:tcPr>
+          <w:p>
+            <w:pPr>
+              <w:jc w:val="center"/>
+              <w:cnfStyle w:val="000000000000" w:firstRow="0" w:lastRow="0" w:firstColumn="0" w:lastColumn="0" w:oddVBand="0" w:evenVBand="0" w:oddHBand="0" w:evenHBand="0" w:firstRowFirstColumn="0" w:firstRowLastColumn="0" w:lastRowFirstColumn="0" w:lastRowLastColumn="0"/>
+            </w:pPr>
+            <w:r>
+              <w:t>2</w:t>
+            </w:r>
+          </w:p>
+        </w:tc>
+        <w:tc>
+          <w:tcPr>
+            <w:tcW w:w="791" w:type="dxa"/>
+          </w:tcPr>
+          <w:p>
+            <w:pPr>
+              <w:jc w:val="center"/>
+              <w:cnfStyle w:val="000000000000" w:firstRow="0" w:lastRow="0" w:firstColumn="0" w:lastColumn="0" w:oddVBand="0" w:evenVBand="0" w:oddHBand="0" w:evenHBand="0" w:firstRowFirstColumn="0" w:firstRowLastColumn="0" w:lastRowFirstColumn="0" w:lastRowLastColumn="0"/>
+            </w:pPr>
+            <w:r>
+              <w:t>N/A</w:t>
+            </w:r>
+          </w:p>
+        </w:tc>
+      </w:tr>
+      <w:tr>
+        <w:tc>
+          <w:tcPr>
+            <w:cnfStyle w:val="001000000000" w:firstRow="0" w:lastRow="0" w:firstColumn="1" w:lastColumn="0" w:oddVBand="0" w:evenVBand="0" w:oddHBand="0" w:evenHBand="0" w:firstRowFirstColumn="0" w:firstRowLastColumn="0" w:lastRowFirstColumn="0" w:lastRowLastColumn="0"/>
+            <w:tcW w:w="279" w:type="dxa"/>
             <w:shd w:val="clear" w:color="auto" w:fill="323E4F" w:themeFill="text2" w:themeFillShade="BF"/>
           </w:tcPr>
           <w:p>
             <w:pPr>
               <w:jc w:val="center"/>
+            </w:pPr>
+          </w:p>
+        </w:tc>
+        <w:tc>
+          <w:tcPr>
+            <w:tcW w:w="7201" w:type="dxa"/>
+            <w:shd w:val="clear" w:color="auto" w:fill="323E4F" w:themeFill="text2" w:themeFillShade="BF"/>
+          </w:tcPr>
+          <w:p>
+            <w:pPr>
+              <w:jc w:val="both"/>
+              <w:cnfStyle w:val="000000000000" w:firstRow="0" w:lastRow="0" w:firstColumn="0" w:lastColumn="0" w:oddVBand="0" w:evenVBand="0" w:oddHBand="0" w:evenHBand="0" w:firstRowFirstColumn="0" w:firstRowLastColumn="0" w:lastRowFirstColumn="0" w:lastRowLastColumn="0"/>
+            </w:pPr>
+            <w:r>
+              <w:t>Chapter 03: Convolutional Neural Networks and their Architecture</w:t>
+            </w:r>
+          </w:p>
+        </w:tc>
+        <w:tc>
+          <w:tcPr>
+            <w:tcW w:w="745" w:type="dxa"/>
+            <w:shd w:val="clear" w:color="auto" w:fill="323E4F" w:themeFill="text2" w:themeFillShade="BF"/>
+          </w:tcPr>
+          <w:p>
+            <w:pPr>
+              <w:jc w:val="center"/>
+              <w:cnfStyle w:val="000000000000" w:firstRow="0" w:lastRow="0" w:firstColumn="0" w:lastColumn="0" w:oddVBand="0" w:evenVBand="0" w:oddHBand="0" w:evenHBand="0" w:firstRowFirstColumn="0" w:firstRowLastColumn="0" w:lastRowFirstColumn="0" w:lastRowLastColumn="0"/>
+            </w:pPr>
+            <w:r>
+              <w:t>12</w:t>
+            </w:r>
+          </w:p>
+        </w:tc>
+        <w:tc>
+          <w:tcPr>
+            <w:tcW w:w="791" w:type="dxa"/>
+            <w:shd w:val="clear" w:color="auto" w:fill="323E4F" w:themeFill="text2" w:themeFillShade="BF"/>
+          </w:tcPr>
+          <w:p>
+            <w:pPr>
+              <w:jc w:val="center"/>
               <w:cnfStyle w:val="000000000000" w:firstRow="0" w:lastRow="0" w:firstColumn="0" w:lastColumn="0" w:oddVBand="0" w:evenVBand="0" w:oddHBand="0" w:evenHBand="0" w:firstRowFirstColumn="0" w:firstRowLastColumn="0" w:lastRowFirstColumn="0" w:lastRowLastColumn="0"/>
             </w:pPr>
             <w:r>
@@ -114,20 +1195,96 @@
         <w:tc>
           <w:tcPr>
             <w:cnfStyle w:val="001000000000" w:firstRow="0" w:lastRow="0" w:firstColumn="1" w:lastColumn="0" w:oddVBand="0" w:evenVBand="0" w:oddHBand="0" w:evenHBand="0" w:firstRowFirstColumn="0" w:firstRowLastColumn="0" w:lastRowFirstColumn="0" w:lastRowLastColumn="0"/>
-            <w:tcW w:w="7472" w:type="dxa"/>
+            <w:tcW w:w="279" w:type="dxa"/>
+            <w:shd w:val="clear" w:color="auto" w:fill="8EAADB" w:themeFill="accent1" w:themeFillTint="99"/>
+          </w:tcPr>
+          <w:p>
+            <w:pPr>
+              <w:jc w:val="center"/>
+            </w:pPr>
+            <w:r>
+              <w:t>16</w:t>
+            </w:r>
+          </w:p>
+        </w:tc>
+        <w:tc>
+          <w:tcPr>
+            <w:tcW w:w="7201" w:type="dxa"/>
             <w:shd w:val="clear" w:color="auto" w:fill="8EAADB" w:themeFill="accent1" w:themeFillTint="99"/>
           </w:tcPr>
           <w:p>
             <w:pPr>
               <w:ind w:left="720"/>
               <w:jc w:val="both"/>
+              <w:cnfStyle w:val="000000000000" w:firstRow="0" w:lastRow="0" w:firstColumn="0" w:lastColumn="0" w:oddVBand="0" w:evenVBand="0" w:oddHBand="0" w:evenHBand="0" w:firstRowFirstColumn="0" w:firstRowLastColumn="0" w:lastRowFirstColumn="0" w:lastRowLastColumn="0"/>
               <w:rPr>
-                <w:b w:val="0"/>
-                <w:bCs w:val="0"/>
+                <w:b/>
+                <w:bCs/>
               </w:rPr>
             </w:pPr>
             <w:r>
-              <w:t>Research background and importance</w:t>
+              <w:t>Intro</w:t>
+            </w:r>
+          </w:p>
+        </w:tc>
+        <w:tc>
+          <w:tcPr>
+            <w:tcW w:w="745" w:type="dxa"/>
+          </w:tcPr>
+          <w:p>
+            <w:pPr>
+              <w:jc w:val="center"/>
+              <w:cnfStyle w:val="000000000000" w:firstRow="0" w:lastRow="0" w:firstColumn="0" w:lastColumn="0" w:oddVBand="0" w:evenVBand="0" w:oddHBand="0" w:evenHBand="0" w:firstRowFirstColumn="0" w:firstRowLastColumn="0" w:lastRowFirstColumn="0" w:lastRowLastColumn="0"/>
+            </w:pPr>
+            <w:r>
+              <w:t>2</w:t>
+            </w:r>
+          </w:p>
+        </w:tc>
+        <w:tc>
+          <w:tcPr>
+            <w:tcW w:w="791" w:type="dxa"/>
+          </w:tcPr>
+          <w:p>
+            <w:pPr>
+              <w:jc w:val="center"/>
+              <w:cnfStyle w:val="000000000000" w:firstRow="0" w:lastRow="0" w:firstColumn="0" w:lastColumn="0" w:oddVBand="0" w:evenVBand="0" w:oddHBand="0" w:evenHBand="0" w:firstRowFirstColumn="0" w:firstRowLastColumn="0" w:lastRowFirstColumn="0" w:lastRowLastColumn="0"/>
+            </w:pPr>
+            <w:r>
+              <w:t>N/A</w:t>
+            </w:r>
+          </w:p>
+        </w:tc>
+      </w:tr>
+      <w:tr>
+        <w:tc>
+          <w:tcPr>
+            <w:cnfStyle w:val="001000000000" w:firstRow="0" w:lastRow="0" w:firstColumn="1" w:lastColumn="0" w:oddVBand="0" w:evenVBand="0" w:oddHBand="0" w:evenHBand="0" w:firstRowFirstColumn="0" w:firstRowLastColumn="0" w:lastRowFirstColumn="0" w:lastRowLastColumn="0"/>
+            <w:tcW w:w="279" w:type="dxa"/>
+            <w:shd w:val="clear" w:color="auto" w:fill="8EAADB" w:themeFill="accent1" w:themeFillTint="99"/>
+          </w:tcPr>
+          <w:p>
+            <w:pPr>
+              <w:jc w:val="center"/>
+            </w:pPr>
+            <w:r>
+              <w:t>17</w:t>
+            </w:r>
+          </w:p>
+        </w:tc>
+        <w:tc>
+          <w:tcPr>
+            <w:tcW w:w="7201" w:type="dxa"/>
+            <w:shd w:val="clear" w:color="auto" w:fill="8EAADB" w:themeFill="accent1" w:themeFillTint="99"/>
+          </w:tcPr>
+          <w:p>
+            <w:pPr>
+              <w:ind w:left="720"/>
+              <w:jc w:val="both"/>
+              <w:cnfStyle w:val="000000000000" w:firstRow="0" w:lastRow="0" w:firstColumn="0" w:lastColumn="0" w:oddVBand="0" w:evenVBand="0" w:oddHBand="0" w:evenHBand="0" w:firstRowFirstColumn="0" w:firstRowLastColumn="0" w:lastRowFirstColumn="0" w:lastRowLastColumn="0"/>
+            </w:pPr>
+            <w:r>
+              <w:t>Metrics for Choosing the CNN for the research</w:t>
             </w:r>
           </w:p>
         </w:tc>
@@ -147,34 +1304,48 @@
         </w:tc>
         <w:tc>
           <w:tcPr>
-            <w:tcW w:w="799" w:type="dxa"/>
-            <w:shd w:val="clear" w:color="auto" w:fill="538135" w:themeFill="accent6" w:themeFillShade="BF"/>
-          </w:tcPr>
-          <w:p>
-            <w:pPr>
-              <w:jc w:val="center"/>
-              <w:cnfStyle w:val="000000000000" w:firstRow="0" w:lastRow="0" w:firstColumn="0" w:lastColumn="0" w:oddVBand="0" w:evenVBand="0" w:oddHBand="0" w:evenHBand="0" w:firstRowFirstColumn="0" w:firstRowLastColumn="0" w:lastRowFirstColumn="0" w:lastRowLastColumn="0"/>
-            </w:pPr>
-            <w:r>
-              <w:t>Done!</w:t>
-            </w:r>
-          </w:p>
-        </w:tc>
-      </w:tr>
-      <w:tr>
-        <w:tc>
-          <w:tcPr>
-            <w:cnfStyle w:val="001000000000" w:firstRow="0" w:lastRow="0" w:firstColumn="1" w:lastColumn="0" w:oddVBand="0" w:evenVBand="0" w:oddHBand="0" w:evenHBand="0" w:firstRowFirstColumn="0" w:firstRowLastColumn="0" w:lastRowFirstColumn="0" w:lastRowLastColumn="0"/>
-            <w:tcW w:w="7472" w:type="dxa"/>
+            <w:tcW w:w="791" w:type="dxa"/>
+          </w:tcPr>
+          <w:p>
+            <w:pPr>
+              <w:jc w:val="center"/>
+              <w:cnfStyle w:val="000000000000" w:firstRow="0" w:lastRow="0" w:firstColumn="0" w:lastColumn="0" w:oddVBand="0" w:evenVBand="0" w:oddHBand="0" w:evenHBand="0" w:firstRowFirstColumn="0" w:firstRowLastColumn="0" w:lastRowFirstColumn="0" w:lastRowLastColumn="0"/>
+            </w:pPr>
+            <w:r>
+              <w:t>N/A</w:t>
+            </w:r>
+          </w:p>
+        </w:tc>
+      </w:tr>
+      <w:tr>
+        <w:tc>
+          <w:tcPr>
+            <w:cnfStyle w:val="001000000000" w:firstRow="0" w:lastRow="0" w:firstColumn="1" w:lastColumn="0" w:oddVBand="0" w:evenVBand="0" w:oddHBand="0" w:evenHBand="0" w:firstRowFirstColumn="0" w:firstRowLastColumn="0" w:lastRowFirstColumn="0" w:lastRowLastColumn="0"/>
+            <w:tcW w:w="279" w:type="dxa"/>
+            <w:shd w:val="clear" w:color="auto" w:fill="8EAADB" w:themeFill="accent1" w:themeFillTint="99"/>
+          </w:tcPr>
+          <w:p>
+            <w:pPr>
+              <w:jc w:val="center"/>
+            </w:pPr>
+            <w:r>
+              <w:t>18</w:t>
+            </w:r>
+          </w:p>
+        </w:tc>
+        <w:tc>
+          <w:tcPr>
+            <w:tcW w:w="7201" w:type="dxa"/>
             <w:shd w:val="clear" w:color="auto" w:fill="8EAADB" w:themeFill="accent1" w:themeFillTint="99"/>
           </w:tcPr>
           <w:p>
             <w:pPr>
               <w:ind w:left="720"/>
               <w:jc w:val="both"/>
-            </w:pPr>
-            <w:r>
-              <w:t>Reference Study: intro</w:t>
+              <w:cnfStyle w:val="000000000000" w:firstRow="0" w:lastRow="0" w:firstColumn="0" w:lastColumn="0" w:oddVBand="0" w:evenVBand="0" w:oddHBand="0" w:evenHBand="0" w:firstRowFirstColumn="0" w:firstRowLastColumn="0" w:lastRowFirstColumn="0" w:lastRowLastColumn="0"/>
+            </w:pPr>
+            <w:r>
+              <w:t>CNN Inputs and Layers: Intro</w:t>
             </w:r>
           </w:p>
         </w:tc>
@@ -194,187 +1365,240 @@
         </w:tc>
         <w:tc>
           <w:tcPr>
-            <w:tcW w:w="799" w:type="dxa"/>
-            <w:shd w:val="clear" w:color="auto" w:fill="538135" w:themeFill="accent6" w:themeFillShade="BF"/>
-          </w:tcPr>
-          <w:p>
-            <w:pPr>
-              <w:jc w:val="center"/>
-              <w:cnfStyle w:val="000000000000" w:firstRow="0" w:lastRow="0" w:firstColumn="0" w:lastColumn="0" w:oddVBand="0" w:evenVBand="0" w:oddHBand="0" w:evenHBand="0" w:firstRowFirstColumn="0" w:firstRowLastColumn="0" w:lastRowFirstColumn="0" w:lastRowLastColumn="0"/>
-            </w:pPr>
-            <w:r>
-              <w:t>Done!</w:t>
-            </w:r>
-          </w:p>
-        </w:tc>
-      </w:tr>
-      <w:tr>
-        <w:tc>
-          <w:tcPr>
-            <w:cnfStyle w:val="001000000000" w:firstRow="0" w:lastRow="0" w:firstColumn="1" w:lastColumn="0" w:oddVBand="0" w:evenVBand="0" w:oddHBand="0" w:evenHBand="0" w:firstRowFirstColumn="0" w:firstRowLastColumn="0" w:lastRowFirstColumn="0" w:lastRowLastColumn="0"/>
-            <w:tcW w:w="7472" w:type="dxa"/>
+            <w:tcW w:w="791" w:type="dxa"/>
+          </w:tcPr>
+          <w:p>
+            <w:pPr>
+              <w:jc w:val="center"/>
+              <w:cnfStyle w:val="000000000000" w:firstRow="0" w:lastRow="0" w:firstColumn="0" w:lastColumn="0" w:oddVBand="0" w:evenVBand="0" w:oddHBand="0" w:evenHBand="0" w:firstRowFirstColumn="0" w:firstRowLastColumn="0" w:lastRowFirstColumn="0" w:lastRowLastColumn="0"/>
+            </w:pPr>
+            <w:r>
+              <w:t>N/A</w:t>
+            </w:r>
+          </w:p>
+        </w:tc>
+      </w:tr>
+      <w:tr>
+        <w:tc>
+          <w:tcPr>
+            <w:cnfStyle w:val="001000000000" w:firstRow="0" w:lastRow="0" w:firstColumn="1" w:lastColumn="0" w:oddVBand="0" w:evenVBand="0" w:oddHBand="0" w:evenHBand="0" w:firstRowFirstColumn="0" w:firstRowLastColumn="0" w:lastRowFirstColumn="0" w:lastRowLastColumn="0"/>
+            <w:tcW w:w="279" w:type="dxa"/>
+            <w:shd w:val="clear" w:color="auto" w:fill="8EAADB" w:themeFill="accent1" w:themeFillTint="99"/>
+          </w:tcPr>
+          <w:p>
+            <w:pPr>
+              <w:jc w:val="center"/>
+            </w:pPr>
+            <w:r>
+              <w:t>19</w:t>
+            </w:r>
+          </w:p>
+        </w:tc>
+        <w:tc>
+          <w:tcPr>
+            <w:tcW w:w="7201" w:type="dxa"/>
             <w:shd w:val="clear" w:color="auto" w:fill="8EAADB" w:themeFill="accent1" w:themeFillTint="99"/>
           </w:tcPr>
           <w:p>
             <w:pPr>
               <w:ind w:left="1440"/>
               <w:jc w:val="both"/>
-            </w:pPr>
-            <w:r>
-              <w:t>Reference Study: Machine Learning</w:t>
-            </w:r>
-          </w:p>
-        </w:tc>
-        <w:tc>
-          <w:tcPr>
-            <w:tcW w:w="745" w:type="dxa"/>
-          </w:tcPr>
-          <w:p>
-            <w:pPr>
-              <w:jc w:val="center"/>
-              <w:cnfStyle w:val="000000000000" w:firstRow="0" w:lastRow="0" w:firstColumn="0" w:lastColumn="0" w:oddVBand="0" w:evenVBand="0" w:oddHBand="0" w:evenHBand="0" w:firstRowFirstColumn="0" w:firstRowLastColumn="0" w:lastRowFirstColumn="0" w:lastRowLastColumn="0"/>
-            </w:pPr>
-            <w:r>
-              <w:t>3</w:t>
-            </w:r>
-          </w:p>
-        </w:tc>
-        <w:tc>
-          <w:tcPr>
-            <w:tcW w:w="799" w:type="dxa"/>
-            <w:shd w:val="clear" w:color="auto" w:fill="538135" w:themeFill="accent6" w:themeFillShade="BF"/>
-          </w:tcPr>
-          <w:p>
-            <w:pPr>
-              <w:jc w:val="center"/>
-              <w:cnfStyle w:val="000000000000" w:firstRow="0" w:lastRow="0" w:firstColumn="0" w:lastColumn="0" w:oddVBand="0" w:evenVBand="0" w:oddHBand="0" w:evenHBand="0" w:firstRowFirstColumn="0" w:firstRowLastColumn="0" w:lastRowFirstColumn="0" w:lastRowLastColumn="0"/>
-            </w:pPr>
-            <w:r>
-              <w:t>Done!</w:t>
-            </w:r>
-          </w:p>
-        </w:tc>
-      </w:tr>
-      <w:tr>
-        <w:tc>
-          <w:tcPr>
-            <w:cnfStyle w:val="001000000000" w:firstRow="0" w:lastRow="0" w:firstColumn="1" w:lastColumn="0" w:oddVBand="0" w:evenVBand="0" w:oddHBand="0" w:evenHBand="0" w:firstRowFirstColumn="0" w:firstRowLastColumn="0" w:lastRowFirstColumn="0" w:lastRowLastColumn="0"/>
-            <w:tcW w:w="7472" w:type="dxa"/>
+              <w:cnfStyle w:val="000000000000" w:firstRow="0" w:lastRow="0" w:firstColumn="0" w:lastColumn="0" w:oddVBand="0" w:evenVBand="0" w:oddHBand="0" w:evenHBand="0" w:firstRowFirstColumn="0" w:firstRowLastColumn="0" w:lastRowFirstColumn="0" w:lastRowLastColumn="0"/>
+            </w:pPr>
+            <w:r>
+              <w:t>Input Image</w:t>
+            </w:r>
+          </w:p>
+        </w:tc>
+        <w:tc>
+          <w:tcPr>
+            <w:tcW w:w="745" w:type="dxa"/>
+          </w:tcPr>
+          <w:p>
+            <w:pPr>
+              <w:jc w:val="center"/>
+              <w:cnfStyle w:val="000000000000" w:firstRow="0" w:lastRow="0" w:firstColumn="0" w:lastColumn="0" w:oddVBand="0" w:evenVBand="0" w:oddHBand="0" w:evenHBand="0" w:firstRowFirstColumn="0" w:firstRowLastColumn="0" w:lastRowFirstColumn="0" w:lastRowLastColumn="0"/>
+            </w:pPr>
+            <w:r>
+              <w:t>1</w:t>
+            </w:r>
+          </w:p>
+        </w:tc>
+        <w:tc>
+          <w:tcPr>
+            <w:tcW w:w="791" w:type="dxa"/>
+          </w:tcPr>
+          <w:p>
+            <w:pPr>
+              <w:jc w:val="center"/>
+              <w:cnfStyle w:val="000000000000" w:firstRow="0" w:lastRow="0" w:firstColumn="0" w:lastColumn="0" w:oddVBand="0" w:evenVBand="0" w:oddHBand="0" w:evenHBand="0" w:firstRowFirstColumn="0" w:firstRowLastColumn="0" w:lastRowFirstColumn="0" w:lastRowLastColumn="0"/>
+            </w:pPr>
+            <w:r>
+              <w:t>N/A</w:t>
+            </w:r>
+          </w:p>
+        </w:tc>
+      </w:tr>
+      <w:tr>
+        <w:tc>
+          <w:tcPr>
+            <w:cnfStyle w:val="001000000000" w:firstRow="0" w:lastRow="0" w:firstColumn="1" w:lastColumn="0" w:oddVBand="0" w:evenVBand="0" w:oddHBand="0" w:evenHBand="0" w:firstRowFirstColumn="0" w:firstRowLastColumn="0" w:lastRowFirstColumn="0" w:lastRowLastColumn="0"/>
+            <w:tcW w:w="279" w:type="dxa"/>
+            <w:shd w:val="clear" w:color="auto" w:fill="8EAADB" w:themeFill="accent1" w:themeFillTint="99"/>
+          </w:tcPr>
+          <w:p>
+            <w:pPr>
+              <w:jc w:val="center"/>
+            </w:pPr>
+            <w:r>
+              <w:t>20</w:t>
+            </w:r>
+          </w:p>
+        </w:tc>
+        <w:tc>
+          <w:tcPr>
+            <w:tcW w:w="7201" w:type="dxa"/>
             <w:shd w:val="clear" w:color="auto" w:fill="8EAADB" w:themeFill="accent1" w:themeFillTint="99"/>
           </w:tcPr>
           <w:p>
             <w:pPr>
               <w:ind w:left="1440"/>
               <w:jc w:val="both"/>
-            </w:pPr>
-            <w:r>
-              <w:t>Reference Study: Deep Learning</w:t>
-            </w:r>
-          </w:p>
-        </w:tc>
-        <w:tc>
-          <w:tcPr>
-            <w:tcW w:w="745" w:type="dxa"/>
-          </w:tcPr>
-          <w:p>
-            <w:pPr>
-              <w:jc w:val="center"/>
-              <w:cnfStyle w:val="000000000000" w:firstRow="0" w:lastRow="0" w:firstColumn="0" w:lastColumn="0" w:oddVBand="0" w:evenVBand="0" w:oddHBand="0" w:evenHBand="0" w:firstRowFirstColumn="0" w:firstRowLastColumn="0" w:lastRowFirstColumn="0" w:lastRowLastColumn="0"/>
-            </w:pPr>
-            <w:r>
-              <w:t>2</w:t>
-            </w:r>
-          </w:p>
-        </w:tc>
-        <w:tc>
-          <w:tcPr>
-            <w:tcW w:w="799" w:type="dxa"/>
-            <w:shd w:val="clear" w:color="auto" w:fill="538135" w:themeFill="accent6" w:themeFillShade="BF"/>
-          </w:tcPr>
-          <w:p>
-            <w:pPr>
-              <w:jc w:val="center"/>
-              <w:cnfStyle w:val="000000000000" w:firstRow="0" w:lastRow="0" w:firstColumn="0" w:lastColumn="0" w:oddVBand="0" w:evenVBand="0" w:oddHBand="0" w:evenHBand="0" w:firstRowFirstColumn="0" w:firstRowLastColumn="0" w:lastRowFirstColumn="0" w:lastRowLastColumn="0"/>
-            </w:pPr>
-            <w:r>
-              <w:t>Done!</w:t>
-            </w:r>
-          </w:p>
-        </w:tc>
-      </w:tr>
-      <w:tr>
-        <w:tc>
-          <w:tcPr>
-            <w:cnfStyle w:val="001000000000" w:firstRow="0" w:lastRow="0" w:firstColumn="1" w:lastColumn="0" w:oddVBand="0" w:evenVBand="0" w:oddHBand="0" w:evenHBand="0" w:firstRowFirstColumn="0" w:firstRowLastColumn="0" w:lastRowFirstColumn="0" w:lastRowLastColumn="0"/>
-            <w:tcW w:w="7472" w:type="dxa"/>
+              <w:cnfStyle w:val="000000000000" w:firstRow="0" w:lastRow="0" w:firstColumn="0" w:lastColumn="0" w:oddVBand="0" w:evenVBand="0" w:oddHBand="0" w:evenHBand="0" w:firstRowFirstColumn="0" w:firstRowLastColumn="0" w:lastRowFirstColumn="0" w:lastRowLastColumn="0"/>
+            </w:pPr>
+            <w:r>
+              <w:t>Convolutional Layer</w:t>
+            </w:r>
+          </w:p>
+        </w:tc>
+        <w:tc>
+          <w:tcPr>
+            <w:tcW w:w="745" w:type="dxa"/>
+          </w:tcPr>
+          <w:p>
+            <w:pPr>
+              <w:jc w:val="center"/>
+              <w:cnfStyle w:val="000000000000" w:firstRow="0" w:lastRow="0" w:firstColumn="0" w:lastColumn="0" w:oddVBand="0" w:evenVBand="0" w:oddHBand="0" w:evenHBand="0" w:firstRowFirstColumn="0" w:firstRowLastColumn="0" w:lastRowFirstColumn="0" w:lastRowLastColumn="0"/>
+            </w:pPr>
+            <w:r>
+              <w:t>1</w:t>
+            </w:r>
+          </w:p>
+        </w:tc>
+        <w:tc>
+          <w:tcPr>
+            <w:tcW w:w="791" w:type="dxa"/>
+          </w:tcPr>
+          <w:p>
+            <w:pPr>
+              <w:jc w:val="center"/>
+              <w:cnfStyle w:val="000000000000" w:firstRow="0" w:lastRow="0" w:firstColumn="0" w:lastColumn="0" w:oddVBand="0" w:evenVBand="0" w:oddHBand="0" w:evenHBand="0" w:firstRowFirstColumn="0" w:firstRowLastColumn="0" w:lastRowFirstColumn="0" w:lastRowLastColumn="0"/>
+            </w:pPr>
+            <w:r>
+              <w:t>N/A</w:t>
+            </w:r>
+          </w:p>
+        </w:tc>
+      </w:tr>
+      <w:tr>
+        <w:tc>
+          <w:tcPr>
+            <w:cnfStyle w:val="001000000000" w:firstRow="0" w:lastRow="0" w:firstColumn="1" w:lastColumn="0" w:oddVBand="0" w:evenVBand="0" w:oddHBand="0" w:evenHBand="0" w:firstRowFirstColumn="0" w:firstRowLastColumn="0" w:lastRowFirstColumn="0" w:lastRowLastColumn="0"/>
+            <w:tcW w:w="279" w:type="dxa"/>
+            <w:shd w:val="clear" w:color="auto" w:fill="8EAADB" w:themeFill="accent1" w:themeFillTint="99"/>
+          </w:tcPr>
+          <w:p>
+            <w:pPr>
+              <w:jc w:val="center"/>
+            </w:pPr>
+            <w:r>
+              <w:t>21</w:t>
+            </w:r>
+          </w:p>
+        </w:tc>
+        <w:tc>
+          <w:tcPr>
+            <w:tcW w:w="7201" w:type="dxa"/>
             <w:shd w:val="clear" w:color="auto" w:fill="8EAADB" w:themeFill="accent1" w:themeFillTint="99"/>
           </w:tcPr>
           <w:p>
             <w:pPr>
               <w:ind w:left="1440"/>
               <w:jc w:val="both"/>
-            </w:pPr>
-            <w:r>
-              <w:t xml:space="preserve">Reference Study: </w:t>
-            </w:r>
-            <w:r>
-              <w:t>Semantic Segmentation Techniques</w:t>
-            </w:r>
-          </w:p>
-        </w:tc>
-        <w:tc>
-          <w:tcPr>
-            <w:tcW w:w="745" w:type="dxa"/>
-          </w:tcPr>
-          <w:p>
-            <w:pPr>
-              <w:jc w:val="center"/>
-              <w:cnfStyle w:val="000000000000" w:firstRow="0" w:lastRow="0" w:firstColumn="0" w:lastColumn="0" w:oddVBand="0" w:evenVBand="0" w:oddHBand="0" w:evenHBand="0" w:firstRowFirstColumn="0" w:firstRowLastColumn="0" w:lastRowFirstColumn="0" w:lastRowLastColumn="0"/>
-            </w:pPr>
-            <w:r>
-              <w:t>2</w:t>
-            </w:r>
-          </w:p>
-        </w:tc>
-        <w:tc>
-          <w:tcPr>
-            <w:tcW w:w="799" w:type="dxa"/>
-            <w:shd w:val="clear" w:color="auto" w:fill="538135" w:themeFill="accent6" w:themeFillShade="BF"/>
-          </w:tcPr>
-          <w:p>
-            <w:pPr>
-              <w:jc w:val="center"/>
-              <w:cnfStyle w:val="000000000000" w:firstRow="0" w:lastRow="0" w:firstColumn="0" w:lastColumn="0" w:oddVBand="0" w:evenVBand="0" w:oddHBand="0" w:evenHBand="0" w:firstRowFirstColumn="0" w:firstRowLastColumn="0" w:lastRowFirstColumn="0" w:lastRowLastColumn="0"/>
-            </w:pPr>
-            <w:r>
-              <w:t>Done!</w:t>
-            </w:r>
-          </w:p>
-        </w:tc>
-      </w:tr>
-      <w:tr>
-        <w:tc>
-          <w:tcPr>
-            <w:cnfStyle w:val="001000000000" w:firstRow="0" w:lastRow="0" w:firstColumn="1" w:lastColumn="0" w:oddVBand="0" w:evenVBand="0" w:oddHBand="0" w:evenHBand="0" w:firstRowFirstColumn="0" w:firstRowLastColumn="0" w:lastRowFirstColumn="0" w:lastRowLastColumn="0"/>
-            <w:tcW w:w="7472" w:type="dxa"/>
+              <w:cnfStyle w:val="000000000000" w:firstRow="0" w:lastRow="0" w:firstColumn="0" w:lastColumn="0" w:oddVBand="0" w:evenVBand="0" w:oddHBand="0" w:evenHBand="0" w:firstRowFirstColumn="0" w:firstRowLastColumn="0" w:lastRowFirstColumn="0" w:lastRowLastColumn="0"/>
+            </w:pPr>
+            <w:r>
+              <w:t>Rectified Linear Unit (</w:t>
+            </w:r>
+            <w:proofErr w:type="spellStart"/>
+            <w:r>
+              <w:t>ReLU</w:t>
+            </w:r>
+            <w:proofErr w:type="spellEnd"/>
+            <w:r>
+              <w:t>)</w:t>
+            </w:r>
+          </w:p>
+        </w:tc>
+        <w:tc>
+          <w:tcPr>
+            <w:tcW w:w="745" w:type="dxa"/>
+          </w:tcPr>
+          <w:p>
+            <w:pPr>
+              <w:jc w:val="center"/>
+              <w:cnfStyle w:val="000000000000" w:firstRow="0" w:lastRow="0" w:firstColumn="0" w:lastColumn="0" w:oddVBand="0" w:evenVBand="0" w:oddHBand="0" w:evenHBand="0" w:firstRowFirstColumn="0" w:firstRowLastColumn="0" w:lastRowFirstColumn="0" w:lastRowLastColumn="0"/>
+            </w:pPr>
+            <w:r>
+              <w:t>1</w:t>
+            </w:r>
+          </w:p>
+        </w:tc>
+        <w:tc>
+          <w:tcPr>
+            <w:tcW w:w="791" w:type="dxa"/>
+          </w:tcPr>
+          <w:p>
+            <w:pPr>
+              <w:jc w:val="center"/>
+              <w:cnfStyle w:val="000000000000" w:firstRow="0" w:lastRow="0" w:firstColumn="0" w:lastColumn="0" w:oddVBand="0" w:evenVBand="0" w:oddHBand="0" w:evenHBand="0" w:firstRowFirstColumn="0" w:firstRowLastColumn="0" w:lastRowFirstColumn="0" w:lastRowLastColumn="0"/>
+            </w:pPr>
+            <w:r>
+              <w:t>N/A</w:t>
+            </w:r>
+          </w:p>
+        </w:tc>
+      </w:tr>
+      <w:tr>
+        <w:tc>
+          <w:tcPr>
+            <w:cnfStyle w:val="001000000000" w:firstRow="0" w:lastRow="0" w:firstColumn="1" w:lastColumn="0" w:oddVBand="0" w:evenVBand="0" w:oddHBand="0" w:evenHBand="0" w:firstRowFirstColumn="0" w:firstRowLastColumn="0" w:lastRowFirstColumn="0" w:lastRowLastColumn="0"/>
+            <w:tcW w:w="279" w:type="dxa"/>
+            <w:shd w:val="clear" w:color="auto" w:fill="8EAADB" w:themeFill="accent1" w:themeFillTint="99"/>
+          </w:tcPr>
+          <w:p>
+            <w:pPr>
+              <w:jc w:val="center"/>
+            </w:pPr>
+            <w:r>
+              <w:t>22</w:t>
+            </w:r>
+          </w:p>
+        </w:tc>
+        <w:tc>
+          <w:tcPr>
+            <w:tcW w:w="7201" w:type="dxa"/>
             <w:shd w:val="clear" w:color="auto" w:fill="8EAADB" w:themeFill="accent1" w:themeFillTint="99"/>
           </w:tcPr>
           <w:p>
             <w:pPr>
               <w:ind w:left="1440"/>
               <w:jc w:val="both"/>
-            </w:pPr>
-            <w:r>
-              <w:t xml:space="preserve">Reference Study: </w:t>
-            </w:r>
-            <w:bookmarkStart w:id="0" w:name="_GoBack"/>
-            <w:r>
-              <w:t xml:space="preserve">Depth Estimation </w:t>
-            </w:r>
-            <w:r>
-              <w:t>Techniques</w:t>
-            </w:r>
-            <w:bookmarkEnd w:id="0"/>
+              <w:cnfStyle w:val="000000000000" w:firstRow="0" w:lastRow="0" w:firstColumn="0" w:lastColumn="0" w:oddVBand="0" w:evenVBand="0" w:oddHBand="0" w:evenHBand="0" w:firstRowFirstColumn="0" w:firstRowLastColumn="0" w:lastRowFirstColumn="0" w:lastRowLastColumn="0"/>
+            </w:pPr>
+            <w:r>
+              <w:t>Sigmoid Activation Function</w:t>
+            </w:r>
           </w:p>
         </w:tc>
         <w:tc>
@@ -393,7 +1617,7 @@
         </w:tc>
         <w:tc>
           <w:tcPr>
-            <w:tcW w:w="799" w:type="dxa"/>
+            <w:tcW w:w="791" w:type="dxa"/>
           </w:tcPr>
           <w:p>
             <w:pPr>
@@ -410,16 +1634,31 @@
         <w:tc>
           <w:tcPr>
             <w:cnfStyle w:val="001000000000" w:firstRow="0" w:lastRow="0" w:firstColumn="1" w:lastColumn="0" w:oddVBand="0" w:evenVBand="0" w:oddHBand="0" w:evenHBand="0" w:firstRowFirstColumn="0" w:firstRowLastColumn="0" w:lastRowFirstColumn="0" w:lastRowLastColumn="0"/>
-            <w:tcW w:w="7472" w:type="dxa"/>
+            <w:tcW w:w="279" w:type="dxa"/>
+            <w:shd w:val="clear" w:color="auto" w:fill="8EAADB" w:themeFill="accent1" w:themeFillTint="99"/>
+          </w:tcPr>
+          <w:p>
+            <w:pPr>
+              <w:jc w:val="center"/>
+            </w:pPr>
+            <w:r>
+              <w:t>23</w:t>
+            </w:r>
+          </w:p>
+        </w:tc>
+        <w:tc>
+          <w:tcPr>
+            <w:tcW w:w="7201" w:type="dxa"/>
             <w:shd w:val="clear" w:color="auto" w:fill="8EAADB" w:themeFill="accent1" w:themeFillTint="99"/>
           </w:tcPr>
           <w:p>
             <w:pPr>
               <w:ind w:left="1440"/>
               <w:jc w:val="both"/>
-            </w:pPr>
-            <w:r>
-              <w:t>Reference Study: Fire Detection before AI</w:t>
+              <w:cnfStyle w:val="000000000000" w:firstRow="0" w:lastRow="0" w:firstColumn="0" w:lastColumn="0" w:oddVBand="0" w:evenVBand="0" w:oddHBand="0" w:evenHBand="0" w:firstRowFirstColumn="0" w:firstRowLastColumn="0" w:lastRowFirstColumn="0" w:lastRowLastColumn="0"/>
+            </w:pPr>
+            <w:r>
+              <w:t>Pooling Layer</w:t>
             </w:r>
           </w:p>
         </w:tc>
@@ -439,7 +1678,7 @@
         </w:tc>
         <w:tc>
           <w:tcPr>
-            <w:tcW w:w="799" w:type="dxa"/>
+            <w:tcW w:w="791" w:type="dxa"/>
           </w:tcPr>
           <w:p>
             <w:pPr>
@@ -456,16 +1695,31 @@
         <w:tc>
           <w:tcPr>
             <w:cnfStyle w:val="001000000000" w:firstRow="0" w:lastRow="0" w:firstColumn="1" w:lastColumn="0" w:oddVBand="0" w:evenVBand="0" w:oddHBand="0" w:evenHBand="0" w:firstRowFirstColumn="0" w:firstRowLastColumn="0" w:lastRowFirstColumn="0" w:lastRowLastColumn="0"/>
-            <w:tcW w:w="7472" w:type="dxa"/>
+            <w:tcW w:w="279" w:type="dxa"/>
+            <w:shd w:val="clear" w:color="auto" w:fill="8EAADB" w:themeFill="accent1" w:themeFillTint="99"/>
+          </w:tcPr>
+          <w:p>
+            <w:pPr>
+              <w:jc w:val="center"/>
+            </w:pPr>
+            <w:r>
+              <w:t>24</w:t>
+            </w:r>
+          </w:p>
+        </w:tc>
+        <w:tc>
+          <w:tcPr>
+            <w:tcW w:w="7201" w:type="dxa"/>
             <w:shd w:val="clear" w:color="auto" w:fill="8EAADB" w:themeFill="accent1" w:themeFillTint="99"/>
           </w:tcPr>
           <w:p>
             <w:pPr>
               <w:ind w:left="1440"/>
               <w:jc w:val="both"/>
-            </w:pPr>
-            <w:r>
-              <w:t>Reference Study: Depth Estimation before AI</w:t>
+              <w:cnfStyle w:val="000000000000" w:firstRow="0" w:lastRow="0" w:firstColumn="0" w:lastColumn="0" w:oddVBand="0" w:evenVBand="0" w:oddHBand="0" w:evenHBand="0" w:firstRowFirstColumn="0" w:firstRowLastColumn="0" w:lastRowFirstColumn="0" w:lastRowLastColumn="0"/>
+            </w:pPr>
+            <w:r>
+              <w:t>Skip Connections</w:t>
             </w:r>
           </w:p>
         </w:tc>
@@ -485,7 +1739,7 @@
         </w:tc>
         <w:tc>
           <w:tcPr>
-            <w:tcW w:w="799" w:type="dxa"/>
+            <w:tcW w:w="791" w:type="dxa"/>
           </w:tcPr>
           <w:p>
             <w:pPr>
@@ -502,16 +1756,31 @@
         <w:tc>
           <w:tcPr>
             <w:cnfStyle w:val="001000000000" w:firstRow="0" w:lastRow="0" w:firstColumn="1" w:lastColumn="0" w:oddVBand="0" w:evenVBand="0" w:oddHBand="0" w:evenHBand="0" w:firstRowFirstColumn="0" w:firstRowLastColumn="0" w:lastRowFirstColumn="0" w:lastRowLastColumn="0"/>
-            <w:tcW w:w="7472" w:type="dxa"/>
+            <w:tcW w:w="279" w:type="dxa"/>
+            <w:shd w:val="clear" w:color="auto" w:fill="8EAADB" w:themeFill="accent1" w:themeFillTint="99"/>
+          </w:tcPr>
+          <w:p>
+            <w:pPr>
+              <w:jc w:val="center"/>
+            </w:pPr>
+            <w:r>
+              <w:t>25</w:t>
+            </w:r>
+          </w:p>
+        </w:tc>
+        <w:tc>
+          <w:tcPr>
+            <w:tcW w:w="7201" w:type="dxa"/>
             <w:shd w:val="clear" w:color="auto" w:fill="8EAADB" w:themeFill="accent1" w:themeFillTint="99"/>
           </w:tcPr>
           <w:p>
             <w:pPr>
               <w:ind w:left="1440"/>
               <w:jc w:val="both"/>
-            </w:pPr>
-            <w:r>
-              <w:t>Summary</w:t>
+              <w:cnfStyle w:val="000000000000" w:firstRow="0" w:lastRow="0" w:firstColumn="0" w:lastColumn="0" w:oddVBand="0" w:evenVBand="0" w:oddHBand="0" w:evenHBand="0" w:firstRowFirstColumn="0" w:firstRowLastColumn="0" w:lastRowFirstColumn="0" w:lastRowLastColumn="0"/>
+            </w:pPr>
+            <w:r>
+              <w:t>Transpose Convolutional Layer</w:t>
             </w:r>
           </w:p>
         </w:tc>
@@ -531,7 +1800,7 @@
         </w:tc>
         <w:tc>
           <w:tcPr>
-            <w:tcW w:w="799" w:type="dxa"/>
+            <w:tcW w:w="791" w:type="dxa"/>
           </w:tcPr>
           <w:p>
             <w:pPr>
@@ -548,16 +1817,31 @@
         <w:tc>
           <w:tcPr>
             <w:cnfStyle w:val="001000000000" w:firstRow="0" w:lastRow="0" w:firstColumn="1" w:lastColumn="0" w:oddVBand="0" w:evenVBand="0" w:oddHBand="0" w:evenHBand="0" w:firstRowFirstColumn="0" w:firstRowLastColumn="0" w:lastRowFirstColumn="0" w:lastRowLastColumn="0"/>
-            <w:tcW w:w="7472" w:type="dxa"/>
+            <w:tcW w:w="279" w:type="dxa"/>
+            <w:shd w:val="clear" w:color="auto" w:fill="8EAADB" w:themeFill="accent1" w:themeFillTint="99"/>
+          </w:tcPr>
+          <w:p>
+            <w:pPr>
+              <w:jc w:val="center"/>
+            </w:pPr>
+            <w:r>
+              <w:t>26</w:t>
+            </w:r>
+          </w:p>
+        </w:tc>
+        <w:tc>
+          <w:tcPr>
+            <w:tcW w:w="7201" w:type="dxa"/>
             <w:shd w:val="clear" w:color="auto" w:fill="8EAADB" w:themeFill="accent1" w:themeFillTint="99"/>
           </w:tcPr>
           <w:p>
             <w:pPr>
               <w:ind w:left="720"/>
               <w:jc w:val="both"/>
-            </w:pPr>
-            <w:r>
-              <w:t>Research Objectives</w:t>
+              <w:cnfStyle w:val="000000000000" w:firstRow="0" w:lastRow="0" w:firstColumn="0" w:lastColumn="0" w:oddVBand="0" w:evenVBand="0" w:oddHBand="0" w:evenHBand="0" w:firstRowFirstColumn="0" w:firstRowLastColumn="0" w:lastRowFirstColumn="0" w:lastRowLastColumn="0"/>
+            </w:pPr>
+            <w:r>
+              <w:t>Network Architecture</w:t>
             </w:r>
           </w:p>
         </w:tc>
@@ -577,856 +1861,7 @@
         </w:tc>
         <w:tc>
           <w:tcPr>
-            <w:tcW w:w="799" w:type="dxa"/>
-          </w:tcPr>
-          <w:p>
-            <w:pPr>
-              <w:jc w:val="center"/>
-              <w:cnfStyle w:val="000000000000" w:firstRow="0" w:lastRow="0" w:firstColumn="0" w:lastColumn="0" w:oddVBand="0" w:evenVBand="0" w:oddHBand="0" w:evenHBand="0" w:firstRowFirstColumn="0" w:firstRowLastColumn="0" w:lastRowFirstColumn="0" w:lastRowLastColumn="0"/>
-            </w:pPr>
-            <w:r>
-              <w:t>N/A</w:t>
-            </w:r>
-          </w:p>
-        </w:tc>
-      </w:tr>
-      <w:tr>
-        <w:tc>
-          <w:tcPr>
-            <w:cnfStyle w:val="001000000000" w:firstRow="0" w:lastRow="0" w:firstColumn="1" w:lastColumn="0" w:oddVBand="0" w:evenVBand="0" w:oddHBand="0" w:evenHBand="0" w:firstRowFirstColumn="0" w:firstRowLastColumn="0" w:lastRowFirstColumn="0" w:lastRowLastColumn="0"/>
-            <w:tcW w:w="7472" w:type="dxa"/>
-            <w:shd w:val="clear" w:color="auto" w:fill="8EAADB" w:themeFill="accent1" w:themeFillTint="99"/>
-          </w:tcPr>
-          <w:p>
-            <w:pPr>
-              <w:ind w:left="720"/>
-              <w:jc w:val="both"/>
-            </w:pPr>
-            <w:r>
-              <w:t>Research Limitations</w:t>
-            </w:r>
-          </w:p>
-        </w:tc>
-        <w:tc>
-          <w:tcPr>
-            <w:tcW w:w="745" w:type="dxa"/>
-          </w:tcPr>
-          <w:p>
-            <w:pPr>
-              <w:jc w:val="center"/>
-              <w:cnfStyle w:val="000000000000" w:firstRow="0" w:lastRow="0" w:firstColumn="0" w:lastColumn="0" w:oddVBand="0" w:evenVBand="0" w:oddHBand="0" w:evenHBand="0" w:firstRowFirstColumn="0" w:firstRowLastColumn="0" w:lastRowFirstColumn="0" w:lastRowLastColumn="0"/>
-            </w:pPr>
-            <w:r>
-              <w:t>1</w:t>
-            </w:r>
-          </w:p>
-        </w:tc>
-        <w:tc>
-          <w:tcPr>
-            <w:tcW w:w="799" w:type="dxa"/>
-          </w:tcPr>
-          <w:p>
-            <w:pPr>
-              <w:jc w:val="center"/>
-              <w:cnfStyle w:val="000000000000" w:firstRow="0" w:lastRow="0" w:firstColumn="0" w:lastColumn="0" w:oddVBand="0" w:evenVBand="0" w:oddHBand="0" w:evenHBand="0" w:firstRowFirstColumn="0" w:firstRowLastColumn="0" w:lastRowFirstColumn="0" w:lastRowLastColumn="0"/>
-            </w:pPr>
-            <w:r>
-              <w:t>N/A</w:t>
-            </w:r>
-          </w:p>
-        </w:tc>
-      </w:tr>
-      <w:tr>
-        <w:tc>
-          <w:tcPr>
-            <w:cnfStyle w:val="001000000000" w:firstRow="0" w:lastRow="0" w:firstColumn="1" w:lastColumn="0" w:oddVBand="0" w:evenVBand="0" w:oddHBand="0" w:evenHBand="0" w:firstRowFirstColumn="0" w:firstRowLastColumn="0" w:lastRowFirstColumn="0" w:lastRowLastColumn="0"/>
-            <w:tcW w:w="7472" w:type="dxa"/>
-            <w:shd w:val="clear" w:color="auto" w:fill="8EAADB" w:themeFill="accent1" w:themeFillTint="99"/>
-          </w:tcPr>
-          <w:p>
-            <w:pPr>
-              <w:ind w:left="720"/>
-              <w:jc w:val="both"/>
-            </w:pPr>
-            <w:r>
-              <w:t>Research Plan</w:t>
-            </w:r>
-          </w:p>
-        </w:tc>
-        <w:tc>
-          <w:tcPr>
-            <w:tcW w:w="745" w:type="dxa"/>
-          </w:tcPr>
-          <w:p>
-            <w:pPr>
-              <w:jc w:val="center"/>
-              <w:cnfStyle w:val="000000000000" w:firstRow="0" w:lastRow="0" w:firstColumn="0" w:lastColumn="0" w:oddVBand="0" w:evenVBand="0" w:oddHBand="0" w:evenHBand="0" w:firstRowFirstColumn="0" w:firstRowLastColumn="0" w:lastRowFirstColumn="0" w:lastRowLastColumn="0"/>
-            </w:pPr>
-            <w:r>
-              <w:t>1</w:t>
-            </w:r>
-          </w:p>
-        </w:tc>
-        <w:tc>
-          <w:tcPr>
-            <w:tcW w:w="799" w:type="dxa"/>
-          </w:tcPr>
-          <w:p>
-            <w:pPr>
-              <w:jc w:val="center"/>
-              <w:cnfStyle w:val="000000000000" w:firstRow="0" w:lastRow="0" w:firstColumn="0" w:lastColumn="0" w:oddVBand="0" w:evenVBand="0" w:oddHBand="0" w:evenHBand="0" w:firstRowFirstColumn="0" w:firstRowLastColumn="0" w:lastRowFirstColumn="0" w:lastRowLastColumn="0"/>
-            </w:pPr>
-            <w:r>
-              <w:t>N/A</w:t>
-            </w:r>
-          </w:p>
-        </w:tc>
-      </w:tr>
-      <w:tr>
-        <w:tc>
-          <w:tcPr>
-            <w:cnfStyle w:val="001000000000" w:firstRow="0" w:lastRow="0" w:firstColumn="1" w:lastColumn="0" w:oddVBand="0" w:evenVBand="0" w:oddHBand="0" w:evenHBand="0" w:firstRowFirstColumn="0" w:firstRowLastColumn="0" w:lastRowFirstColumn="0" w:lastRowLastColumn="0"/>
-            <w:tcW w:w="7472" w:type="dxa"/>
-            <w:shd w:val="clear" w:color="auto" w:fill="323E4F" w:themeFill="text2" w:themeFillShade="BF"/>
-          </w:tcPr>
-          <w:p>
-            <w:pPr>
-              <w:jc w:val="both"/>
-            </w:pPr>
-            <w:r>
-              <w:t>Chapter 02: Visual Recognition in Humans</w:t>
-            </w:r>
-          </w:p>
-        </w:tc>
-        <w:tc>
-          <w:tcPr>
-            <w:tcW w:w="745" w:type="dxa"/>
-            <w:shd w:val="clear" w:color="auto" w:fill="323E4F" w:themeFill="text2" w:themeFillShade="BF"/>
-          </w:tcPr>
-          <w:p>
-            <w:pPr>
-              <w:jc w:val="center"/>
-              <w:cnfStyle w:val="000000000000" w:firstRow="0" w:lastRow="0" w:firstColumn="0" w:lastColumn="0" w:oddVBand="0" w:evenVBand="0" w:oddHBand="0" w:evenHBand="0" w:firstRowFirstColumn="0" w:firstRowLastColumn="0" w:lastRowFirstColumn="0" w:lastRowLastColumn="0"/>
-            </w:pPr>
-            <w:r>
-              <w:t>8</w:t>
-            </w:r>
-          </w:p>
-        </w:tc>
-        <w:tc>
-          <w:tcPr>
-            <w:tcW w:w="799" w:type="dxa"/>
-            <w:shd w:val="clear" w:color="auto" w:fill="323E4F" w:themeFill="text2" w:themeFillShade="BF"/>
-          </w:tcPr>
-          <w:p>
-            <w:pPr>
-              <w:jc w:val="center"/>
-              <w:cnfStyle w:val="000000000000" w:firstRow="0" w:lastRow="0" w:firstColumn="0" w:lastColumn="0" w:oddVBand="0" w:evenVBand="0" w:oddHBand="0" w:evenHBand="0" w:firstRowFirstColumn="0" w:firstRowLastColumn="0" w:lastRowFirstColumn="0" w:lastRowLastColumn="0"/>
-            </w:pPr>
-            <w:r>
-              <w:t>N/A</w:t>
-            </w:r>
-          </w:p>
-        </w:tc>
-      </w:tr>
-      <w:tr>
-        <w:tc>
-          <w:tcPr>
-            <w:cnfStyle w:val="001000000000" w:firstRow="0" w:lastRow="0" w:firstColumn="1" w:lastColumn="0" w:oddVBand="0" w:evenVBand="0" w:oddHBand="0" w:evenHBand="0" w:firstRowFirstColumn="0" w:firstRowLastColumn="0" w:lastRowFirstColumn="0" w:lastRowLastColumn="0"/>
-            <w:tcW w:w="7472" w:type="dxa"/>
-            <w:shd w:val="clear" w:color="auto" w:fill="8EAADB" w:themeFill="accent1" w:themeFillTint="99"/>
-          </w:tcPr>
-          <w:p>
-            <w:pPr>
-              <w:ind w:left="720"/>
-              <w:jc w:val="both"/>
-              <w:rPr>
-                <w:b w:val="0"/>
-                <w:bCs w:val="0"/>
-              </w:rPr>
-            </w:pPr>
-            <w:r>
-              <w:t>Intro</w:t>
-            </w:r>
-          </w:p>
-        </w:tc>
-        <w:tc>
-          <w:tcPr>
-            <w:tcW w:w="745" w:type="dxa"/>
-          </w:tcPr>
-          <w:p>
-            <w:pPr>
-              <w:jc w:val="center"/>
-              <w:cnfStyle w:val="000000000000" w:firstRow="0" w:lastRow="0" w:firstColumn="0" w:lastColumn="0" w:oddVBand="0" w:evenVBand="0" w:oddHBand="0" w:evenHBand="0" w:firstRowFirstColumn="0" w:firstRowLastColumn="0" w:lastRowFirstColumn="0" w:lastRowLastColumn="0"/>
-            </w:pPr>
-            <w:r>
-              <w:t>1</w:t>
-            </w:r>
-          </w:p>
-        </w:tc>
-        <w:tc>
-          <w:tcPr>
-            <w:tcW w:w="799" w:type="dxa"/>
-          </w:tcPr>
-          <w:p>
-            <w:pPr>
-              <w:jc w:val="center"/>
-              <w:cnfStyle w:val="000000000000" w:firstRow="0" w:lastRow="0" w:firstColumn="0" w:lastColumn="0" w:oddVBand="0" w:evenVBand="0" w:oddHBand="0" w:evenHBand="0" w:firstRowFirstColumn="0" w:firstRowLastColumn="0" w:lastRowFirstColumn="0" w:lastRowLastColumn="0"/>
-            </w:pPr>
-            <w:r>
-              <w:t>N/A</w:t>
-            </w:r>
-          </w:p>
-        </w:tc>
-      </w:tr>
-      <w:tr>
-        <w:tc>
-          <w:tcPr>
-            <w:cnfStyle w:val="001000000000" w:firstRow="0" w:lastRow="0" w:firstColumn="1" w:lastColumn="0" w:oddVBand="0" w:evenVBand="0" w:oddHBand="0" w:evenHBand="0" w:firstRowFirstColumn="0" w:firstRowLastColumn="0" w:lastRowFirstColumn="0" w:lastRowLastColumn="0"/>
-            <w:tcW w:w="7472" w:type="dxa"/>
-            <w:shd w:val="clear" w:color="auto" w:fill="8EAADB" w:themeFill="accent1" w:themeFillTint="99"/>
-          </w:tcPr>
-          <w:p>
-            <w:pPr>
-              <w:ind w:left="720"/>
-              <w:jc w:val="both"/>
-            </w:pPr>
-            <w:r>
-              <w:t>How humans perceive images Vs. How machines do</w:t>
-            </w:r>
-          </w:p>
-        </w:tc>
-        <w:tc>
-          <w:tcPr>
-            <w:tcW w:w="745" w:type="dxa"/>
-          </w:tcPr>
-          <w:p>
-            <w:pPr>
-              <w:jc w:val="center"/>
-              <w:cnfStyle w:val="000000000000" w:firstRow="0" w:lastRow="0" w:firstColumn="0" w:lastColumn="0" w:oddVBand="0" w:evenVBand="0" w:oddHBand="0" w:evenHBand="0" w:firstRowFirstColumn="0" w:firstRowLastColumn="0" w:lastRowFirstColumn="0" w:lastRowLastColumn="0"/>
-            </w:pPr>
-            <w:r>
-              <w:t>2</w:t>
-            </w:r>
-          </w:p>
-        </w:tc>
-        <w:tc>
-          <w:tcPr>
-            <w:tcW w:w="799" w:type="dxa"/>
-          </w:tcPr>
-          <w:p>
-            <w:pPr>
-              <w:jc w:val="center"/>
-              <w:cnfStyle w:val="000000000000" w:firstRow="0" w:lastRow="0" w:firstColumn="0" w:lastColumn="0" w:oddVBand="0" w:evenVBand="0" w:oddHBand="0" w:evenHBand="0" w:firstRowFirstColumn="0" w:firstRowLastColumn="0" w:lastRowFirstColumn="0" w:lastRowLastColumn="0"/>
-            </w:pPr>
-            <w:r>
-              <w:t>N/A</w:t>
-            </w:r>
-          </w:p>
-        </w:tc>
-      </w:tr>
-      <w:tr>
-        <w:tc>
-          <w:tcPr>
-            <w:cnfStyle w:val="001000000000" w:firstRow="0" w:lastRow="0" w:firstColumn="1" w:lastColumn="0" w:oddVBand="0" w:evenVBand="0" w:oddHBand="0" w:evenHBand="0" w:firstRowFirstColumn="0" w:firstRowLastColumn="0" w:lastRowFirstColumn="0" w:lastRowLastColumn="0"/>
-            <w:tcW w:w="7472" w:type="dxa"/>
-            <w:shd w:val="clear" w:color="auto" w:fill="8EAADB" w:themeFill="accent1" w:themeFillTint="99"/>
-          </w:tcPr>
-          <w:p>
-            <w:pPr>
-              <w:ind w:left="720"/>
-              <w:jc w:val="both"/>
-            </w:pPr>
-            <w:r>
-              <w:t>Images formats and compression algorithms</w:t>
-            </w:r>
-          </w:p>
-        </w:tc>
-        <w:tc>
-          <w:tcPr>
-            <w:tcW w:w="745" w:type="dxa"/>
-          </w:tcPr>
-          <w:p>
-            <w:pPr>
-              <w:jc w:val="center"/>
-              <w:cnfStyle w:val="000000000000" w:firstRow="0" w:lastRow="0" w:firstColumn="0" w:lastColumn="0" w:oddVBand="0" w:evenVBand="0" w:oddHBand="0" w:evenHBand="0" w:firstRowFirstColumn="0" w:firstRowLastColumn="0" w:lastRowFirstColumn="0" w:lastRowLastColumn="0"/>
-            </w:pPr>
-            <w:r>
-              <w:t>2</w:t>
-            </w:r>
-          </w:p>
-        </w:tc>
-        <w:tc>
-          <w:tcPr>
-            <w:tcW w:w="799" w:type="dxa"/>
-          </w:tcPr>
-          <w:p>
-            <w:pPr>
-              <w:jc w:val="center"/>
-              <w:cnfStyle w:val="000000000000" w:firstRow="0" w:lastRow="0" w:firstColumn="0" w:lastColumn="0" w:oddVBand="0" w:evenVBand="0" w:oddHBand="0" w:evenHBand="0" w:firstRowFirstColumn="0" w:firstRowLastColumn="0" w:lastRowFirstColumn="0" w:lastRowLastColumn="0"/>
-            </w:pPr>
-            <w:r>
-              <w:t>N/A</w:t>
-            </w:r>
-          </w:p>
-        </w:tc>
-      </w:tr>
-      <w:tr>
-        <w:tc>
-          <w:tcPr>
-            <w:cnfStyle w:val="001000000000" w:firstRow="0" w:lastRow="0" w:firstColumn="1" w:lastColumn="0" w:oddVBand="0" w:evenVBand="0" w:oddHBand="0" w:evenHBand="0" w:firstRowFirstColumn="0" w:firstRowLastColumn="0" w:lastRowFirstColumn="0" w:lastRowLastColumn="0"/>
-            <w:tcW w:w="7472" w:type="dxa"/>
-            <w:shd w:val="clear" w:color="auto" w:fill="323E4F" w:themeFill="text2" w:themeFillShade="BF"/>
-          </w:tcPr>
-          <w:p>
-            <w:pPr>
-              <w:jc w:val="both"/>
-            </w:pPr>
-            <w:r>
-              <w:t>Chapter 03: Convolutional Neural Networks and their Architecture</w:t>
-            </w:r>
-          </w:p>
-        </w:tc>
-        <w:tc>
-          <w:tcPr>
-            <w:tcW w:w="745" w:type="dxa"/>
-            <w:shd w:val="clear" w:color="auto" w:fill="323E4F" w:themeFill="text2" w:themeFillShade="BF"/>
-          </w:tcPr>
-          <w:p>
-            <w:pPr>
-              <w:jc w:val="center"/>
-              <w:cnfStyle w:val="000000000000" w:firstRow="0" w:lastRow="0" w:firstColumn="0" w:lastColumn="0" w:oddVBand="0" w:evenVBand="0" w:oddHBand="0" w:evenHBand="0" w:firstRowFirstColumn="0" w:firstRowLastColumn="0" w:lastRowFirstColumn="0" w:lastRowLastColumn="0"/>
-            </w:pPr>
-            <w:r>
-              <w:t>12</w:t>
-            </w:r>
-          </w:p>
-        </w:tc>
-        <w:tc>
-          <w:tcPr>
-            <w:tcW w:w="799" w:type="dxa"/>
-            <w:shd w:val="clear" w:color="auto" w:fill="323E4F" w:themeFill="text2" w:themeFillShade="BF"/>
-          </w:tcPr>
-          <w:p>
-            <w:pPr>
-              <w:jc w:val="center"/>
-              <w:cnfStyle w:val="000000000000" w:firstRow="0" w:lastRow="0" w:firstColumn="0" w:lastColumn="0" w:oddVBand="0" w:evenVBand="0" w:oddHBand="0" w:evenHBand="0" w:firstRowFirstColumn="0" w:firstRowLastColumn="0" w:lastRowFirstColumn="0" w:lastRowLastColumn="0"/>
-            </w:pPr>
-            <w:r>
-              <w:t>N/A</w:t>
-            </w:r>
-          </w:p>
-        </w:tc>
-      </w:tr>
-      <w:tr>
-        <w:tc>
-          <w:tcPr>
-            <w:cnfStyle w:val="001000000000" w:firstRow="0" w:lastRow="0" w:firstColumn="1" w:lastColumn="0" w:oddVBand="0" w:evenVBand="0" w:oddHBand="0" w:evenHBand="0" w:firstRowFirstColumn="0" w:firstRowLastColumn="0" w:lastRowFirstColumn="0" w:lastRowLastColumn="0"/>
-            <w:tcW w:w="7472" w:type="dxa"/>
-            <w:shd w:val="clear" w:color="auto" w:fill="8EAADB" w:themeFill="accent1" w:themeFillTint="99"/>
-          </w:tcPr>
-          <w:p>
-            <w:pPr>
-              <w:ind w:left="720"/>
-              <w:jc w:val="both"/>
-              <w:rPr>
-                <w:b w:val="0"/>
-                <w:bCs w:val="0"/>
-              </w:rPr>
-            </w:pPr>
-            <w:r>
-              <w:t>Intro</w:t>
-            </w:r>
-          </w:p>
-        </w:tc>
-        <w:tc>
-          <w:tcPr>
-            <w:tcW w:w="745" w:type="dxa"/>
-          </w:tcPr>
-          <w:p>
-            <w:pPr>
-              <w:jc w:val="center"/>
-              <w:cnfStyle w:val="000000000000" w:firstRow="0" w:lastRow="0" w:firstColumn="0" w:lastColumn="0" w:oddVBand="0" w:evenVBand="0" w:oddHBand="0" w:evenHBand="0" w:firstRowFirstColumn="0" w:firstRowLastColumn="0" w:lastRowFirstColumn="0" w:lastRowLastColumn="0"/>
-            </w:pPr>
-            <w:r>
-              <w:t>2</w:t>
-            </w:r>
-          </w:p>
-        </w:tc>
-        <w:tc>
-          <w:tcPr>
-            <w:tcW w:w="799" w:type="dxa"/>
-          </w:tcPr>
-          <w:p>
-            <w:pPr>
-              <w:jc w:val="center"/>
-              <w:cnfStyle w:val="000000000000" w:firstRow="0" w:lastRow="0" w:firstColumn="0" w:lastColumn="0" w:oddVBand="0" w:evenVBand="0" w:oddHBand="0" w:evenHBand="0" w:firstRowFirstColumn="0" w:firstRowLastColumn="0" w:lastRowFirstColumn="0" w:lastRowLastColumn="0"/>
-            </w:pPr>
-            <w:r>
-              <w:t>N/A</w:t>
-            </w:r>
-          </w:p>
-        </w:tc>
-      </w:tr>
-      <w:tr>
-        <w:tc>
-          <w:tcPr>
-            <w:cnfStyle w:val="001000000000" w:firstRow="0" w:lastRow="0" w:firstColumn="1" w:lastColumn="0" w:oddVBand="0" w:evenVBand="0" w:oddHBand="0" w:evenHBand="0" w:firstRowFirstColumn="0" w:firstRowLastColumn="0" w:lastRowFirstColumn="0" w:lastRowLastColumn="0"/>
-            <w:tcW w:w="7472" w:type="dxa"/>
-            <w:shd w:val="clear" w:color="auto" w:fill="8EAADB" w:themeFill="accent1" w:themeFillTint="99"/>
-          </w:tcPr>
-          <w:p>
-            <w:pPr>
-              <w:ind w:left="720"/>
-              <w:jc w:val="both"/>
-            </w:pPr>
-            <w:r>
-              <w:t>Metrics for Choosing the CNN for the research</w:t>
-            </w:r>
-          </w:p>
-        </w:tc>
-        <w:tc>
-          <w:tcPr>
-            <w:tcW w:w="745" w:type="dxa"/>
-          </w:tcPr>
-          <w:p>
-            <w:pPr>
-              <w:jc w:val="center"/>
-              <w:cnfStyle w:val="000000000000" w:firstRow="0" w:lastRow="0" w:firstColumn="0" w:lastColumn="0" w:oddVBand="0" w:evenVBand="0" w:oddHBand="0" w:evenHBand="0" w:firstRowFirstColumn="0" w:firstRowLastColumn="0" w:lastRowFirstColumn="0" w:lastRowLastColumn="0"/>
-            </w:pPr>
-            <w:r>
-              <w:t>1</w:t>
-            </w:r>
-          </w:p>
-        </w:tc>
-        <w:tc>
-          <w:tcPr>
-            <w:tcW w:w="799" w:type="dxa"/>
-          </w:tcPr>
-          <w:p>
-            <w:pPr>
-              <w:jc w:val="center"/>
-              <w:cnfStyle w:val="000000000000" w:firstRow="0" w:lastRow="0" w:firstColumn="0" w:lastColumn="0" w:oddVBand="0" w:evenVBand="0" w:oddHBand="0" w:evenHBand="0" w:firstRowFirstColumn="0" w:firstRowLastColumn="0" w:lastRowFirstColumn="0" w:lastRowLastColumn="0"/>
-            </w:pPr>
-            <w:r>
-              <w:t>N/A</w:t>
-            </w:r>
-          </w:p>
-        </w:tc>
-      </w:tr>
-      <w:tr>
-        <w:tc>
-          <w:tcPr>
-            <w:cnfStyle w:val="001000000000" w:firstRow="0" w:lastRow="0" w:firstColumn="1" w:lastColumn="0" w:oddVBand="0" w:evenVBand="0" w:oddHBand="0" w:evenHBand="0" w:firstRowFirstColumn="0" w:firstRowLastColumn="0" w:lastRowFirstColumn="0" w:lastRowLastColumn="0"/>
-            <w:tcW w:w="7472" w:type="dxa"/>
-            <w:shd w:val="clear" w:color="auto" w:fill="8EAADB" w:themeFill="accent1" w:themeFillTint="99"/>
-          </w:tcPr>
-          <w:p>
-            <w:pPr>
-              <w:ind w:left="720"/>
-              <w:jc w:val="both"/>
-            </w:pPr>
-            <w:r>
-              <w:t>CNN Inputs and Layers</w:t>
-            </w:r>
-            <w:r>
-              <w:t>: Intro</w:t>
-            </w:r>
-          </w:p>
-        </w:tc>
-        <w:tc>
-          <w:tcPr>
-            <w:tcW w:w="745" w:type="dxa"/>
-          </w:tcPr>
-          <w:p>
-            <w:pPr>
-              <w:jc w:val="center"/>
-              <w:cnfStyle w:val="000000000000" w:firstRow="0" w:lastRow="0" w:firstColumn="0" w:lastColumn="0" w:oddVBand="0" w:evenVBand="0" w:oddHBand="0" w:evenHBand="0" w:firstRowFirstColumn="0" w:firstRowLastColumn="0" w:lastRowFirstColumn="0" w:lastRowLastColumn="0"/>
-            </w:pPr>
-            <w:r>
-              <w:t>1</w:t>
-            </w:r>
-          </w:p>
-        </w:tc>
-        <w:tc>
-          <w:tcPr>
-            <w:tcW w:w="799" w:type="dxa"/>
-          </w:tcPr>
-          <w:p>
-            <w:pPr>
-              <w:jc w:val="center"/>
-              <w:cnfStyle w:val="000000000000" w:firstRow="0" w:lastRow="0" w:firstColumn="0" w:lastColumn="0" w:oddVBand="0" w:evenVBand="0" w:oddHBand="0" w:evenHBand="0" w:firstRowFirstColumn="0" w:firstRowLastColumn="0" w:lastRowFirstColumn="0" w:lastRowLastColumn="0"/>
-            </w:pPr>
-            <w:r>
-              <w:t>N/A</w:t>
-            </w:r>
-          </w:p>
-        </w:tc>
-      </w:tr>
-      <w:tr>
-        <w:tc>
-          <w:tcPr>
-            <w:cnfStyle w:val="001000000000" w:firstRow="0" w:lastRow="0" w:firstColumn="1" w:lastColumn="0" w:oddVBand="0" w:evenVBand="0" w:oddHBand="0" w:evenHBand="0" w:firstRowFirstColumn="0" w:firstRowLastColumn="0" w:lastRowFirstColumn="0" w:lastRowLastColumn="0"/>
-            <w:tcW w:w="7472" w:type="dxa"/>
-            <w:shd w:val="clear" w:color="auto" w:fill="8EAADB" w:themeFill="accent1" w:themeFillTint="99"/>
-          </w:tcPr>
-          <w:p>
-            <w:pPr>
-              <w:ind w:left="1440"/>
-              <w:jc w:val="both"/>
-            </w:pPr>
-            <w:r>
-              <w:t>Input Image</w:t>
-            </w:r>
-          </w:p>
-        </w:tc>
-        <w:tc>
-          <w:tcPr>
-            <w:tcW w:w="745" w:type="dxa"/>
-          </w:tcPr>
-          <w:p>
-            <w:pPr>
-              <w:jc w:val="center"/>
-              <w:cnfStyle w:val="000000000000" w:firstRow="0" w:lastRow="0" w:firstColumn="0" w:lastColumn="0" w:oddVBand="0" w:evenVBand="0" w:oddHBand="0" w:evenHBand="0" w:firstRowFirstColumn="0" w:firstRowLastColumn="0" w:lastRowFirstColumn="0" w:lastRowLastColumn="0"/>
-            </w:pPr>
-            <w:r>
-              <w:t>1</w:t>
-            </w:r>
-          </w:p>
-        </w:tc>
-        <w:tc>
-          <w:tcPr>
-            <w:tcW w:w="799" w:type="dxa"/>
-          </w:tcPr>
-          <w:p>
-            <w:pPr>
-              <w:jc w:val="center"/>
-              <w:cnfStyle w:val="000000000000" w:firstRow="0" w:lastRow="0" w:firstColumn="0" w:lastColumn="0" w:oddVBand="0" w:evenVBand="0" w:oddHBand="0" w:evenHBand="0" w:firstRowFirstColumn="0" w:firstRowLastColumn="0" w:lastRowFirstColumn="0" w:lastRowLastColumn="0"/>
-            </w:pPr>
-            <w:r>
-              <w:t>N/A</w:t>
-            </w:r>
-          </w:p>
-        </w:tc>
-      </w:tr>
-      <w:tr>
-        <w:tc>
-          <w:tcPr>
-            <w:cnfStyle w:val="001000000000" w:firstRow="0" w:lastRow="0" w:firstColumn="1" w:lastColumn="0" w:oddVBand="0" w:evenVBand="0" w:oddHBand="0" w:evenHBand="0" w:firstRowFirstColumn="0" w:firstRowLastColumn="0" w:lastRowFirstColumn="0" w:lastRowLastColumn="0"/>
-            <w:tcW w:w="7472" w:type="dxa"/>
-            <w:shd w:val="clear" w:color="auto" w:fill="8EAADB" w:themeFill="accent1" w:themeFillTint="99"/>
-          </w:tcPr>
-          <w:p>
-            <w:pPr>
-              <w:ind w:left="1440"/>
-              <w:jc w:val="both"/>
-            </w:pPr>
-            <w:r>
-              <w:t>Convolutional Layer</w:t>
-            </w:r>
-          </w:p>
-        </w:tc>
-        <w:tc>
-          <w:tcPr>
-            <w:tcW w:w="745" w:type="dxa"/>
-          </w:tcPr>
-          <w:p>
-            <w:pPr>
-              <w:jc w:val="center"/>
-              <w:cnfStyle w:val="000000000000" w:firstRow="0" w:lastRow="0" w:firstColumn="0" w:lastColumn="0" w:oddVBand="0" w:evenVBand="0" w:oddHBand="0" w:evenHBand="0" w:firstRowFirstColumn="0" w:firstRowLastColumn="0" w:lastRowFirstColumn="0" w:lastRowLastColumn="0"/>
-            </w:pPr>
-            <w:r>
-              <w:t>1</w:t>
-            </w:r>
-          </w:p>
-        </w:tc>
-        <w:tc>
-          <w:tcPr>
-            <w:tcW w:w="799" w:type="dxa"/>
-          </w:tcPr>
-          <w:p>
-            <w:pPr>
-              <w:jc w:val="center"/>
-              <w:cnfStyle w:val="000000000000" w:firstRow="0" w:lastRow="0" w:firstColumn="0" w:lastColumn="0" w:oddVBand="0" w:evenVBand="0" w:oddHBand="0" w:evenHBand="0" w:firstRowFirstColumn="0" w:firstRowLastColumn="0" w:lastRowFirstColumn="0" w:lastRowLastColumn="0"/>
-            </w:pPr>
-            <w:r>
-              <w:t>N/A</w:t>
-            </w:r>
-          </w:p>
-        </w:tc>
-      </w:tr>
-      <w:tr>
-        <w:tc>
-          <w:tcPr>
-            <w:cnfStyle w:val="001000000000" w:firstRow="0" w:lastRow="0" w:firstColumn="1" w:lastColumn="0" w:oddVBand="0" w:evenVBand="0" w:oddHBand="0" w:evenHBand="0" w:firstRowFirstColumn="0" w:firstRowLastColumn="0" w:lastRowFirstColumn="0" w:lastRowLastColumn="0"/>
-            <w:tcW w:w="7472" w:type="dxa"/>
-            <w:shd w:val="clear" w:color="auto" w:fill="8EAADB" w:themeFill="accent1" w:themeFillTint="99"/>
-          </w:tcPr>
-          <w:p>
-            <w:pPr>
-              <w:ind w:left="1440"/>
-              <w:jc w:val="both"/>
-            </w:pPr>
-            <w:r>
-              <w:t>Rectified Linear Unit (</w:t>
-            </w:r>
-            <w:proofErr w:type="spellStart"/>
-            <w:r>
-              <w:t>ReLU</w:t>
-            </w:r>
-            <w:proofErr w:type="spellEnd"/>
-            <w:r>
-              <w:t>)</w:t>
-            </w:r>
-          </w:p>
-        </w:tc>
-        <w:tc>
-          <w:tcPr>
-            <w:tcW w:w="745" w:type="dxa"/>
-          </w:tcPr>
-          <w:p>
-            <w:pPr>
-              <w:jc w:val="center"/>
-              <w:cnfStyle w:val="000000000000" w:firstRow="0" w:lastRow="0" w:firstColumn="0" w:lastColumn="0" w:oddVBand="0" w:evenVBand="0" w:oddHBand="0" w:evenHBand="0" w:firstRowFirstColumn="0" w:firstRowLastColumn="0" w:lastRowFirstColumn="0" w:lastRowLastColumn="0"/>
-            </w:pPr>
-            <w:r>
-              <w:t>1</w:t>
-            </w:r>
-          </w:p>
-        </w:tc>
-        <w:tc>
-          <w:tcPr>
-            <w:tcW w:w="799" w:type="dxa"/>
-          </w:tcPr>
-          <w:p>
-            <w:pPr>
-              <w:jc w:val="center"/>
-              <w:cnfStyle w:val="000000000000" w:firstRow="0" w:lastRow="0" w:firstColumn="0" w:lastColumn="0" w:oddVBand="0" w:evenVBand="0" w:oddHBand="0" w:evenHBand="0" w:firstRowFirstColumn="0" w:firstRowLastColumn="0" w:lastRowFirstColumn="0" w:lastRowLastColumn="0"/>
-            </w:pPr>
-            <w:r>
-              <w:t>N/A</w:t>
-            </w:r>
-          </w:p>
-        </w:tc>
-      </w:tr>
-      <w:tr>
-        <w:tc>
-          <w:tcPr>
-            <w:cnfStyle w:val="001000000000" w:firstRow="0" w:lastRow="0" w:firstColumn="1" w:lastColumn="0" w:oddVBand="0" w:evenVBand="0" w:oddHBand="0" w:evenHBand="0" w:firstRowFirstColumn="0" w:firstRowLastColumn="0" w:lastRowFirstColumn="0" w:lastRowLastColumn="0"/>
-            <w:tcW w:w="7472" w:type="dxa"/>
-            <w:shd w:val="clear" w:color="auto" w:fill="8EAADB" w:themeFill="accent1" w:themeFillTint="99"/>
-          </w:tcPr>
-          <w:p>
-            <w:pPr>
-              <w:ind w:left="1440"/>
-              <w:jc w:val="both"/>
-            </w:pPr>
-            <w:r>
-              <w:t>Sigmoid Activation Function</w:t>
-            </w:r>
-          </w:p>
-        </w:tc>
-        <w:tc>
-          <w:tcPr>
-            <w:tcW w:w="745" w:type="dxa"/>
-          </w:tcPr>
-          <w:p>
-            <w:pPr>
-              <w:jc w:val="center"/>
-              <w:cnfStyle w:val="000000000000" w:firstRow="0" w:lastRow="0" w:firstColumn="0" w:lastColumn="0" w:oddVBand="0" w:evenVBand="0" w:oddHBand="0" w:evenHBand="0" w:firstRowFirstColumn="0" w:firstRowLastColumn="0" w:lastRowFirstColumn="0" w:lastRowLastColumn="0"/>
-            </w:pPr>
-            <w:r>
-              <w:t>1</w:t>
-            </w:r>
-          </w:p>
-        </w:tc>
-        <w:tc>
-          <w:tcPr>
-            <w:tcW w:w="799" w:type="dxa"/>
-          </w:tcPr>
-          <w:p>
-            <w:pPr>
-              <w:jc w:val="center"/>
-              <w:cnfStyle w:val="000000000000" w:firstRow="0" w:lastRow="0" w:firstColumn="0" w:lastColumn="0" w:oddVBand="0" w:evenVBand="0" w:oddHBand="0" w:evenHBand="0" w:firstRowFirstColumn="0" w:firstRowLastColumn="0" w:lastRowFirstColumn="0" w:lastRowLastColumn="0"/>
-            </w:pPr>
-            <w:r>
-              <w:t>N/A</w:t>
-            </w:r>
-          </w:p>
-        </w:tc>
-      </w:tr>
-      <w:tr>
-        <w:tc>
-          <w:tcPr>
-            <w:cnfStyle w:val="001000000000" w:firstRow="0" w:lastRow="0" w:firstColumn="1" w:lastColumn="0" w:oddVBand="0" w:evenVBand="0" w:oddHBand="0" w:evenHBand="0" w:firstRowFirstColumn="0" w:firstRowLastColumn="0" w:lastRowFirstColumn="0" w:lastRowLastColumn="0"/>
-            <w:tcW w:w="7472" w:type="dxa"/>
-            <w:shd w:val="clear" w:color="auto" w:fill="8EAADB" w:themeFill="accent1" w:themeFillTint="99"/>
-          </w:tcPr>
-          <w:p>
-            <w:pPr>
-              <w:ind w:left="1440"/>
-              <w:jc w:val="both"/>
-            </w:pPr>
-            <w:r>
-              <w:t>Pooling Layer</w:t>
-            </w:r>
-          </w:p>
-        </w:tc>
-        <w:tc>
-          <w:tcPr>
-            <w:tcW w:w="745" w:type="dxa"/>
-          </w:tcPr>
-          <w:p>
-            <w:pPr>
-              <w:jc w:val="center"/>
-              <w:cnfStyle w:val="000000000000" w:firstRow="0" w:lastRow="0" w:firstColumn="0" w:lastColumn="0" w:oddVBand="0" w:evenVBand="0" w:oddHBand="0" w:evenHBand="0" w:firstRowFirstColumn="0" w:firstRowLastColumn="0" w:lastRowFirstColumn="0" w:lastRowLastColumn="0"/>
-            </w:pPr>
-            <w:r>
-              <w:t>1</w:t>
-            </w:r>
-          </w:p>
-        </w:tc>
-        <w:tc>
-          <w:tcPr>
-            <w:tcW w:w="799" w:type="dxa"/>
-          </w:tcPr>
-          <w:p>
-            <w:pPr>
-              <w:jc w:val="center"/>
-              <w:cnfStyle w:val="000000000000" w:firstRow="0" w:lastRow="0" w:firstColumn="0" w:lastColumn="0" w:oddVBand="0" w:evenVBand="0" w:oddHBand="0" w:evenHBand="0" w:firstRowFirstColumn="0" w:firstRowLastColumn="0" w:lastRowFirstColumn="0" w:lastRowLastColumn="0"/>
-            </w:pPr>
-            <w:r>
-              <w:t>N/A</w:t>
-            </w:r>
-          </w:p>
-        </w:tc>
-      </w:tr>
-      <w:tr>
-        <w:tc>
-          <w:tcPr>
-            <w:cnfStyle w:val="001000000000" w:firstRow="0" w:lastRow="0" w:firstColumn="1" w:lastColumn="0" w:oddVBand="0" w:evenVBand="0" w:oddHBand="0" w:evenHBand="0" w:firstRowFirstColumn="0" w:firstRowLastColumn="0" w:lastRowFirstColumn="0" w:lastRowLastColumn="0"/>
-            <w:tcW w:w="7472" w:type="dxa"/>
-            <w:shd w:val="clear" w:color="auto" w:fill="8EAADB" w:themeFill="accent1" w:themeFillTint="99"/>
-          </w:tcPr>
-          <w:p>
-            <w:pPr>
-              <w:ind w:left="1440"/>
-              <w:jc w:val="both"/>
-            </w:pPr>
-            <w:r>
-              <w:t>Skip Connections</w:t>
-            </w:r>
-          </w:p>
-        </w:tc>
-        <w:tc>
-          <w:tcPr>
-            <w:tcW w:w="745" w:type="dxa"/>
-          </w:tcPr>
-          <w:p>
-            <w:pPr>
-              <w:jc w:val="center"/>
-              <w:cnfStyle w:val="000000000000" w:firstRow="0" w:lastRow="0" w:firstColumn="0" w:lastColumn="0" w:oddVBand="0" w:evenVBand="0" w:oddHBand="0" w:evenHBand="0" w:firstRowFirstColumn="0" w:firstRowLastColumn="0" w:lastRowFirstColumn="0" w:lastRowLastColumn="0"/>
-            </w:pPr>
-            <w:r>
-              <w:t>1</w:t>
-            </w:r>
-          </w:p>
-        </w:tc>
-        <w:tc>
-          <w:tcPr>
-            <w:tcW w:w="799" w:type="dxa"/>
-          </w:tcPr>
-          <w:p>
-            <w:pPr>
-              <w:jc w:val="center"/>
-              <w:cnfStyle w:val="000000000000" w:firstRow="0" w:lastRow="0" w:firstColumn="0" w:lastColumn="0" w:oddVBand="0" w:evenVBand="0" w:oddHBand="0" w:evenHBand="0" w:firstRowFirstColumn="0" w:firstRowLastColumn="0" w:lastRowFirstColumn="0" w:lastRowLastColumn="0"/>
-            </w:pPr>
-            <w:r>
-              <w:t>N/A</w:t>
-            </w:r>
-          </w:p>
-        </w:tc>
-      </w:tr>
-      <w:tr>
-        <w:tc>
-          <w:tcPr>
-            <w:cnfStyle w:val="001000000000" w:firstRow="0" w:lastRow="0" w:firstColumn="1" w:lastColumn="0" w:oddVBand="0" w:evenVBand="0" w:oddHBand="0" w:evenHBand="0" w:firstRowFirstColumn="0" w:firstRowLastColumn="0" w:lastRowFirstColumn="0" w:lastRowLastColumn="0"/>
-            <w:tcW w:w="7472" w:type="dxa"/>
-            <w:shd w:val="clear" w:color="auto" w:fill="8EAADB" w:themeFill="accent1" w:themeFillTint="99"/>
-          </w:tcPr>
-          <w:p>
-            <w:pPr>
-              <w:ind w:left="1440"/>
-              <w:jc w:val="both"/>
-            </w:pPr>
-            <w:r>
-              <w:t>Transpose Convolutional Layer</w:t>
-            </w:r>
-          </w:p>
-        </w:tc>
-        <w:tc>
-          <w:tcPr>
-            <w:tcW w:w="745" w:type="dxa"/>
-          </w:tcPr>
-          <w:p>
-            <w:pPr>
-              <w:jc w:val="center"/>
-              <w:cnfStyle w:val="000000000000" w:firstRow="0" w:lastRow="0" w:firstColumn="0" w:lastColumn="0" w:oddVBand="0" w:evenVBand="0" w:oddHBand="0" w:evenHBand="0" w:firstRowFirstColumn="0" w:firstRowLastColumn="0" w:lastRowFirstColumn="0" w:lastRowLastColumn="0"/>
-            </w:pPr>
-            <w:r>
-              <w:t>1</w:t>
-            </w:r>
-          </w:p>
-        </w:tc>
-        <w:tc>
-          <w:tcPr>
-            <w:tcW w:w="799" w:type="dxa"/>
-          </w:tcPr>
-          <w:p>
-            <w:pPr>
-              <w:jc w:val="center"/>
-              <w:cnfStyle w:val="000000000000" w:firstRow="0" w:lastRow="0" w:firstColumn="0" w:lastColumn="0" w:oddVBand="0" w:evenVBand="0" w:oddHBand="0" w:evenHBand="0" w:firstRowFirstColumn="0" w:firstRowLastColumn="0" w:lastRowFirstColumn="0" w:lastRowLastColumn="0"/>
-            </w:pPr>
-            <w:r>
-              <w:t>N/A</w:t>
-            </w:r>
-          </w:p>
-        </w:tc>
-      </w:tr>
-      <w:tr>
-        <w:tc>
-          <w:tcPr>
-            <w:cnfStyle w:val="001000000000" w:firstRow="0" w:lastRow="0" w:firstColumn="1" w:lastColumn="0" w:oddVBand="0" w:evenVBand="0" w:oddHBand="0" w:evenHBand="0" w:firstRowFirstColumn="0" w:firstRowLastColumn="0" w:lastRowFirstColumn="0" w:lastRowLastColumn="0"/>
-            <w:tcW w:w="7472" w:type="dxa"/>
-            <w:shd w:val="clear" w:color="auto" w:fill="8EAADB" w:themeFill="accent1" w:themeFillTint="99"/>
-          </w:tcPr>
-          <w:p>
-            <w:pPr>
-              <w:ind w:left="720"/>
-              <w:jc w:val="both"/>
-            </w:pPr>
-            <w:r>
-              <w:t>Network Architecture</w:t>
-            </w:r>
-          </w:p>
-        </w:tc>
-        <w:tc>
-          <w:tcPr>
-            <w:tcW w:w="745" w:type="dxa"/>
-          </w:tcPr>
-          <w:p>
-            <w:pPr>
-              <w:jc w:val="center"/>
-              <w:cnfStyle w:val="000000000000" w:firstRow="0" w:lastRow="0" w:firstColumn="0" w:lastColumn="0" w:oddVBand="0" w:evenVBand="0" w:oddHBand="0" w:evenHBand="0" w:firstRowFirstColumn="0" w:firstRowLastColumn="0" w:lastRowFirstColumn="0" w:lastRowLastColumn="0"/>
-            </w:pPr>
-            <w:r>
-              <w:t>1</w:t>
-            </w:r>
-          </w:p>
-        </w:tc>
-        <w:tc>
-          <w:tcPr>
-            <w:tcW w:w="799" w:type="dxa"/>
+            <w:tcW w:w="791" w:type="dxa"/>
           </w:tcPr>
           <w:p>
             <w:pPr>
@@ -1446,13 +1881,28 @@
         <w:tc>
           <w:tcPr>
             <w:cnfStyle w:val="001000000000" w:firstRow="0" w:lastRow="0" w:firstColumn="1" w:lastColumn="0" w:oddVBand="0" w:evenVBand="0" w:oddHBand="0" w:evenHBand="0" w:firstRowFirstColumn="0" w:firstRowLastColumn="0" w:lastRowFirstColumn="0" w:lastRowLastColumn="0"/>
-            <w:tcW w:w="7472" w:type="dxa"/>
+            <w:tcW w:w="279" w:type="dxa"/>
+            <w:shd w:val="clear" w:color="auto" w:fill="8EAADB" w:themeFill="accent1" w:themeFillTint="99"/>
+          </w:tcPr>
+          <w:p>
+            <w:pPr>
+              <w:jc w:val="center"/>
+            </w:pPr>
+            <w:r>
+              <w:t>27</w:t>
+            </w:r>
+          </w:p>
+        </w:tc>
+        <w:tc>
+          <w:tcPr>
+            <w:tcW w:w="7201" w:type="dxa"/>
             <w:shd w:val="clear" w:color="auto" w:fill="8EAADB" w:themeFill="accent1" w:themeFillTint="99"/>
           </w:tcPr>
           <w:p>
             <w:pPr>
               <w:ind w:left="720"/>
               <w:jc w:val="both"/>
+              <w:cnfStyle w:val="000000000000" w:firstRow="0" w:lastRow="0" w:firstColumn="0" w:lastColumn="0" w:oddVBand="0" w:evenVBand="0" w:oddHBand="0" w:evenHBand="0" w:firstRowFirstColumn="0" w:firstRowLastColumn="0" w:lastRowFirstColumn="0" w:lastRowLastColumn="0"/>
             </w:pPr>
             <w:r>
               <w:t>Network Training</w:t>
@@ -1475,7 +1925,7 @@
         </w:tc>
         <w:tc>
           <w:tcPr>
-            <w:tcW w:w="799" w:type="dxa"/>
+            <w:tcW w:w="791" w:type="dxa"/>
           </w:tcPr>
           <w:p>
             <w:pPr>
@@ -1492,12 +1942,24 @@
         <w:tc>
           <w:tcPr>
             <w:cnfStyle w:val="001000000000" w:firstRow="0" w:lastRow="0" w:firstColumn="1" w:lastColumn="0" w:oddVBand="0" w:evenVBand="0" w:oddHBand="0" w:evenHBand="0" w:firstRowFirstColumn="0" w:firstRowLastColumn="0" w:lastRowFirstColumn="0" w:lastRowLastColumn="0"/>
-            <w:tcW w:w="7472" w:type="dxa"/>
+            <w:tcW w:w="279" w:type="dxa"/>
             <w:shd w:val="clear" w:color="auto" w:fill="323E4F" w:themeFill="text2" w:themeFillShade="BF"/>
           </w:tcPr>
           <w:p>
             <w:pPr>
-              <w:jc w:val="both"/>
+              <w:jc w:val="center"/>
+            </w:pPr>
+          </w:p>
+        </w:tc>
+        <w:tc>
+          <w:tcPr>
+            <w:tcW w:w="7201" w:type="dxa"/>
+            <w:shd w:val="clear" w:color="auto" w:fill="323E4F" w:themeFill="text2" w:themeFillShade="BF"/>
+          </w:tcPr>
+          <w:p>
+            <w:pPr>
+              <w:jc w:val="both"/>
+              <w:cnfStyle w:val="000000000000" w:firstRow="0" w:lastRow="0" w:firstColumn="0" w:lastColumn="0" w:oddVBand="0" w:evenVBand="0" w:oddHBand="0" w:evenHBand="0" w:firstRowFirstColumn="0" w:firstRowLastColumn="0" w:lastRowFirstColumn="0" w:lastRowLastColumn="0"/>
             </w:pPr>
             <w:r>
               <w:t>Chapter 04: Datasets</w:t>
@@ -1521,7 +1983,7 @@
         </w:tc>
         <w:tc>
           <w:tcPr>
-            <w:tcW w:w="799" w:type="dxa"/>
+            <w:tcW w:w="791" w:type="dxa"/>
             <w:shd w:val="clear" w:color="auto" w:fill="323E4F" w:themeFill="text2" w:themeFillShade="BF"/>
           </w:tcPr>
           <w:p>
@@ -1539,16 +2001,31 @@
         <w:tc>
           <w:tcPr>
             <w:cnfStyle w:val="001000000000" w:firstRow="0" w:lastRow="0" w:firstColumn="1" w:lastColumn="0" w:oddVBand="0" w:evenVBand="0" w:oddHBand="0" w:evenHBand="0" w:firstRowFirstColumn="0" w:firstRowLastColumn="0" w:lastRowFirstColumn="0" w:lastRowLastColumn="0"/>
-            <w:tcW w:w="7472" w:type="dxa"/>
+            <w:tcW w:w="279" w:type="dxa"/>
+            <w:shd w:val="clear" w:color="auto" w:fill="8EAADB" w:themeFill="accent1" w:themeFillTint="99"/>
+          </w:tcPr>
+          <w:p>
+            <w:pPr>
+              <w:jc w:val="center"/>
+            </w:pPr>
+            <w:r>
+              <w:t>28</w:t>
+            </w:r>
+          </w:p>
+        </w:tc>
+        <w:tc>
+          <w:tcPr>
+            <w:tcW w:w="7201" w:type="dxa"/>
             <w:shd w:val="clear" w:color="auto" w:fill="8EAADB" w:themeFill="accent1" w:themeFillTint="99"/>
           </w:tcPr>
           <w:p>
             <w:pPr>
               <w:ind w:left="720"/>
               <w:jc w:val="both"/>
+              <w:cnfStyle w:val="000000000000" w:firstRow="0" w:lastRow="0" w:firstColumn="0" w:lastColumn="0" w:oddVBand="0" w:evenVBand="0" w:oddHBand="0" w:evenHBand="0" w:firstRowFirstColumn="0" w:firstRowLastColumn="0" w:lastRowFirstColumn="0" w:lastRowLastColumn="0"/>
               <w:rPr>
-                <w:b w:val="0"/>
-                <w:bCs w:val="0"/>
+                <w:b/>
+                <w:bCs/>
               </w:rPr>
             </w:pPr>
             <w:r>
@@ -1572,7 +2049,7 @@
         </w:tc>
         <w:tc>
           <w:tcPr>
-            <w:tcW w:w="799" w:type="dxa"/>
+            <w:tcW w:w="791" w:type="dxa"/>
           </w:tcPr>
           <w:p>
             <w:pPr>
@@ -1589,13 +2066,28 @@
         <w:tc>
           <w:tcPr>
             <w:cnfStyle w:val="001000000000" w:firstRow="0" w:lastRow="0" w:firstColumn="1" w:lastColumn="0" w:oddVBand="0" w:evenVBand="0" w:oddHBand="0" w:evenHBand="0" w:firstRowFirstColumn="0" w:firstRowLastColumn="0" w:lastRowFirstColumn="0" w:lastRowLastColumn="0"/>
-            <w:tcW w:w="7472" w:type="dxa"/>
+            <w:tcW w:w="279" w:type="dxa"/>
+            <w:shd w:val="clear" w:color="auto" w:fill="8EAADB" w:themeFill="accent1" w:themeFillTint="99"/>
+          </w:tcPr>
+          <w:p>
+            <w:pPr>
+              <w:jc w:val="center"/>
+            </w:pPr>
+            <w:r>
+              <w:t>29</w:t>
+            </w:r>
+          </w:p>
+        </w:tc>
+        <w:tc>
+          <w:tcPr>
+            <w:tcW w:w="7201" w:type="dxa"/>
             <w:shd w:val="clear" w:color="auto" w:fill="8EAADB" w:themeFill="accent1" w:themeFillTint="99"/>
           </w:tcPr>
           <w:p>
             <w:pPr>
               <w:ind w:left="720"/>
               <w:jc w:val="both"/>
+              <w:cnfStyle w:val="000000000000" w:firstRow="0" w:lastRow="0" w:firstColumn="0" w:lastColumn="0" w:oddVBand="0" w:evenVBand="0" w:oddHBand="0" w:evenHBand="0" w:firstRowFirstColumn="0" w:firstRowLastColumn="0" w:lastRowFirstColumn="0" w:lastRowLastColumn="0"/>
             </w:pPr>
             <w:r>
               <w:t>Fire Segmentation Dataset</w:t>
@@ -1618,7 +2110,7 @@
         </w:tc>
         <w:tc>
           <w:tcPr>
-            <w:tcW w:w="799" w:type="dxa"/>
+            <w:tcW w:w="791" w:type="dxa"/>
           </w:tcPr>
           <w:p>
             <w:pPr>
@@ -1635,13 +2127,28 @@
         <w:tc>
           <w:tcPr>
             <w:cnfStyle w:val="001000000000" w:firstRow="0" w:lastRow="0" w:firstColumn="1" w:lastColumn="0" w:oddVBand="0" w:evenVBand="0" w:oddHBand="0" w:evenHBand="0" w:firstRowFirstColumn="0" w:firstRowLastColumn="0" w:lastRowFirstColumn="0" w:lastRowLastColumn="0"/>
-            <w:tcW w:w="7472" w:type="dxa"/>
+            <w:tcW w:w="279" w:type="dxa"/>
+            <w:shd w:val="clear" w:color="auto" w:fill="8EAADB" w:themeFill="accent1" w:themeFillTint="99"/>
+          </w:tcPr>
+          <w:p>
+            <w:pPr>
+              <w:jc w:val="center"/>
+            </w:pPr>
+            <w:r>
+              <w:t>30</w:t>
+            </w:r>
+          </w:p>
+        </w:tc>
+        <w:tc>
+          <w:tcPr>
+            <w:tcW w:w="7201" w:type="dxa"/>
             <w:shd w:val="clear" w:color="auto" w:fill="8EAADB" w:themeFill="accent1" w:themeFillTint="99"/>
           </w:tcPr>
           <w:p>
             <w:pPr>
               <w:ind w:left="720"/>
               <w:jc w:val="both"/>
+              <w:cnfStyle w:val="000000000000" w:firstRow="0" w:lastRow="0" w:firstColumn="0" w:lastColumn="0" w:oddVBand="0" w:evenVBand="0" w:oddHBand="0" w:evenHBand="0" w:firstRowFirstColumn="0" w:firstRowLastColumn="0" w:lastRowFirstColumn="0" w:lastRowLastColumn="0"/>
             </w:pPr>
             <w:r>
               <w:t>Depth Estimation Dataset</w:t>
@@ -1664,7 +2171,7 @@
         </w:tc>
         <w:tc>
           <w:tcPr>
-            <w:tcW w:w="799" w:type="dxa"/>
+            <w:tcW w:w="791" w:type="dxa"/>
           </w:tcPr>
           <w:p>
             <w:pPr>
@@ -1681,13 +2188,28 @@
         <w:tc>
           <w:tcPr>
             <w:cnfStyle w:val="001000000000" w:firstRow="0" w:lastRow="0" w:firstColumn="1" w:lastColumn="0" w:oddVBand="0" w:evenVBand="0" w:oddHBand="0" w:evenHBand="0" w:firstRowFirstColumn="0" w:firstRowLastColumn="0" w:lastRowFirstColumn="0" w:lastRowLastColumn="0"/>
-            <w:tcW w:w="7472" w:type="dxa"/>
+            <w:tcW w:w="279" w:type="dxa"/>
+            <w:shd w:val="clear" w:color="auto" w:fill="8EAADB" w:themeFill="accent1" w:themeFillTint="99"/>
+          </w:tcPr>
+          <w:p>
+            <w:pPr>
+              <w:jc w:val="center"/>
+            </w:pPr>
+            <w:r>
+              <w:t>31</w:t>
+            </w:r>
+          </w:p>
+        </w:tc>
+        <w:tc>
+          <w:tcPr>
+            <w:tcW w:w="7201" w:type="dxa"/>
             <w:shd w:val="clear" w:color="auto" w:fill="8EAADB" w:themeFill="accent1" w:themeFillTint="99"/>
           </w:tcPr>
           <w:p>
             <w:pPr>
               <w:ind w:left="720"/>
               <w:jc w:val="both"/>
+              <w:cnfStyle w:val="000000000000" w:firstRow="0" w:lastRow="0" w:firstColumn="0" w:lastColumn="0" w:oddVBand="0" w:evenVBand="0" w:oddHBand="0" w:evenHBand="0" w:firstRowFirstColumn="0" w:firstRowLastColumn="0" w:lastRowFirstColumn="0" w:lastRowLastColumn="0"/>
             </w:pPr>
             <w:r>
               <w:t>Data pre-processing phase</w:t>
@@ -1710,7 +2232,7 @@
         </w:tc>
         <w:tc>
           <w:tcPr>
-            <w:tcW w:w="799" w:type="dxa"/>
+            <w:tcW w:w="791" w:type="dxa"/>
           </w:tcPr>
           <w:p>
             <w:pPr>
@@ -1727,12 +2249,24 @@
         <w:tc>
           <w:tcPr>
             <w:cnfStyle w:val="001000000000" w:firstRow="0" w:lastRow="0" w:firstColumn="1" w:lastColumn="0" w:oddVBand="0" w:evenVBand="0" w:oddHBand="0" w:evenHBand="0" w:firstRowFirstColumn="0" w:firstRowLastColumn="0" w:lastRowFirstColumn="0" w:lastRowLastColumn="0"/>
-            <w:tcW w:w="7472" w:type="dxa"/>
+            <w:tcW w:w="279" w:type="dxa"/>
             <w:shd w:val="clear" w:color="auto" w:fill="323E4F" w:themeFill="text2" w:themeFillShade="BF"/>
           </w:tcPr>
           <w:p>
             <w:pPr>
-              <w:jc w:val="both"/>
+              <w:jc w:val="center"/>
+            </w:pPr>
+          </w:p>
+        </w:tc>
+        <w:tc>
+          <w:tcPr>
+            <w:tcW w:w="7201" w:type="dxa"/>
+            <w:shd w:val="clear" w:color="auto" w:fill="323E4F" w:themeFill="text2" w:themeFillShade="BF"/>
+          </w:tcPr>
+          <w:p>
+            <w:pPr>
+              <w:jc w:val="both"/>
+              <w:cnfStyle w:val="000000000000" w:firstRow="0" w:lastRow="0" w:firstColumn="0" w:lastColumn="0" w:oddVBand="0" w:evenVBand="0" w:oddHBand="0" w:evenHBand="0" w:firstRowFirstColumn="0" w:firstRowLastColumn="0" w:lastRowFirstColumn="0" w:lastRowLastColumn="0"/>
             </w:pPr>
             <w:r>
               <w:t>Chapter 05: Trials and Results</w:t>
@@ -1756,7 +2290,7 @@
         </w:tc>
         <w:tc>
           <w:tcPr>
-            <w:tcW w:w="799" w:type="dxa"/>
+            <w:tcW w:w="791" w:type="dxa"/>
             <w:shd w:val="clear" w:color="auto" w:fill="323E4F" w:themeFill="text2" w:themeFillShade="BF"/>
           </w:tcPr>
           <w:p>
@@ -1774,16 +2308,31 @@
         <w:tc>
           <w:tcPr>
             <w:cnfStyle w:val="001000000000" w:firstRow="0" w:lastRow="0" w:firstColumn="1" w:lastColumn="0" w:oddVBand="0" w:evenVBand="0" w:oddHBand="0" w:evenHBand="0" w:firstRowFirstColumn="0" w:firstRowLastColumn="0" w:lastRowFirstColumn="0" w:lastRowLastColumn="0"/>
-            <w:tcW w:w="7472" w:type="dxa"/>
+            <w:tcW w:w="279" w:type="dxa"/>
+            <w:shd w:val="clear" w:color="auto" w:fill="8EAADB" w:themeFill="accent1" w:themeFillTint="99"/>
+          </w:tcPr>
+          <w:p>
+            <w:pPr>
+              <w:jc w:val="center"/>
+            </w:pPr>
+            <w:r>
+              <w:t>32</w:t>
+            </w:r>
+          </w:p>
+        </w:tc>
+        <w:tc>
+          <w:tcPr>
+            <w:tcW w:w="7201" w:type="dxa"/>
             <w:shd w:val="clear" w:color="auto" w:fill="8EAADB" w:themeFill="accent1" w:themeFillTint="99"/>
           </w:tcPr>
           <w:p>
             <w:pPr>
               <w:ind w:left="720"/>
               <w:jc w:val="both"/>
+              <w:cnfStyle w:val="000000000000" w:firstRow="0" w:lastRow="0" w:firstColumn="0" w:lastColumn="0" w:oddVBand="0" w:evenVBand="0" w:oddHBand="0" w:evenHBand="0" w:firstRowFirstColumn="0" w:firstRowLastColumn="0" w:lastRowFirstColumn="0" w:lastRowLastColumn="0"/>
               <w:rPr>
-                <w:b w:val="0"/>
-                <w:bCs w:val="0"/>
+                <w:b/>
+                <w:bCs/>
               </w:rPr>
             </w:pPr>
             <w:r>
@@ -1807,7 +2356,7 @@
         </w:tc>
         <w:tc>
           <w:tcPr>
-            <w:tcW w:w="799" w:type="dxa"/>
+            <w:tcW w:w="791" w:type="dxa"/>
           </w:tcPr>
           <w:p>
             <w:pPr>
@@ -1824,13 +2373,28 @@
         <w:tc>
           <w:tcPr>
             <w:cnfStyle w:val="001000000000" w:firstRow="0" w:lastRow="0" w:firstColumn="1" w:lastColumn="0" w:oddVBand="0" w:evenVBand="0" w:oddHBand="0" w:evenHBand="0" w:firstRowFirstColumn="0" w:firstRowLastColumn="0" w:lastRowFirstColumn="0" w:lastRowLastColumn="0"/>
-            <w:tcW w:w="7472" w:type="dxa"/>
+            <w:tcW w:w="279" w:type="dxa"/>
+            <w:shd w:val="clear" w:color="auto" w:fill="8EAADB" w:themeFill="accent1" w:themeFillTint="99"/>
+          </w:tcPr>
+          <w:p>
+            <w:pPr>
+              <w:jc w:val="center"/>
+            </w:pPr>
+            <w:r>
+              <w:t>33</w:t>
+            </w:r>
+          </w:p>
+        </w:tc>
+        <w:tc>
+          <w:tcPr>
+            <w:tcW w:w="7201" w:type="dxa"/>
             <w:shd w:val="clear" w:color="auto" w:fill="8EAADB" w:themeFill="accent1" w:themeFillTint="99"/>
           </w:tcPr>
           <w:p>
             <w:pPr>
               <w:ind w:left="720"/>
               <w:jc w:val="both"/>
+              <w:cnfStyle w:val="000000000000" w:firstRow="0" w:lastRow="0" w:firstColumn="0" w:lastColumn="0" w:oddVBand="0" w:evenVBand="0" w:oddHBand="0" w:evenHBand="0" w:firstRowFirstColumn="0" w:firstRowLastColumn="0" w:lastRowFirstColumn="0" w:lastRowLastColumn="0"/>
             </w:pPr>
             <w:r>
               <w:t>Problems and Solutions</w:t>
@@ -1853,7 +2417,7 @@
         </w:tc>
         <w:tc>
           <w:tcPr>
-            <w:tcW w:w="799" w:type="dxa"/>
+            <w:tcW w:w="791" w:type="dxa"/>
           </w:tcPr>
           <w:p>
             <w:pPr>
@@ -1870,13 +2434,28 @@
         <w:tc>
           <w:tcPr>
             <w:cnfStyle w:val="001000000000" w:firstRow="0" w:lastRow="0" w:firstColumn="1" w:lastColumn="0" w:oddVBand="0" w:evenVBand="0" w:oddHBand="0" w:evenHBand="0" w:firstRowFirstColumn="0" w:firstRowLastColumn="0" w:lastRowFirstColumn="0" w:lastRowLastColumn="0"/>
-            <w:tcW w:w="7472" w:type="dxa"/>
+            <w:tcW w:w="279" w:type="dxa"/>
+            <w:shd w:val="clear" w:color="auto" w:fill="8EAADB" w:themeFill="accent1" w:themeFillTint="99"/>
+          </w:tcPr>
+          <w:p>
+            <w:pPr>
+              <w:jc w:val="center"/>
+            </w:pPr>
+            <w:r>
+              <w:t>34</w:t>
+            </w:r>
+          </w:p>
+        </w:tc>
+        <w:tc>
+          <w:tcPr>
+            <w:tcW w:w="7201" w:type="dxa"/>
             <w:shd w:val="clear" w:color="auto" w:fill="8EAADB" w:themeFill="accent1" w:themeFillTint="99"/>
           </w:tcPr>
           <w:p>
             <w:pPr>
               <w:ind w:left="720"/>
               <w:jc w:val="both"/>
+              <w:cnfStyle w:val="000000000000" w:firstRow="0" w:lastRow="0" w:firstColumn="0" w:lastColumn="0" w:oddVBand="0" w:evenVBand="0" w:oddHBand="0" w:evenHBand="0" w:firstRowFirstColumn="0" w:firstRowLastColumn="0" w:lastRowFirstColumn="0" w:lastRowLastColumn="0"/>
             </w:pPr>
             <w:r>
               <w:t>Results</w:t>
@@ -1899,7 +2478,7 @@
         </w:tc>
         <w:tc>
           <w:tcPr>
-            <w:tcW w:w="799" w:type="dxa"/>
+            <w:tcW w:w="791" w:type="dxa"/>
           </w:tcPr>
           <w:p>
             <w:pPr>
@@ -1916,13 +2495,28 @@
         <w:tc>
           <w:tcPr>
             <w:cnfStyle w:val="001000000000" w:firstRow="0" w:lastRow="0" w:firstColumn="1" w:lastColumn="0" w:oddVBand="0" w:evenVBand="0" w:oddHBand="0" w:evenHBand="0" w:firstRowFirstColumn="0" w:firstRowLastColumn="0" w:lastRowFirstColumn="0" w:lastRowLastColumn="0"/>
-            <w:tcW w:w="7472" w:type="dxa"/>
+            <w:tcW w:w="279" w:type="dxa"/>
+            <w:shd w:val="clear" w:color="auto" w:fill="8EAADB" w:themeFill="accent1" w:themeFillTint="99"/>
+          </w:tcPr>
+          <w:p>
+            <w:pPr>
+              <w:jc w:val="center"/>
+            </w:pPr>
+            <w:r>
+              <w:t>35</w:t>
+            </w:r>
+          </w:p>
+        </w:tc>
+        <w:tc>
+          <w:tcPr>
+            <w:tcW w:w="7201" w:type="dxa"/>
             <w:shd w:val="clear" w:color="auto" w:fill="8EAADB" w:themeFill="accent1" w:themeFillTint="99"/>
           </w:tcPr>
           <w:p>
             <w:pPr>
               <w:ind w:left="720"/>
               <w:jc w:val="both"/>
+              <w:cnfStyle w:val="000000000000" w:firstRow="0" w:lastRow="0" w:firstColumn="0" w:lastColumn="0" w:oddVBand="0" w:evenVBand="0" w:oddHBand="0" w:evenHBand="0" w:firstRowFirstColumn="0" w:firstRowLastColumn="0" w:lastRowFirstColumn="0" w:lastRowLastColumn="0"/>
             </w:pPr>
             <w:r>
               <w:t>Cons of the System of Interest</w:t>
@@ -1945,7 +2539,7 @@
         </w:tc>
         <w:tc>
           <w:tcPr>
-            <w:tcW w:w="799" w:type="dxa"/>
+            <w:tcW w:w="791" w:type="dxa"/>
           </w:tcPr>
           <w:p>
             <w:pPr>
@@ -1962,12 +2556,24 @@
         <w:tc>
           <w:tcPr>
             <w:cnfStyle w:val="001000000000" w:firstRow="0" w:lastRow="0" w:firstColumn="1" w:lastColumn="0" w:oddVBand="0" w:evenVBand="0" w:oddHBand="0" w:evenHBand="0" w:firstRowFirstColumn="0" w:firstRowLastColumn="0" w:lastRowFirstColumn="0" w:lastRowLastColumn="0"/>
-            <w:tcW w:w="7472" w:type="dxa"/>
+            <w:tcW w:w="279" w:type="dxa"/>
             <w:shd w:val="clear" w:color="auto" w:fill="323E4F" w:themeFill="text2" w:themeFillShade="BF"/>
           </w:tcPr>
           <w:p>
             <w:pPr>
-              <w:jc w:val="both"/>
+              <w:jc w:val="center"/>
+            </w:pPr>
+          </w:p>
+        </w:tc>
+        <w:tc>
+          <w:tcPr>
+            <w:tcW w:w="7201" w:type="dxa"/>
+            <w:shd w:val="clear" w:color="auto" w:fill="323E4F" w:themeFill="text2" w:themeFillShade="BF"/>
+          </w:tcPr>
+          <w:p>
+            <w:pPr>
+              <w:jc w:val="both"/>
+              <w:cnfStyle w:val="000000000000" w:firstRow="0" w:lastRow="0" w:firstColumn="0" w:lastColumn="0" w:oddVBand="0" w:evenVBand="0" w:oddHBand="0" w:evenHBand="0" w:firstRowFirstColumn="0" w:firstRowLastColumn="0" w:lastRowFirstColumn="0" w:lastRowLastColumn="0"/>
             </w:pPr>
             <w:r>
               <w:t>Chapter 06: Future Works and Recommendations</w:t>
@@ -1991,7 +2597,7 @@
         </w:tc>
         <w:tc>
           <w:tcPr>
-            <w:tcW w:w="799" w:type="dxa"/>
+            <w:tcW w:w="791" w:type="dxa"/>
             <w:shd w:val="clear" w:color="auto" w:fill="323E4F" w:themeFill="text2" w:themeFillShade="BF"/>
           </w:tcPr>
           <w:p>
@@ -2009,16 +2615,31 @@
         <w:tc>
           <w:tcPr>
             <w:cnfStyle w:val="001000000000" w:firstRow="0" w:lastRow="0" w:firstColumn="1" w:lastColumn="0" w:oddVBand="0" w:evenVBand="0" w:oddHBand="0" w:evenHBand="0" w:firstRowFirstColumn="0" w:firstRowLastColumn="0" w:lastRowFirstColumn="0" w:lastRowLastColumn="0"/>
-            <w:tcW w:w="7472" w:type="dxa"/>
+            <w:tcW w:w="279" w:type="dxa"/>
+            <w:shd w:val="clear" w:color="auto" w:fill="8EAADB" w:themeFill="accent1" w:themeFillTint="99"/>
+          </w:tcPr>
+          <w:p>
+            <w:pPr>
+              <w:jc w:val="center"/>
+            </w:pPr>
+            <w:r>
+              <w:t>36</w:t>
+            </w:r>
+          </w:p>
+        </w:tc>
+        <w:tc>
+          <w:tcPr>
+            <w:tcW w:w="7201" w:type="dxa"/>
             <w:shd w:val="clear" w:color="auto" w:fill="8EAADB" w:themeFill="accent1" w:themeFillTint="99"/>
           </w:tcPr>
           <w:p>
             <w:pPr>
               <w:ind w:left="720"/>
               <w:jc w:val="both"/>
+              <w:cnfStyle w:val="000000000000" w:firstRow="0" w:lastRow="0" w:firstColumn="0" w:lastColumn="0" w:oddVBand="0" w:evenVBand="0" w:oddHBand="0" w:evenHBand="0" w:firstRowFirstColumn="0" w:firstRowLastColumn="0" w:lastRowFirstColumn="0" w:lastRowLastColumn="0"/>
               <w:rPr>
-                <w:b w:val="0"/>
-                <w:bCs w:val="0"/>
+                <w:b/>
+                <w:bCs/>
               </w:rPr>
             </w:pPr>
             <w:r>
@@ -2042,7 +2663,7 @@
         </w:tc>
         <w:tc>
           <w:tcPr>
-            <w:tcW w:w="799" w:type="dxa"/>
+            <w:tcW w:w="791" w:type="dxa"/>
           </w:tcPr>
           <w:p>
             <w:pPr>
@@ -2059,13 +2680,28 @@
         <w:tc>
           <w:tcPr>
             <w:cnfStyle w:val="001000000000" w:firstRow="0" w:lastRow="0" w:firstColumn="1" w:lastColumn="0" w:oddVBand="0" w:evenVBand="0" w:oddHBand="0" w:evenHBand="0" w:firstRowFirstColumn="0" w:firstRowLastColumn="0" w:lastRowFirstColumn="0" w:lastRowLastColumn="0"/>
-            <w:tcW w:w="7472" w:type="dxa"/>
+            <w:tcW w:w="279" w:type="dxa"/>
+            <w:shd w:val="clear" w:color="auto" w:fill="8EAADB" w:themeFill="accent1" w:themeFillTint="99"/>
+          </w:tcPr>
+          <w:p>
+            <w:pPr>
+              <w:jc w:val="center"/>
+            </w:pPr>
+            <w:r>
+              <w:t>37</w:t>
+            </w:r>
+          </w:p>
+        </w:tc>
+        <w:tc>
+          <w:tcPr>
+            <w:tcW w:w="7201" w:type="dxa"/>
             <w:shd w:val="clear" w:color="auto" w:fill="8EAADB" w:themeFill="accent1" w:themeFillTint="99"/>
           </w:tcPr>
           <w:p>
             <w:pPr>
               <w:ind w:left="720"/>
               <w:jc w:val="both"/>
+              <w:cnfStyle w:val="000000000000" w:firstRow="0" w:lastRow="0" w:firstColumn="0" w:lastColumn="0" w:oddVBand="0" w:evenVBand="0" w:oddHBand="0" w:evenHBand="0" w:firstRowFirstColumn="0" w:firstRowLastColumn="0" w:lastRowFirstColumn="0" w:lastRowLastColumn="0"/>
             </w:pPr>
             <w:r>
               <w:t>Future Works</w:t>
@@ -2088,7 +2724,7 @@
         </w:tc>
         <w:tc>
           <w:tcPr>
-            <w:tcW w:w="799" w:type="dxa"/>
+            <w:tcW w:w="791" w:type="dxa"/>
           </w:tcPr>
           <w:p>
             <w:pPr>
@@ -2105,13 +2741,28 @@
         <w:tc>
           <w:tcPr>
             <w:cnfStyle w:val="001000000000" w:firstRow="0" w:lastRow="0" w:firstColumn="1" w:lastColumn="0" w:oddVBand="0" w:evenVBand="0" w:oddHBand="0" w:evenHBand="0" w:firstRowFirstColumn="0" w:firstRowLastColumn="0" w:lastRowFirstColumn="0" w:lastRowLastColumn="0"/>
-            <w:tcW w:w="7472" w:type="dxa"/>
+            <w:tcW w:w="279" w:type="dxa"/>
+            <w:shd w:val="clear" w:color="auto" w:fill="8EAADB" w:themeFill="accent1" w:themeFillTint="99"/>
+          </w:tcPr>
+          <w:p>
+            <w:pPr>
+              <w:jc w:val="center"/>
+            </w:pPr>
+            <w:r>
+              <w:t>38</w:t>
+            </w:r>
+          </w:p>
+        </w:tc>
+        <w:tc>
+          <w:tcPr>
+            <w:tcW w:w="7201" w:type="dxa"/>
             <w:shd w:val="clear" w:color="auto" w:fill="8EAADB" w:themeFill="accent1" w:themeFillTint="99"/>
           </w:tcPr>
           <w:p>
             <w:pPr>
               <w:ind w:left="720"/>
               <w:jc w:val="both"/>
+              <w:cnfStyle w:val="000000000000" w:firstRow="0" w:lastRow="0" w:firstColumn="0" w:lastColumn="0" w:oddVBand="0" w:evenVBand="0" w:oddHBand="0" w:evenHBand="0" w:firstRowFirstColumn="0" w:firstRowLastColumn="0" w:lastRowFirstColumn="0" w:lastRowLastColumn="0"/>
             </w:pPr>
             <w:r>
               <w:t>Improvement Areas</w:t>
@@ -2134,7 +2785,7 @@
         </w:tc>
         <w:tc>
           <w:tcPr>
-            <w:tcW w:w="799" w:type="dxa"/>
+            <w:tcW w:w="791" w:type="dxa"/>
           </w:tcPr>
           <w:p>
             <w:pPr>
@@ -2149,9 +2800,8 @@
       </w:tr>
     </w:tbl>
     <w:p>
-      <w:pPr>
-        <w:jc w:val="center"/>
-      </w:pPr>
+      <w:bookmarkStart w:id="0" w:name="_GoBack"/>
+      <w:bookmarkEnd w:id="0"/>
     </w:p>
     <w:sectPr>
       <w:pgSz w:w="11906" w:h="16838"/>

--- a/docs/progress table.docx
+++ b/docs/progress table.docx
@@ -569,14 +569,15 @@
         <w:tc>
           <w:tcPr>
             <w:tcW w:w="791" w:type="dxa"/>
-          </w:tcPr>
-          <w:p>
-            <w:pPr>
-              <w:jc w:val="center"/>
-              <w:cnfStyle w:val="000000000000" w:firstRow="0" w:lastRow="0" w:firstColumn="0" w:lastColumn="0" w:oddVBand="0" w:evenVBand="0" w:oddHBand="0" w:evenHBand="0" w:firstRowFirstColumn="0" w:firstRowLastColumn="0" w:lastRowFirstColumn="0" w:lastRowLastColumn="0"/>
-            </w:pPr>
-            <w:r>
-              <w:t>N/A</w:t>
+            <w:shd w:val="clear" w:color="auto" w:fill="538135" w:themeFill="accent6" w:themeFillShade="BF"/>
+          </w:tcPr>
+          <w:p>
+            <w:pPr>
+              <w:jc w:val="center"/>
+              <w:cnfStyle w:val="000000000000" w:firstRow="0" w:lastRow="0" w:firstColumn="0" w:lastColumn="0" w:oddVBand="0" w:evenVBand="0" w:oddHBand="0" w:evenHBand="0" w:firstRowFirstColumn="0" w:firstRowLastColumn="0" w:lastRowFirstColumn="0" w:lastRowLastColumn="0"/>
+            </w:pPr>
+            <w:r>
+              <w:t>Done!</w:t>
             </w:r>
           </w:p>
         </w:tc>
@@ -630,15 +631,18 @@
         <w:tc>
           <w:tcPr>
             <w:tcW w:w="791" w:type="dxa"/>
-          </w:tcPr>
-          <w:p>
-            <w:pPr>
-              <w:jc w:val="center"/>
-              <w:cnfStyle w:val="000000000000" w:firstRow="0" w:lastRow="0" w:firstColumn="0" w:lastColumn="0" w:oddVBand="0" w:evenVBand="0" w:oddHBand="0" w:evenHBand="0" w:firstRowFirstColumn="0" w:firstRowLastColumn="0" w:lastRowFirstColumn="0" w:lastRowLastColumn="0"/>
-            </w:pPr>
-            <w:r>
-              <w:t>N/A</w:t>
-            </w:r>
+            <w:shd w:val="clear" w:color="auto" w:fill="538135" w:themeFill="accent6" w:themeFillShade="BF"/>
+          </w:tcPr>
+          <w:p>
+            <w:pPr>
+              <w:jc w:val="center"/>
+              <w:cnfStyle w:val="000000000000" w:firstRow="0" w:lastRow="0" w:firstColumn="0" w:lastColumn="0" w:oddVBand="0" w:evenVBand="0" w:oddHBand="0" w:evenHBand="0" w:firstRowFirstColumn="0" w:firstRowLastColumn="0" w:lastRowFirstColumn="0" w:lastRowLastColumn="0"/>
+            </w:pPr>
+            <w:r>
+              <w:t>Done!</w:t>
+            </w:r>
+            <w:bookmarkStart w:id="0" w:name="_GoBack"/>
+            <w:bookmarkEnd w:id="0"/>
           </w:p>
         </w:tc>
       </w:tr>
@@ -2800,8 +2804,11 @@
       </w:tr>
     </w:tbl>
     <w:p>
-      <w:bookmarkStart w:id="0" w:name="_GoBack"/>
-      <w:bookmarkEnd w:id="0"/>
+      <w:pPr>
+        <w:rPr>
+          <w:lang w:val="en-US"/>
+        </w:rPr>
+      </w:pPr>
     </w:p>
     <w:sectPr>
       <w:pgSz w:w="11906" w:h="16838"/>

--- a/docs/progress table.docx
+++ b/docs/progress table.docx
@@ -1,6 +1,6 @@
 
 <file path=word/document.xml><?xml version="1.0" encoding="utf-8"?>
-<w:document xmlns:wpc="http://schemas.microsoft.com/office/word/2010/wordprocessingCanvas" xmlns:cx="http://schemas.microsoft.com/office/drawing/2014/chartex" xmlns:cx1="http://schemas.microsoft.com/office/drawing/2015/9/8/chartex" xmlns:cx2="http://schemas.microsoft.com/office/drawing/2015/10/21/chartex" xmlns:cx3="http://schemas.microsoft.com/office/drawing/2016/5/9/chartex" xmlns:cx4="http://schemas.microsoft.com/office/drawing/2016/5/10/chartex" xmlns:cx5="http://schemas.microsoft.com/office/drawing/2016/5/11/chartex" xmlns:cx6="http://schemas.microsoft.com/office/drawing/2016/5/12/chartex" xmlns:cx7="http://schemas.microsoft.com/office/drawing/2016/5/13/chartex" xmlns:cx8="http://schemas.microsoft.com/office/drawing/2016/5/14/chartex" xmlns:mc="http://schemas.openxmlformats.org/markup-compatibility/2006" xmlns:aink="http://schemas.microsoft.com/office/drawing/2016/ink" xmlns:am3d="http://schemas.microsoft.com/office/drawing/2017/model3d" xmlns:o="urn:schemas-microsoft-com:office:office" xmlns:r="http://schemas.openxmlformats.org/officeDocument/2006/relationships" xmlns:m="http://schemas.openxmlformats.org/officeDocument/2006/math" xmlns:v="urn:schemas-microsoft-com:vml" xmlns:wp14="http://schemas.microsoft.com/office/word/2010/wordprocessingDrawing" xmlns:wp="http://schemas.openxmlformats.org/drawingml/2006/wordprocessingDrawing" xmlns:w10="urn:schemas-microsoft-com:office:word" xmlns:w="http://schemas.openxmlformats.org/wordprocessingml/2006/main" xmlns:w14="http://schemas.microsoft.com/office/word/2010/wordml" xmlns:w15="http://schemas.microsoft.com/office/word/2012/wordml" xmlns:w16cid="http://schemas.microsoft.com/office/word/2016/wordml/cid" xmlns:w16se="http://schemas.microsoft.com/office/word/2015/wordml/symex" xmlns:wpg="http://schemas.microsoft.com/office/word/2010/wordprocessingGroup" xmlns:wpi="http://schemas.microsoft.com/office/word/2010/wordprocessingInk" xmlns:wne="http://schemas.microsoft.com/office/word/2006/wordml" xmlns:wps="http://schemas.microsoft.com/office/word/2010/wordprocessingShape" mc:Ignorable="w14 w15 w16se w16cid wp14">
+<w:document xmlns:wpc="http://schemas.microsoft.com/office/word/2010/wordprocessingCanvas" xmlns:cx="http://schemas.microsoft.com/office/drawing/2014/chartex" xmlns:cx1="http://schemas.microsoft.com/office/drawing/2015/9/8/chartex" xmlns:cx2="http://schemas.microsoft.com/office/drawing/2015/10/21/chartex" xmlns:cx3="http://schemas.microsoft.com/office/drawing/2016/5/9/chartex" xmlns:cx4="http://schemas.microsoft.com/office/drawing/2016/5/10/chartex" xmlns:cx5="http://schemas.microsoft.com/office/drawing/2016/5/11/chartex" xmlns:cx6="http://schemas.microsoft.com/office/drawing/2016/5/12/chartex" xmlns:cx7="http://schemas.microsoft.com/office/drawing/2016/5/13/chartex" xmlns:cx8="http://schemas.microsoft.com/office/drawing/2016/5/14/chartex" xmlns:mc="http://schemas.openxmlformats.org/markup-compatibility/2006" xmlns:aink="http://schemas.microsoft.com/office/drawing/2016/ink" xmlns:am3d="http://schemas.microsoft.com/office/drawing/2017/model3d" xmlns:o="urn:schemas-microsoft-com:office:office" xmlns:oel="http://schemas.microsoft.com/office/2019/extlst" xmlns:r="http://schemas.openxmlformats.org/officeDocument/2006/relationships" xmlns:m="http://schemas.openxmlformats.org/officeDocument/2006/math" xmlns:v="urn:schemas-microsoft-com:vml" xmlns:wp14="http://schemas.microsoft.com/office/word/2010/wordprocessingDrawing" xmlns:wp="http://schemas.openxmlformats.org/drawingml/2006/wordprocessingDrawing" xmlns:w10="urn:schemas-microsoft-com:office:word" xmlns:w="http://schemas.openxmlformats.org/wordprocessingml/2006/main" xmlns:w14="http://schemas.microsoft.com/office/word/2010/wordml" xmlns:w15="http://schemas.microsoft.com/office/word/2012/wordml" xmlns:w16cex="http://schemas.microsoft.com/office/word/2018/wordml/cex" xmlns:w16cid="http://schemas.microsoft.com/office/word/2016/wordml/cid" xmlns:w16="http://schemas.microsoft.com/office/word/2018/wordml" xmlns:w16du="http://schemas.microsoft.com/office/word/2023/wordml/word16du" xmlns:w16sdtdh="http://schemas.microsoft.com/office/word/2020/wordml/sdtdatahash" xmlns:w16se="http://schemas.microsoft.com/office/word/2015/wordml/symex" xmlns:wpg="http://schemas.microsoft.com/office/word/2010/wordprocessingGroup" xmlns:wpi="http://schemas.microsoft.com/office/word/2010/wordprocessingInk" xmlns:wne="http://schemas.microsoft.com/office/word/2006/wordml" xmlns:wps="http://schemas.microsoft.com/office/word/2010/wordprocessingShape" mc:Ignorable="w14 w15 w16se w16cid w16 w16cex w16sdtdh wp14">
   <w:body>
     <w:tbl>
       <w:tblPr>
@@ -21,7 +21,7 @@
         <w:tc>
           <w:tcPr>
             <w:cnfStyle w:val="001000000000" w:firstRow="0" w:lastRow="0" w:firstColumn="1" w:lastColumn="0" w:oddVBand="0" w:evenVBand="0" w:oddHBand="0" w:evenHBand="0" w:firstRowFirstColumn="0" w:firstRowLastColumn="0" w:lastRowFirstColumn="0" w:lastRowLastColumn="0"/>
-            <w:tcW w:w="279" w:type="dxa"/>
+            <w:tcW w:w="723" w:type="dxa"/>
             <w:shd w:val="clear" w:color="auto" w:fill="2E74B5" w:themeFill="accent5" w:themeFillShade="BF"/>
           </w:tcPr>
           <w:p>
@@ -35,7 +35,7 @@
         </w:tc>
         <w:tc>
           <w:tcPr>
-            <w:tcW w:w="7201" w:type="dxa"/>
+            <w:tcW w:w="6757" w:type="dxa"/>
             <w:shd w:val="clear" w:color="auto" w:fill="2E74B5" w:themeFill="accent5" w:themeFillShade="BF"/>
           </w:tcPr>
           <w:p>
@@ -83,7 +83,7 @@
         <w:tc>
           <w:tcPr>
             <w:cnfStyle w:val="001000000000" w:firstRow="0" w:lastRow="0" w:firstColumn="1" w:lastColumn="0" w:oddVBand="0" w:evenVBand="0" w:oddHBand="0" w:evenHBand="0" w:firstRowFirstColumn="0" w:firstRowLastColumn="0" w:lastRowFirstColumn="0" w:lastRowLastColumn="0"/>
-            <w:tcW w:w="279" w:type="dxa"/>
+            <w:tcW w:w="723" w:type="dxa"/>
             <w:shd w:val="clear" w:color="auto" w:fill="323E4F" w:themeFill="text2" w:themeFillShade="BF"/>
           </w:tcPr>
           <w:p>
@@ -94,7 +94,7 @@
         </w:tc>
         <w:tc>
           <w:tcPr>
-            <w:tcW w:w="7201" w:type="dxa"/>
+            <w:tcW w:w="6757" w:type="dxa"/>
             <w:shd w:val="clear" w:color="auto" w:fill="323E4F" w:themeFill="text2" w:themeFillShade="BF"/>
           </w:tcPr>
           <w:p>
@@ -110,39 +110,39 @@
         <w:tc>
           <w:tcPr>
             <w:tcW w:w="745" w:type="dxa"/>
-            <w:shd w:val="clear" w:color="auto" w:fill="323E4F" w:themeFill="text2" w:themeFillShade="BF"/>
-          </w:tcPr>
-          <w:p>
-            <w:pPr>
-              <w:jc w:val="center"/>
-              <w:cnfStyle w:val="000000000000" w:firstRow="0" w:lastRow="0" w:firstColumn="0" w:lastColumn="0" w:oddVBand="0" w:evenVBand="0" w:oddHBand="0" w:evenHBand="0" w:firstRowFirstColumn="0" w:firstRowLastColumn="0" w:lastRowFirstColumn="0" w:lastRowLastColumn="0"/>
-            </w:pPr>
-            <w:r>
-              <w:t>20</w:t>
-            </w:r>
-          </w:p>
-        </w:tc>
-        <w:tc>
-          <w:tcPr>
-            <w:tcW w:w="791" w:type="dxa"/>
-            <w:shd w:val="clear" w:color="auto" w:fill="323E4F" w:themeFill="text2" w:themeFillShade="BF"/>
-          </w:tcPr>
-          <w:p>
-            <w:pPr>
-              <w:jc w:val="center"/>
-              <w:cnfStyle w:val="000000000000" w:firstRow="0" w:lastRow="0" w:firstColumn="0" w:lastColumn="0" w:oddVBand="0" w:evenVBand="0" w:oddHBand="0" w:evenHBand="0" w:firstRowFirstColumn="0" w:firstRowLastColumn="0" w:lastRowFirstColumn="0" w:lastRowLastColumn="0"/>
-            </w:pPr>
-            <w:r>
-              <w:t>N/A</w:t>
-            </w:r>
-          </w:p>
-        </w:tc>
-      </w:tr>
-      <w:tr>
-        <w:tc>
-          <w:tcPr>
-            <w:cnfStyle w:val="001000000000" w:firstRow="0" w:lastRow="0" w:firstColumn="1" w:lastColumn="0" w:oddVBand="0" w:evenVBand="0" w:oddHBand="0" w:evenHBand="0" w:firstRowFirstColumn="0" w:firstRowLastColumn="0" w:lastRowFirstColumn="0" w:lastRowLastColumn="0"/>
-            <w:tcW w:w="279" w:type="dxa"/>
+            <w:shd w:val="clear" w:color="auto" w:fill="C45911" w:themeFill="accent2" w:themeFillShade="BF"/>
+          </w:tcPr>
+          <w:p>
+            <w:pPr>
+              <w:jc w:val="center"/>
+              <w:cnfStyle w:val="000000000000" w:firstRow="0" w:lastRow="0" w:firstColumn="0" w:lastColumn="0" w:oddVBand="0" w:evenVBand="0" w:oddHBand="0" w:evenHBand="0" w:firstRowFirstColumn="0" w:firstRowLastColumn="0" w:lastRowFirstColumn="0" w:lastRowLastColumn="0"/>
+            </w:pPr>
+            <w:r>
+              <w:t>18</w:t>
+            </w:r>
+          </w:p>
+        </w:tc>
+        <w:tc>
+          <w:tcPr>
+            <w:tcW w:w="791" w:type="dxa"/>
+            <w:shd w:val="clear" w:color="auto" w:fill="538135" w:themeFill="accent6" w:themeFillShade="BF"/>
+          </w:tcPr>
+          <w:p>
+            <w:pPr>
+              <w:jc w:val="center"/>
+              <w:cnfStyle w:val="000000000000" w:firstRow="0" w:lastRow="0" w:firstColumn="0" w:lastColumn="0" w:oddVBand="0" w:evenVBand="0" w:oddHBand="0" w:evenHBand="0" w:firstRowFirstColumn="0" w:firstRowLastColumn="0" w:lastRowFirstColumn="0" w:lastRowLastColumn="0"/>
+            </w:pPr>
+            <w:r>
+              <w:t>Done!</w:t>
+            </w:r>
+          </w:p>
+        </w:tc>
+      </w:tr>
+      <w:tr>
+        <w:tc>
+          <w:tcPr>
+            <w:cnfStyle w:val="001000000000" w:firstRow="0" w:lastRow="0" w:firstColumn="1" w:lastColumn="0" w:oddVBand="0" w:evenVBand="0" w:oddHBand="0" w:evenHBand="0" w:firstRowFirstColumn="0" w:firstRowLastColumn="0" w:lastRowFirstColumn="0" w:lastRowLastColumn="0"/>
+            <w:tcW w:w="723" w:type="dxa"/>
             <w:shd w:val="clear" w:color="auto" w:fill="8EAADB" w:themeFill="accent1" w:themeFillTint="99"/>
           </w:tcPr>
           <w:p>
@@ -156,7 +156,7 @@
         </w:tc>
         <w:tc>
           <w:tcPr>
-            <w:tcW w:w="7201" w:type="dxa"/>
+            <w:tcW w:w="6757" w:type="dxa"/>
             <w:shd w:val="clear" w:color="auto" w:fill="8EAADB" w:themeFill="accent1" w:themeFillTint="99"/>
           </w:tcPr>
           <w:p>
@@ -177,6 +177,7 @@
         <w:tc>
           <w:tcPr>
             <w:tcW w:w="745" w:type="dxa"/>
+            <w:shd w:val="clear" w:color="auto" w:fill="A6A6A6" w:themeFill="background1" w:themeFillShade="A6"/>
           </w:tcPr>
           <w:p>
             <w:pPr>
@@ -208,7 +209,7 @@
         <w:tc>
           <w:tcPr>
             <w:cnfStyle w:val="001000000000" w:firstRow="0" w:lastRow="0" w:firstColumn="1" w:lastColumn="0" w:oddVBand="0" w:evenVBand="0" w:oddHBand="0" w:evenHBand="0" w:firstRowFirstColumn="0" w:firstRowLastColumn="0" w:lastRowFirstColumn="0" w:lastRowLastColumn="0"/>
-            <w:tcW w:w="279" w:type="dxa"/>
+            <w:tcW w:w="723" w:type="dxa"/>
             <w:shd w:val="clear" w:color="auto" w:fill="8EAADB" w:themeFill="accent1" w:themeFillTint="99"/>
           </w:tcPr>
           <w:p>
@@ -222,7 +223,7 @@
         </w:tc>
         <w:tc>
           <w:tcPr>
-            <w:tcW w:w="7201" w:type="dxa"/>
+            <w:tcW w:w="6757" w:type="dxa"/>
             <w:shd w:val="clear" w:color="auto" w:fill="8EAADB" w:themeFill="accent1" w:themeFillTint="99"/>
           </w:tcPr>
           <w:p>
@@ -239,6 +240,7 @@
         <w:tc>
           <w:tcPr>
             <w:tcW w:w="745" w:type="dxa"/>
+            <w:shd w:val="clear" w:color="auto" w:fill="A6A6A6" w:themeFill="background1" w:themeFillShade="A6"/>
           </w:tcPr>
           <w:p>
             <w:pPr>
@@ -270,7 +272,7 @@
         <w:tc>
           <w:tcPr>
             <w:cnfStyle w:val="001000000000" w:firstRow="0" w:lastRow="0" w:firstColumn="1" w:lastColumn="0" w:oddVBand="0" w:evenVBand="0" w:oddHBand="0" w:evenHBand="0" w:firstRowFirstColumn="0" w:firstRowLastColumn="0" w:lastRowFirstColumn="0" w:lastRowLastColumn="0"/>
-            <w:tcW w:w="279" w:type="dxa"/>
+            <w:tcW w:w="723" w:type="dxa"/>
             <w:shd w:val="clear" w:color="auto" w:fill="8EAADB" w:themeFill="accent1" w:themeFillTint="99"/>
           </w:tcPr>
           <w:p>
@@ -284,7 +286,7 @@
         </w:tc>
         <w:tc>
           <w:tcPr>
-            <w:tcW w:w="7201" w:type="dxa"/>
+            <w:tcW w:w="6757" w:type="dxa"/>
             <w:shd w:val="clear" w:color="auto" w:fill="8EAADB" w:themeFill="accent1" w:themeFillTint="99"/>
           </w:tcPr>
           <w:p>
@@ -301,6 +303,7 @@
         <w:tc>
           <w:tcPr>
             <w:tcW w:w="745" w:type="dxa"/>
+            <w:shd w:val="clear" w:color="auto" w:fill="A6A6A6" w:themeFill="background1" w:themeFillShade="A6"/>
           </w:tcPr>
           <w:p>
             <w:pPr>
@@ -332,7 +335,7 @@
         <w:tc>
           <w:tcPr>
             <w:cnfStyle w:val="001000000000" w:firstRow="0" w:lastRow="0" w:firstColumn="1" w:lastColumn="0" w:oddVBand="0" w:evenVBand="0" w:oddHBand="0" w:evenHBand="0" w:firstRowFirstColumn="0" w:firstRowLastColumn="0" w:lastRowFirstColumn="0" w:lastRowLastColumn="0"/>
-            <w:tcW w:w="279" w:type="dxa"/>
+            <w:tcW w:w="723" w:type="dxa"/>
             <w:shd w:val="clear" w:color="auto" w:fill="8EAADB" w:themeFill="accent1" w:themeFillTint="99"/>
           </w:tcPr>
           <w:p>
@@ -346,7 +349,7 @@
         </w:tc>
         <w:tc>
           <w:tcPr>
-            <w:tcW w:w="7201" w:type="dxa"/>
+            <w:tcW w:w="6757" w:type="dxa"/>
             <w:shd w:val="clear" w:color="auto" w:fill="8EAADB" w:themeFill="accent1" w:themeFillTint="99"/>
           </w:tcPr>
           <w:p>
@@ -363,6 +366,7 @@
         <w:tc>
           <w:tcPr>
             <w:tcW w:w="745" w:type="dxa"/>
+            <w:shd w:val="clear" w:color="auto" w:fill="A6A6A6" w:themeFill="background1" w:themeFillShade="A6"/>
           </w:tcPr>
           <w:p>
             <w:pPr>
@@ -394,7 +398,7 @@
         <w:tc>
           <w:tcPr>
             <w:cnfStyle w:val="001000000000" w:firstRow="0" w:lastRow="0" w:firstColumn="1" w:lastColumn="0" w:oddVBand="0" w:evenVBand="0" w:oddHBand="0" w:evenHBand="0" w:firstRowFirstColumn="0" w:firstRowLastColumn="0" w:lastRowFirstColumn="0" w:lastRowLastColumn="0"/>
-            <w:tcW w:w="279" w:type="dxa"/>
+            <w:tcW w:w="723" w:type="dxa"/>
             <w:shd w:val="clear" w:color="auto" w:fill="8EAADB" w:themeFill="accent1" w:themeFillTint="99"/>
           </w:tcPr>
           <w:p>
@@ -408,7 +412,7 @@
         </w:tc>
         <w:tc>
           <w:tcPr>
-            <w:tcW w:w="7201" w:type="dxa"/>
+            <w:tcW w:w="6757" w:type="dxa"/>
             <w:shd w:val="clear" w:color="auto" w:fill="8EAADB" w:themeFill="accent1" w:themeFillTint="99"/>
           </w:tcPr>
           <w:p>
@@ -428,6 +432,7 @@
         <w:tc>
           <w:tcPr>
             <w:tcW w:w="745" w:type="dxa"/>
+            <w:shd w:val="clear" w:color="auto" w:fill="A6A6A6" w:themeFill="background1" w:themeFillShade="A6"/>
           </w:tcPr>
           <w:p>
             <w:pPr>
@@ -459,7 +464,7 @@
         <w:tc>
           <w:tcPr>
             <w:cnfStyle w:val="001000000000" w:firstRow="0" w:lastRow="0" w:firstColumn="1" w:lastColumn="0" w:oddVBand="0" w:evenVBand="0" w:oddHBand="0" w:evenHBand="0" w:firstRowFirstColumn="0" w:firstRowLastColumn="0" w:lastRowFirstColumn="0" w:lastRowLastColumn="0"/>
-            <w:tcW w:w="279" w:type="dxa"/>
+            <w:tcW w:w="723" w:type="dxa"/>
             <w:shd w:val="clear" w:color="auto" w:fill="8EAADB" w:themeFill="accent1" w:themeFillTint="99"/>
           </w:tcPr>
           <w:p>
@@ -473,7 +478,7 @@
         </w:tc>
         <w:tc>
           <w:tcPr>
-            <w:tcW w:w="7201" w:type="dxa"/>
+            <w:tcW w:w="6757" w:type="dxa"/>
             <w:shd w:val="clear" w:color="auto" w:fill="8EAADB" w:themeFill="accent1" w:themeFillTint="99"/>
           </w:tcPr>
           <w:p>
@@ -493,6 +498,7 @@
         <w:tc>
           <w:tcPr>
             <w:tcW w:w="745" w:type="dxa"/>
+            <w:shd w:val="clear" w:color="auto" w:fill="A6A6A6" w:themeFill="background1" w:themeFillShade="A6"/>
           </w:tcPr>
           <w:p>
             <w:pPr>
@@ -524,7 +530,7 @@
         <w:tc>
           <w:tcPr>
             <w:cnfStyle w:val="001000000000" w:firstRow="0" w:lastRow="0" w:firstColumn="1" w:lastColumn="0" w:oddVBand="0" w:evenVBand="0" w:oddHBand="0" w:evenHBand="0" w:firstRowFirstColumn="0" w:firstRowLastColumn="0" w:lastRowFirstColumn="0" w:lastRowLastColumn="0"/>
-            <w:tcW w:w="279" w:type="dxa"/>
+            <w:tcW w:w="723" w:type="dxa"/>
             <w:shd w:val="clear" w:color="auto" w:fill="8EAADB" w:themeFill="accent1" w:themeFillTint="99"/>
           </w:tcPr>
           <w:p>
@@ -538,7 +544,7 @@
         </w:tc>
         <w:tc>
           <w:tcPr>
-            <w:tcW w:w="7201" w:type="dxa"/>
+            <w:tcW w:w="6757" w:type="dxa"/>
             <w:shd w:val="clear" w:color="auto" w:fill="8EAADB" w:themeFill="accent1" w:themeFillTint="99"/>
           </w:tcPr>
           <w:p>
@@ -555,6 +561,7 @@
         <w:tc>
           <w:tcPr>
             <w:tcW w:w="745" w:type="dxa"/>
+            <w:shd w:val="clear" w:color="auto" w:fill="A6A6A6" w:themeFill="background1" w:themeFillShade="A6"/>
           </w:tcPr>
           <w:p>
             <w:pPr>
@@ -586,7 +593,7 @@
         <w:tc>
           <w:tcPr>
             <w:cnfStyle w:val="001000000000" w:firstRow="0" w:lastRow="0" w:firstColumn="1" w:lastColumn="0" w:oddVBand="0" w:evenVBand="0" w:oddHBand="0" w:evenHBand="0" w:firstRowFirstColumn="0" w:firstRowLastColumn="0" w:lastRowFirstColumn="0" w:lastRowLastColumn="0"/>
-            <w:tcW w:w="279" w:type="dxa"/>
+            <w:tcW w:w="723" w:type="dxa"/>
             <w:shd w:val="clear" w:color="auto" w:fill="8EAADB" w:themeFill="accent1" w:themeFillTint="99"/>
           </w:tcPr>
           <w:p>
@@ -600,7 +607,7 @@
         </w:tc>
         <w:tc>
           <w:tcPr>
-            <w:tcW w:w="7201" w:type="dxa"/>
+            <w:tcW w:w="6757" w:type="dxa"/>
             <w:shd w:val="clear" w:color="auto" w:fill="8EAADB" w:themeFill="accent1" w:themeFillTint="99"/>
           </w:tcPr>
           <w:p>
@@ -617,6 +624,7 @@
         <w:tc>
           <w:tcPr>
             <w:tcW w:w="745" w:type="dxa"/>
+            <w:shd w:val="clear" w:color="auto" w:fill="A6A6A6" w:themeFill="background1" w:themeFillShade="A6"/>
           </w:tcPr>
           <w:p>
             <w:pPr>
@@ -641,16 +649,14 @@
             <w:r>
               <w:t>Done!</w:t>
             </w:r>
-            <w:bookmarkStart w:id="0" w:name="_GoBack"/>
-            <w:bookmarkEnd w:id="0"/>
-          </w:p>
-        </w:tc>
-      </w:tr>
-      <w:tr>
-        <w:tc>
-          <w:tcPr>
-            <w:cnfStyle w:val="001000000000" w:firstRow="0" w:lastRow="0" w:firstColumn="1" w:lastColumn="0" w:oddVBand="0" w:evenVBand="0" w:oddHBand="0" w:evenHBand="0" w:firstRowFirstColumn="0" w:firstRowLastColumn="0" w:lastRowFirstColumn="0" w:lastRowLastColumn="0"/>
-            <w:tcW w:w="279" w:type="dxa"/>
+          </w:p>
+        </w:tc>
+      </w:tr>
+      <w:tr>
+        <w:tc>
+          <w:tcPr>
+            <w:cnfStyle w:val="001000000000" w:firstRow="0" w:lastRow="0" w:firstColumn="1" w:lastColumn="0" w:oddVBand="0" w:evenVBand="0" w:oddHBand="0" w:evenHBand="0" w:firstRowFirstColumn="0" w:firstRowLastColumn="0" w:lastRowFirstColumn="0" w:lastRowLastColumn="0"/>
+            <w:tcW w:w="723" w:type="dxa"/>
             <w:shd w:val="clear" w:color="auto" w:fill="8EAADB" w:themeFill="accent1" w:themeFillTint="99"/>
           </w:tcPr>
           <w:p>
@@ -664,7 +670,7 @@
         </w:tc>
         <w:tc>
           <w:tcPr>
-            <w:tcW w:w="7201" w:type="dxa"/>
+            <w:tcW w:w="6757" w:type="dxa"/>
             <w:shd w:val="clear" w:color="auto" w:fill="8EAADB" w:themeFill="accent1" w:themeFillTint="99"/>
           </w:tcPr>
           <w:p>
@@ -681,6 +687,7 @@
         <w:tc>
           <w:tcPr>
             <w:tcW w:w="745" w:type="dxa"/>
+            <w:shd w:val="clear" w:color="auto" w:fill="A6A6A6" w:themeFill="background1" w:themeFillShade="A6"/>
           </w:tcPr>
           <w:p>
             <w:pPr>
@@ -695,23 +702,24 @@
         <w:tc>
           <w:tcPr>
             <w:tcW w:w="791" w:type="dxa"/>
-          </w:tcPr>
-          <w:p>
-            <w:pPr>
-              <w:jc w:val="center"/>
-              <w:cnfStyle w:val="000000000000" w:firstRow="0" w:lastRow="0" w:firstColumn="0" w:lastColumn="0" w:oddVBand="0" w:evenVBand="0" w:oddHBand="0" w:evenHBand="0" w:firstRowFirstColumn="0" w:firstRowLastColumn="0" w:lastRowFirstColumn="0" w:lastRowLastColumn="0"/>
-            </w:pPr>
-            <w:r>
-              <w:t>N/A</w:t>
-            </w:r>
-          </w:p>
-        </w:tc>
-      </w:tr>
-      <w:tr>
-        <w:tc>
-          <w:tcPr>
-            <w:cnfStyle w:val="001000000000" w:firstRow="0" w:lastRow="0" w:firstColumn="1" w:lastColumn="0" w:oddVBand="0" w:evenVBand="0" w:oddHBand="0" w:evenHBand="0" w:firstRowFirstColumn="0" w:firstRowLastColumn="0" w:lastRowFirstColumn="0" w:lastRowLastColumn="0"/>
-            <w:tcW w:w="279" w:type="dxa"/>
+            <w:shd w:val="clear" w:color="auto" w:fill="538135" w:themeFill="accent6" w:themeFillShade="BF"/>
+          </w:tcPr>
+          <w:p>
+            <w:pPr>
+              <w:jc w:val="center"/>
+              <w:cnfStyle w:val="000000000000" w:firstRow="0" w:lastRow="0" w:firstColumn="0" w:lastColumn="0" w:oddVBand="0" w:evenVBand="0" w:oddHBand="0" w:evenHBand="0" w:firstRowFirstColumn="0" w:firstRowLastColumn="0" w:lastRowFirstColumn="0" w:lastRowLastColumn="0"/>
+            </w:pPr>
+            <w:r>
+              <w:t>Done!</w:t>
+            </w:r>
+          </w:p>
+        </w:tc>
+      </w:tr>
+      <w:tr>
+        <w:tc>
+          <w:tcPr>
+            <w:cnfStyle w:val="001000000000" w:firstRow="0" w:lastRow="0" w:firstColumn="1" w:lastColumn="0" w:oddVBand="0" w:evenVBand="0" w:oddHBand="0" w:evenHBand="0" w:firstRowFirstColumn="0" w:firstRowLastColumn="0" w:lastRowFirstColumn="0" w:lastRowLastColumn="0"/>
+            <w:tcW w:w="723" w:type="dxa"/>
             <w:shd w:val="clear" w:color="auto" w:fill="8EAADB" w:themeFill="accent1" w:themeFillTint="99"/>
           </w:tcPr>
           <w:p>
@@ -725,7 +733,7 @@
         </w:tc>
         <w:tc>
           <w:tcPr>
-            <w:tcW w:w="7201" w:type="dxa"/>
+            <w:tcW w:w="6757" w:type="dxa"/>
             <w:shd w:val="clear" w:color="auto" w:fill="8EAADB" w:themeFill="accent1" w:themeFillTint="99"/>
           </w:tcPr>
           <w:p>
@@ -742,6 +750,7 @@
         <w:tc>
           <w:tcPr>
             <w:tcW w:w="745" w:type="dxa"/>
+            <w:shd w:val="clear" w:color="auto" w:fill="A6A6A6" w:themeFill="background1" w:themeFillShade="A6"/>
           </w:tcPr>
           <w:p>
             <w:pPr>
@@ -756,23 +765,24 @@
         <w:tc>
           <w:tcPr>
             <w:tcW w:w="791" w:type="dxa"/>
-          </w:tcPr>
-          <w:p>
-            <w:pPr>
-              <w:jc w:val="center"/>
-              <w:cnfStyle w:val="000000000000" w:firstRow="0" w:lastRow="0" w:firstColumn="0" w:lastColumn="0" w:oddVBand="0" w:evenVBand="0" w:oddHBand="0" w:evenHBand="0" w:firstRowFirstColumn="0" w:firstRowLastColumn="0" w:lastRowFirstColumn="0" w:lastRowLastColumn="0"/>
-            </w:pPr>
-            <w:r>
-              <w:t>N/A</w:t>
-            </w:r>
-          </w:p>
-        </w:tc>
-      </w:tr>
-      <w:tr>
-        <w:tc>
-          <w:tcPr>
-            <w:cnfStyle w:val="001000000000" w:firstRow="0" w:lastRow="0" w:firstColumn="1" w:lastColumn="0" w:oddVBand="0" w:evenVBand="0" w:oddHBand="0" w:evenHBand="0" w:firstRowFirstColumn="0" w:firstRowLastColumn="0" w:lastRowFirstColumn="0" w:lastRowLastColumn="0"/>
-            <w:tcW w:w="279" w:type="dxa"/>
+            <w:shd w:val="clear" w:color="auto" w:fill="538135" w:themeFill="accent6" w:themeFillShade="BF"/>
+          </w:tcPr>
+          <w:p>
+            <w:pPr>
+              <w:jc w:val="center"/>
+              <w:cnfStyle w:val="000000000000" w:firstRow="0" w:lastRow="0" w:firstColumn="0" w:lastColumn="0" w:oddVBand="0" w:evenVBand="0" w:oddHBand="0" w:evenHBand="0" w:firstRowFirstColumn="0" w:firstRowLastColumn="0" w:lastRowFirstColumn="0" w:lastRowLastColumn="0"/>
+            </w:pPr>
+            <w:r>
+              <w:t>Done!</w:t>
+            </w:r>
+          </w:p>
+        </w:tc>
+      </w:tr>
+      <w:tr>
+        <w:tc>
+          <w:tcPr>
+            <w:cnfStyle w:val="001000000000" w:firstRow="0" w:lastRow="0" w:firstColumn="1" w:lastColumn="0" w:oddVBand="0" w:evenVBand="0" w:oddHBand="0" w:evenHBand="0" w:firstRowFirstColumn="0" w:firstRowLastColumn="0" w:lastRowFirstColumn="0" w:lastRowLastColumn="0"/>
+            <w:tcW w:w="723" w:type="dxa"/>
             <w:shd w:val="clear" w:color="auto" w:fill="8EAADB" w:themeFill="accent1" w:themeFillTint="99"/>
           </w:tcPr>
           <w:p>
@@ -786,7 +796,7 @@
         </w:tc>
         <w:tc>
           <w:tcPr>
-            <w:tcW w:w="7201" w:type="dxa"/>
+            <w:tcW w:w="6757" w:type="dxa"/>
             <w:shd w:val="clear" w:color="auto" w:fill="8EAADB" w:themeFill="accent1" w:themeFillTint="99"/>
           </w:tcPr>
           <w:p>
@@ -803,6 +813,7 @@
         <w:tc>
           <w:tcPr>
             <w:tcW w:w="745" w:type="dxa"/>
+            <w:shd w:val="clear" w:color="auto" w:fill="A6A6A6" w:themeFill="background1" w:themeFillShade="A6"/>
           </w:tcPr>
           <w:p>
             <w:pPr>
@@ -817,23 +828,24 @@
         <w:tc>
           <w:tcPr>
             <w:tcW w:w="791" w:type="dxa"/>
-          </w:tcPr>
-          <w:p>
-            <w:pPr>
-              <w:jc w:val="center"/>
-              <w:cnfStyle w:val="000000000000" w:firstRow="0" w:lastRow="0" w:firstColumn="0" w:lastColumn="0" w:oddVBand="0" w:evenVBand="0" w:oddHBand="0" w:evenHBand="0" w:firstRowFirstColumn="0" w:firstRowLastColumn="0" w:lastRowFirstColumn="0" w:lastRowLastColumn="0"/>
-            </w:pPr>
-            <w:r>
-              <w:t>N/A</w:t>
-            </w:r>
-          </w:p>
-        </w:tc>
-      </w:tr>
-      <w:tr>
-        <w:tc>
-          <w:tcPr>
-            <w:cnfStyle w:val="001000000000" w:firstRow="0" w:lastRow="0" w:firstColumn="1" w:lastColumn="0" w:oddVBand="0" w:evenVBand="0" w:oddHBand="0" w:evenHBand="0" w:firstRowFirstColumn="0" w:firstRowLastColumn="0" w:lastRowFirstColumn="0" w:lastRowLastColumn="0"/>
-            <w:tcW w:w="279" w:type="dxa"/>
+            <w:shd w:val="clear" w:color="auto" w:fill="538135" w:themeFill="accent6" w:themeFillShade="BF"/>
+          </w:tcPr>
+          <w:p>
+            <w:pPr>
+              <w:jc w:val="center"/>
+              <w:cnfStyle w:val="000000000000" w:firstRow="0" w:lastRow="0" w:firstColumn="0" w:lastColumn="0" w:oddVBand="0" w:evenVBand="0" w:oddHBand="0" w:evenHBand="0" w:firstRowFirstColumn="0" w:firstRowLastColumn="0" w:lastRowFirstColumn="0" w:lastRowLastColumn="0"/>
+            </w:pPr>
+            <w:r>
+              <w:t>Done!</w:t>
+            </w:r>
+          </w:p>
+        </w:tc>
+      </w:tr>
+      <w:tr>
+        <w:tc>
+          <w:tcPr>
+            <w:cnfStyle w:val="001000000000" w:firstRow="0" w:lastRow="0" w:firstColumn="1" w:lastColumn="0" w:oddVBand="0" w:evenVBand="0" w:oddHBand="0" w:evenHBand="0" w:firstRowFirstColumn="0" w:firstRowLastColumn="0" w:lastRowFirstColumn="0" w:lastRowLastColumn="0"/>
+            <w:tcW w:w="723" w:type="dxa"/>
             <w:shd w:val="clear" w:color="auto" w:fill="8EAADB" w:themeFill="accent1" w:themeFillTint="99"/>
           </w:tcPr>
           <w:p>
@@ -847,7 +859,7 @@
         </w:tc>
         <w:tc>
           <w:tcPr>
-            <w:tcW w:w="7201" w:type="dxa"/>
+            <w:tcW w:w="6757" w:type="dxa"/>
             <w:shd w:val="clear" w:color="auto" w:fill="8EAADB" w:themeFill="accent1" w:themeFillTint="99"/>
           </w:tcPr>
           <w:p>
@@ -864,6 +876,7 @@
         <w:tc>
           <w:tcPr>
             <w:tcW w:w="745" w:type="dxa"/>
+            <w:shd w:val="clear" w:color="auto" w:fill="A6A6A6" w:themeFill="background1" w:themeFillShade="A6"/>
           </w:tcPr>
           <w:p>
             <w:pPr>
@@ -878,23 +891,24 @@
         <w:tc>
           <w:tcPr>
             <w:tcW w:w="791" w:type="dxa"/>
-          </w:tcPr>
-          <w:p>
-            <w:pPr>
-              <w:jc w:val="center"/>
-              <w:cnfStyle w:val="000000000000" w:firstRow="0" w:lastRow="0" w:firstColumn="0" w:lastColumn="0" w:oddVBand="0" w:evenVBand="0" w:oddHBand="0" w:evenHBand="0" w:firstRowFirstColumn="0" w:firstRowLastColumn="0" w:lastRowFirstColumn="0" w:lastRowLastColumn="0"/>
-            </w:pPr>
-            <w:r>
-              <w:t>N/A</w:t>
-            </w:r>
-          </w:p>
-        </w:tc>
-      </w:tr>
-      <w:tr>
-        <w:tc>
-          <w:tcPr>
-            <w:cnfStyle w:val="001000000000" w:firstRow="0" w:lastRow="0" w:firstColumn="1" w:lastColumn="0" w:oddVBand="0" w:evenVBand="0" w:oddHBand="0" w:evenHBand="0" w:firstRowFirstColumn="0" w:firstRowLastColumn="0" w:lastRowFirstColumn="0" w:lastRowLastColumn="0"/>
-            <w:tcW w:w="279" w:type="dxa"/>
+            <w:shd w:val="clear" w:color="auto" w:fill="538135" w:themeFill="accent6" w:themeFillShade="BF"/>
+          </w:tcPr>
+          <w:p>
+            <w:pPr>
+              <w:jc w:val="center"/>
+              <w:cnfStyle w:val="000000000000" w:firstRow="0" w:lastRow="0" w:firstColumn="0" w:lastColumn="0" w:oddVBand="0" w:evenVBand="0" w:oddHBand="0" w:evenHBand="0" w:firstRowFirstColumn="0" w:firstRowLastColumn="0" w:lastRowFirstColumn="0" w:lastRowLastColumn="0"/>
+            </w:pPr>
+            <w:r>
+              <w:t>Done!</w:t>
+            </w:r>
+          </w:p>
+        </w:tc>
+      </w:tr>
+      <w:tr>
+        <w:tc>
+          <w:tcPr>
+            <w:cnfStyle w:val="001000000000" w:firstRow="0" w:lastRow="0" w:firstColumn="1" w:lastColumn="0" w:oddVBand="0" w:evenVBand="0" w:oddHBand="0" w:evenHBand="0" w:firstRowFirstColumn="0" w:firstRowLastColumn="0" w:lastRowFirstColumn="0" w:lastRowLastColumn="0"/>
+            <w:tcW w:w="723" w:type="dxa"/>
             <w:shd w:val="clear" w:color="auto" w:fill="323E4F" w:themeFill="text2" w:themeFillShade="BF"/>
           </w:tcPr>
           <w:p>
@@ -905,7 +919,7 @@
         </w:tc>
         <w:tc>
           <w:tcPr>
-            <w:tcW w:w="7201" w:type="dxa"/>
+            <w:tcW w:w="6757" w:type="dxa"/>
             <w:shd w:val="clear" w:color="auto" w:fill="323E4F" w:themeFill="text2" w:themeFillShade="BF"/>
           </w:tcPr>
           <w:p>
@@ -921,39 +935,39 @@
         <w:tc>
           <w:tcPr>
             <w:tcW w:w="745" w:type="dxa"/>
-            <w:shd w:val="clear" w:color="auto" w:fill="323E4F" w:themeFill="text2" w:themeFillShade="BF"/>
-          </w:tcPr>
-          <w:p>
-            <w:pPr>
-              <w:jc w:val="center"/>
-              <w:cnfStyle w:val="000000000000" w:firstRow="0" w:lastRow="0" w:firstColumn="0" w:lastColumn="0" w:oddVBand="0" w:evenVBand="0" w:oddHBand="0" w:evenHBand="0" w:firstRowFirstColumn="0" w:firstRowLastColumn="0" w:lastRowFirstColumn="0" w:lastRowLastColumn="0"/>
-            </w:pPr>
-            <w:r>
-              <w:t>8</w:t>
-            </w:r>
-          </w:p>
-        </w:tc>
-        <w:tc>
-          <w:tcPr>
-            <w:tcW w:w="791" w:type="dxa"/>
-            <w:shd w:val="clear" w:color="auto" w:fill="323E4F" w:themeFill="text2" w:themeFillShade="BF"/>
-          </w:tcPr>
-          <w:p>
-            <w:pPr>
-              <w:jc w:val="center"/>
-              <w:cnfStyle w:val="000000000000" w:firstRow="0" w:lastRow="0" w:firstColumn="0" w:lastColumn="0" w:oddVBand="0" w:evenVBand="0" w:oddHBand="0" w:evenHBand="0" w:firstRowFirstColumn="0" w:firstRowLastColumn="0" w:lastRowFirstColumn="0" w:lastRowLastColumn="0"/>
-            </w:pPr>
-            <w:r>
-              <w:t>N/A</w:t>
-            </w:r>
-          </w:p>
-        </w:tc>
-      </w:tr>
-      <w:tr>
-        <w:tc>
-          <w:tcPr>
-            <w:cnfStyle w:val="001000000000" w:firstRow="0" w:lastRow="0" w:firstColumn="1" w:lastColumn="0" w:oddVBand="0" w:evenVBand="0" w:oddHBand="0" w:evenHBand="0" w:firstRowFirstColumn="0" w:firstRowLastColumn="0" w:lastRowFirstColumn="0" w:lastRowLastColumn="0"/>
-            <w:tcW w:w="279" w:type="dxa"/>
+            <w:shd w:val="clear" w:color="auto" w:fill="C45911" w:themeFill="accent2" w:themeFillShade="BF"/>
+          </w:tcPr>
+          <w:p>
+            <w:pPr>
+              <w:jc w:val="center"/>
+              <w:cnfStyle w:val="000000000000" w:firstRow="0" w:lastRow="0" w:firstColumn="0" w:lastColumn="0" w:oddVBand="0" w:evenVBand="0" w:oddHBand="0" w:evenHBand="0" w:firstRowFirstColumn="0" w:firstRowLastColumn="0" w:lastRowFirstColumn="0" w:lastRowLastColumn="0"/>
+            </w:pPr>
+            <w:r>
+              <w:t>6</w:t>
+            </w:r>
+          </w:p>
+        </w:tc>
+        <w:tc>
+          <w:tcPr>
+            <w:tcW w:w="791" w:type="dxa"/>
+            <w:shd w:val="clear" w:color="auto" w:fill="538135" w:themeFill="accent6" w:themeFillShade="BF"/>
+          </w:tcPr>
+          <w:p>
+            <w:pPr>
+              <w:jc w:val="center"/>
+              <w:cnfStyle w:val="000000000000" w:firstRow="0" w:lastRow="0" w:firstColumn="0" w:lastColumn="0" w:oddVBand="0" w:evenVBand="0" w:oddHBand="0" w:evenHBand="0" w:firstRowFirstColumn="0" w:firstRowLastColumn="0" w:lastRowFirstColumn="0" w:lastRowLastColumn="0"/>
+            </w:pPr>
+            <w:r>
+              <w:t>Done!</w:t>
+            </w:r>
+          </w:p>
+        </w:tc>
+      </w:tr>
+      <w:tr>
+        <w:tc>
+          <w:tcPr>
+            <w:cnfStyle w:val="001000000000" w:firstRow="0" w:lastRow="0" w:firstColumn="1" w:lastColumn="0" w:oddVBand="0" w:evenVBand="0" w:oddHBand="0" w:evenHBand="0" w:firstRowFirstColumn="0" w:firstRowLastColumn="0" w:lastRowFirstColumn="0" w:lastRowLastColumn="0"/>
+            <w:tcW w:w="723" w:type="dxa"/>
             <w:shd w:val="clear" w:color="auto" w:fill="8EAADB" w:themeFill="accent1" w:themeFillTint="99"/>
           </w:tcPr>
           <w:p>
@@ -967,7 +981,7 @@
         </w:tc>
         <w:tc>
           <w:tcPr>
-            <w:tcW w:w="7201" w:type="dxa"/>
+            <w:tcW w:w="6757" w:type="dxa"/>
             <w:shd w:val="clear" w:color="auto" w:fill="8EAADB" w:themeFill="accent1" w:themeFillTint="99"/>
           </w:tcPr>
           <w:p>
@@ -988,20 +1002,338 @@
         <w:tc>
           <w:tcPr>
             <w:tcW w:w="745" w:type="dxa"/>
-          </w:tcPr>
-          <w:p>
-            <w:pPr>
-              <w:jc w:val="center"/>
-              <w:cnfStyle w:val="000000000000" w:firstRow="0" w:lastRow="0" w:firstColumn="0" w:lastColumn="0" w:oddVBand="0" w:evenVBand="0" w:oddHBand="0" w:evenHBand="0" w:firstRowFirstColumn="0" w:firstRowLastColumn="0" w:lastRowFirstColumn="0" w:lastRowLastColumn="0"/>
-            </w:pPr>
-            <w:r>
-              <w:t>1</w:t>
-            </w:r>
-          </w:p>
-        </w:tc>
-        <w:tc>
-          <w:tcPr>
-            <w:tcW w:w="791" w:type="dxa"/>
+            <w:shd w:val="clear" w:color="auto" w:fill="A6A6A6" w:themeFill="background1" w:themeFillShade="A6"/>
+          </w:tcPr>
+          <w:p>
+            <w:pPr>
+              <w:jc w:val="center"/>
+              <w:cnfStyle w:val="000000000000" w:firstRow="0" w:lastRow="0" w:firstColumn="0" w:lastColumn="0" w:oddVBand="0" w:evenVBand="0" w:oddHBand="0" w:evenHBand="0" w:firstRowFirstColumn="0" w:firstRowLastColumn="0" w:lastRowFirstColumn="0" w:lastRowLastColumn="0"/>
+            </w:pPr>
+            <w:r>
+              <w:t>2</w:t>
+            </w:r>
+          </w:p>
+        </w:tc>
+        <w:tc>
+          <w:tcPr>
+            <w:tcW w:w="791" w:type="dxa"/>
+            <w:shd w:val="clear" w:color="auto" w:fill="538135" w:themeFill="accent6" w:themeFillShade="BF"/>
+          </w:tcPr>
+          <w:p>
+            <w:pPr>
+              <w:jc w:val="center"/>
+              <w:cnfStyle w:val="000000000000" w:firstRow="0" w:lastRow="0" w:firstColumn="0" w:lastColumn="0" w:oddVBand="0" w:evenVBand="0" w:oddHBand="0" w:evenHBand="0" w:firstRowFirstColumn="0" w:firstRowLastColumn="0" w:lastRowFirstColumn="0" w:lastRowLastColumn="0"/>
+            </w:pPr>
+            <w:r>
+              <w:t>Done!</w:t>
+            </w:r>
+          </w:p>
+        </w:tc>
+      </w:tr>
+      <w:tr>
+        <w:tc>
+          <w:tcPr>
+            <w:cnfStyle w:val="001000000000" w:firstRow="0" w:lastRow="0" w:firstColumn="1" w:lastColumn="0" w:oddVBand="0" w:evenVBand="0" w:oddHBand="0" w:evenHBand="0" w:firstRowFirstColumn="0" w:firstRowLastColumn="0" w:lastRowFirstColumn="0" w:lastRowLastColumn="0"/>
+            <w:tcW w:w="723" w:type="dxa"/>
+            <w:shd w:val="clear" w:color="auto" w:fill="8EAADB" w:themeFill="accent1" w:themeFillTint="99"/>
+          </w:tcPr>
+          <w:p>
+            <w:pPr>
+              <w:jc w:val="center"/>
+            </w:pPr>
+            <w:r>
+              <w:t>14</w:t>
+            </w:r>
+          </w:p>
+        </w:tc>
+        <w:tc>
+          <w:tcPr>
+            <w:tcW w:w="6757" w:type="dxa"/>
+            <w:shd w:val="clear" w:color="auto" w:fill="8EAADB" w:themeFill="accent1" w:themeFillTint="99"/>
+          </w:tcPr>
+          <w:p>
+            <w:pPr>
+              <w:ind w:left="720"/>
+              <w:jc w:val="both"/>
+              <w:cnfStyle w:val="000000000000" w:firstRow="0" w:lastRow="0" w:firstColumn="0" w:lastColumn="0" w:oddVBand="0" w:evenVBand="0" w:oddHBand="0" w:evenHBand="0" w:firstRowFirstColumn="0" w:firstRowLastColumn="0" w:lastRowFirstColumn="0" w:lastRowLastColumn="0"/>
+            </w:pPr>
+            <w:bookmarkStart w:id="0" w:name="_Hlk133851013"/>
+            <w:r>
+              <w:t>How humans perceive images Vs. How machines do</w:t>
+            </w:r>
+            <w:bookmarkEnd w:id="0"/>
+          </w:p>
+        </w:tc>
+        <w:tc>
+          <w:tcPr>
+            <w:tcW w:w="745" w:type="dxa"/>
+            <w:shd w:val="clear" w:color="auto" w:fill="A6A6A6" w:themeFill="background1" w:themeFillShade="A6"/>
+          </w:tcPr>
+          <w:p>
+            <w:pPr>
+              <w:jc w:val="center"/>
+              <w:cnfStyle w:val="000000000000" w:firstRow="0" w:lastRow="0" w:firstColumn="0" w:lastColumn="0" w:oddVBand="0" w:evenVBand="0" w:oddHBand="0" w:evenHBand="0" w:firstRowFirstColumn="0" w:firstRowLastColumn="0" w:lastRowFirstColumn="0" w:lastRowLastColumn="0"/>
+            </w:pPr>
+            <w:r>
+              <w:t>2</w:t>
+            </w:r>
+          </w:p>
+        </w:tc>
+        <w:tc>
+          <w:tcPr>
+            <w:tcW w:w="791" w:type="dxa"/>
+            <w:shd w:val="clear" w:color="auto" w:fill="538135" w:themeFill="accent6" w:themeFillShade="BF"/>
+          </w:tcPr>
+          <w:p>
+            <w:pPr>
+              <w:jc w:val="center"/>
+              <w:cnfStyle w:val="000000000000" w:firstRow="0" w:lastRow="0" w:firstColumn="0" w:lastColumn="0" w:oddVBand="0" w:evenVBand="0" w:oddHBand="0" w:evenHBand="0" w:firstRowFirstColumn="0" w:firstRowLastColumn="0" w:lastRowFirstColumn="0" w:lastRowLastColumn="0"/>
+              <w:rPr>
+                <w:lang w:val="en-US"/>
+              </w:rPr>
+            </w:pPr>
+            <w:r>
+              <w:t>Done!</w:t>
+            </w:r>
+          </w:p>
+        </w:tc>
+      </w:tr>
+      <w:tr>
+        <w:tc>
+          <w:tcPr>
+            <w:cnfStyle w:val="001000000000" w:firstRow="0" w:lastRow="0" w:firstColumn="1" w:lastColumn="0" w:oddVBand="0" w:evenVBand="0" w:oddHBand="0" w:evenHBand="0" w:firstRowFirstColumn="0" w:firstRowLastColumn="0" w:lastRowFirstColumn="0" w:lastRowLastColumn="0"/>
+            <w:tcW w:w="723" w:type="dxa"/>
+            <w:shd w:val="clear" w:color="auto" w:fill="8EAADB" w:themeFill="accent1" w:themeFillTint="99"/>
+          </w:tcPr>
+          <w:p>
+            <w:pPr>
+              <w:jc w:val="center"/>
+            </w:pPr>
+            <w:r>
+              <w:t>15</w:t>
+            </w:r>
+          </w:p>
+        </w:tc>
+        <w:tc>
+          <w:tcPr>
+            <w:tcW w:w="6757" w:type="dxa"/>
+            <w:shd w:val="clear" w:color="auto" w:fill="8EAADB" w:themeFill="accent1" w:themeFillTint="99"/>
+          </w:tcPr>
+          <w:p>
+            <w:pPr>
+              <w:ind w:left="720"/>
+              <w:jc w:val="both"/>
+              <w:cnfStyle w:val="000000000000" w:firstRow="0" w:lastRow="0" w:firstColumn="0" w:lastColumn="0" w:oddVBand="0" w:evenVBand="0" w:oddHBand="0" w:evenHBand="0" w:firstRowFirstColumn="0" w:firstRowLastColumn="0" w:lastRowFirstColumn="0" w:lastRowLastColumn="0"/>
+            </w:pPr>
+            <w:r>
+              <w:t>How humans perceive depth Vs. How machines do</w:t>
+            </w:r>
+          </w:p>
+        </w:tc>
+        <w:tc>
+          <w:tcPr>
+            <w:tcW w:w="745" w:type="dxa"/>
+            <w:shd w:val="clear" w:color="auto" w:fill="A6A6A6" w:themeFill="background1" w:themeFillShade="A6"/>
+          </w:tcPr>
+          <w:p>
+            <w:pPr>
+              <w:jc w:val="center"/>
+              <w:cnfStyle w:val="000000000000" w:firstRow="0" w:lastRow="0" w:firstColumn="0" w:lastColumn="0" w:oddVBand="0" w:evenVBand="0" w:oddHBand="0" w:evenHBand="0" w:firstRowFirstColumn="0" w:firstRowLastColumn="0" w:lastRowFirstColumn="0" w:lastRowLastColumn="0"/>
+            </w:pPr>
+            <w:r>
+              <w:t>2</w:t>
+            </w:r>
+          </w:p>
+        </w:tc>
+        <w:tc>
+          <w:tcPr>
+            <w:tcW w:w="791" w:type="dxa"/>
+            <w:shd w:val="clear" w:color="auto" w:fill="538135" w:themeFill="accent6" w:themeFillShade="BF"/>
+          </w:tcPr>
+          <w:p>
+            <w:pPr>
+              <w:jc w:val="center"/>
+              <w:cnfStyle w:val="000000000000" w:firstRow="0" w:lastRow="0" w:firstColumn="0" w:lastColumn="0" w:oddVBand="0" w:evenVBand="0" w:oddHBand="0" w:evenHBand="0" w:firstRowFirstColumn="0" w:firstRowLastColumn="0" w:lastRowFirstColumn="0" w:lastRowLastColumn="0"/>
+            </w:pPr>
+            <w:r>
+              <w:t>Done!</w:t>
+            </w:r>
+          </w:p>
+        </w:tc>
+      </w:tr>
+      <w:tr>
+        <w:tc>
+          <w:tcPr>
+            <w:cnfStyle w:val="001000000000" w:firstRow="0" w:lastRow="0" w:firstColumn="1" w:lastColumn="0" w:oddVBand="0" w:evenVBand="0" w:oddHBand="0" w:evenHBand="0" w:firstRowFirstColumn="0" w:firstRowLastColumn="0" w:lastRowFirstColumn="0" w:lastRowLastColumn="0"/>
+            <w:tcW w:w="723" w:type="dxa"/>
+            <w:shd w:val="clear" w:color="auto" w:fill="8EAADB" w:themeFill="accent1" w:themeFillTint="99"/>
+          </w:tcPr>
+          <w:p>
+            <w:pPr>
+              <w:jc w:val="center"/>
+            </w:pPr>
+            <w:r>
+              <w:t>16</w:t>
+            </w:r>
+          </w:p>
+        </w:tc>
+        <w:tc>
+          <w:tcPr>
+            <w:tcW w:w="6757" w:type="dxa"/>
+            <w:shd w:val="clear" w:color="auto" w:fill="8EAADB" w:themeFill="accent1" w:themeFillTint="99"/>
+          </w:tcPr>
+          <w:p>
+            <w:pPr>
+              <w:ind w:left="720"/>
+              <w:jc w:val="both"/>
+              <w:cnfStyle w:val="000000000000" w:firstRow="0" w:lastRow="0" w:firstColumn="0" w:lastColumn="0" w:oddVBand="0" w:evenVBand="0" w:oddHBand="0" w:evenHBand="0" w:firstRowFirstColumn="0" w:firstRowLastColumn="0" w:lastRowFirstColumn="0" w:lastRowLastColumn="0"/>
+            </w:pPr>
+            <w:r>
+              <w:t>How humans store images Vs. How machines do</w:t>
+            </w:r>
+          </w:p>
+        </w:tc>
+        <w:tc>
+          <w:tcPr>
+            <w:tcW w:w="745" w:type="dxa"/>
+            <w:shd w:val="clear" w:color="auto" w:fill="A6A6A6" w:themeFill="background1" w:themeFillShade="A6"/>
+          </w:tcPr>
+          <w:p>
+            <w:pPr>
+              <w:jc w:val="center"/>
+              <w:cnfStyle w:val="000000000000" w:firstRow="0" w:lastRow="0" w:firstColumn="0" w:lastColumn="0" w:oddVBand="0" w:evenVBand="0" w:oddHBand="0" w:evenHBand="0" w:firstRowFirstColumn="0" w:firstRowLastColumn="0" w:lastRowFirstColumn="0" w:lastRowLastColumn="0"/>
+            </w:pPr>
+            <w:r>
+              <w:t>2</w:t>
+            </w:r>
+          </w:p>
+        </w:tc>
+        <w:tc>
+          <w:tcPr>
+            <w:tcW w:w="791" w:type="dxa"/>
+            <w:shd w:val="clear" w:color="auto" w:fill="538135" w:themeFill="accent6" w:themeFillShade="BF"/>
+          </w:tcPr>
+          <w:p>
+            <w:pPr>
+              <w:jc w:val="center"/>
+              <w:cnfStyle w:val="000000000000" w:firstRow="0" w:lastRow="0" w:firstColumn="0" w:lastColumn="0" w:oddVBand="0" w:evenVBand="0" w:oddHBand="0" w:evenHBand="0" w:firstRowFirstColumn="0" w:firstRowLastColumn="0" w:lastRowFirstColumn="0" w:lastRowLastColumn="0"/>
+            </w:pPr>
+            <w:r>
+              <w:t>Done!</w:t>
+            </w:r>
+          </w:p>
+        </w:tc>
+      </w:tr>
+      <w:tr>
+        <w:tc>
+          <w:tcPr>
+            <w:cnfStyle w:val="001000000000" w:firstRow="0" w:lastRow="0" w:firstColumn="1" w:lastColumn="0" w:oddVBand="0" w:evenVBand="0" w:oddHBand="0" w:evenHBand="0" w:firstRowFirstColumn="0" w:firstRowLastColumn="0" w:lastRowFirstColumn="0" w:lastRowLastColumn="0"/>
+            <w:tcW w:w="723" w:type="dxa"/>
+            <w:shd w:val="clear" w:color="auto" w:fill="8EAADB" w:themeFill="accent1" w:themeFillTint="99"/>
+          </w:tcPr>
+          <w:p>
+            <w:pPr>
+              <w:jc w:val="center"/>
+            </w:pPr>
+            <w:r>
+              <w:t>17</w:t>
+            </w:r>
+          </w:p>
+        </w:tc>
+        <w:tc>
+          <w:tcPr>
+            <w:tcW w:w="6757" w:type="dxa"/>
+            <w:shd w:val="clear" w:color="auto" w:fill="8EAADB" w:themeFill="accent1" w:themeFillTint="99"/>
+          </w:tcPr>
+          <w:p>
+            <w:pPr>
+              <w:ind w:left="720"/>
+              <w:jc w:val="both"/>
+              <w:cnfStyle w:val="000000000000" w:firstRow="0" w:lastRow="0" w:firstColumn="0" w:lastColumn="0" w:oddVBand="0" w:evenVBand="0" w:oddHBand="0" w:evenHBand="0" w:firstRowFirstColumn="0" w:firstRowLastColumn="0" w:lastRowFirstColumn="0" w:lastRowLastColumn="0"/>
+            </w:pPr>
+            <w:r>
+              <w:t>Images formats and compression algorithms</w:t>
+            </w:r>
+          </w:p>
+        </w:tc>
+        <w:tc>
+          <w:tcPr>
+            <w:tcW w:w="745" w:type="dxa"/>
+            <w:shd w:val="clear" w:color="auto" w:fill="A6A6A6" w:themeFill="background1" w:themeFillShade="A6"/>
+          </w:tcPr>
+          <w:p>
+            <w:pPr>
+              <w:jc w:val="center"/>
+              <w:cnfStyle w:val="000000000000" w:firstRow="0" w:lastRow="0" w:firstColumn="0" w:lastColumn="0" w:oddVBand="0" w:evenVBand="0" w:oddHBand="0" w:evenHBand="0" w:firstRowFirstColumn="0" w:firstRowLastColumn="0" w:lastRowFirstColumn="0" w:lastRowLastColumn="0"/>
+            </w:pPr>
+            <w:r>
+              <w:t>2</w:t>
+            </w:r>
+          </w:p>
+        </w:tc>
+        <w:tc>
+          <w:tcPr>
+            <w:tcW w:w="791" w:type="dxa"/>
+            <w:shd w:val="clear" w:color="auto" w:fill="538135" w:themeFill="accent6" w:themeFillShade="BF"/>
+          </w:tcPr>
+          <w:p>
+            <w:pPr>
+              <w:jc w:val="center"/>
+              <w:cnfStyle w:val="000000000000" w:firstRow="0" w:lastRow="0" w:firstColumn="0" w:lastColumn="0" w:oddVBand="0" w:evenVBand="0" w:oddHBand="0" w:evenHBand="0" w:firstRowFirstColumn="0" w:firstRowLastColumn="0" w:lastRowFirstColumn="0" w:lastRowLastColumn="0"/>
+            </w:pPr>
+            <w:r>
+              <w:t>Done!</w:t>
+            </w:r>
+          </w:p>
+        </w:tc>
+      </w:tr>
+      <w:tr>
+        <w:tc>
+          <w:tcPr>
+            <w:cnfStyle w:val="001000000000" w:firstRow="0" w:lastRow="0" w:firstColumn="1" w:lastColumn="0" w:oddVBand="0" w:evenVBand="0" w:oddHBand="0" w:evenHBand="0" w:firstRowFirstColumn="0" w:firstRowLastColumn="0" w:lastRowFirstColumn="0" w:lastRowLastColumn="0"/>
+            <w:tcW w:w="723" w:type="dxa"/>
+            <w:shd w:val="clear" w:color="auto" w:fill="323E4F" w:themeFill="text2" w:themeFillShade="BF"/>
+          </w:tcPr>
+          <w:p>
+            <w:pPr>
+              <w:jc w:val="center"/>
+            </w:pPr>
+          </w:p>
+        </w:tc>
+        <w:tc>
+          <w:tcPr>
+            <w:tcW w:w="6757" w:type="dxa"/>
+            <w:shd w:val="clear" w:color="auto" w:fill="323E4F" w:themeFill="text2" w:themeFillShade="BF"/>
+          </w:tcPr>
+          <w:p>
+            <w:pPr>
+              <w:jc w:val="both"/>
+              <w:cnfStyle w:val="000000000000" w:firstRow="0" w:lastRow="0" w:firstColumn="0" w:lastColumn="0" w:oddVBand="0" w:evenVBand="0" w:oddHBand="0" w:evenHBand="0" w:firstRowFirstColumn="0" w:firstRowLastColumn="0" w:lastRowFirstColumn="0" w:lastRowLastColumn="0"/>
+            </w:pPr>
+            <w:r>
+              <w:t>Chapter 03: Convolutional Neural Networks and their Architecture</w:t>
+            </w:r>
+          </w:p>
+        </w:tc>
+        <w:tc>
+          <w:tcPr>
+            <w:tcW w:w="745" w:type="dxa"/>
+            <w:shd w:val="clear" w:color="auto" w:fill="323E4F" w:themeFill="text2" w:themeFillShade="BF"/>
+          </w:tcPr>
+          <w:p>
+            <w:pPr>
+              <w:jc w:val="center"/>
+              <w:cnfStyle w:val="000000000000" w:firstRow="0" w:lastRow="0" w:firstColumn="0" w:lastColumn="0" w:oddVBand="0" w:evenVBand="0" w:oddHBand="0" w:evenHBand="0" w:firstRowFirstColumn="0" w:firstRowLastColumn="0" w:lastRowFirstColumn="0" w:lastRowLastColumn="0"/>
+            </w:pPr>
+            <w:r>
+              <w:t>12</w:t>
+            </w:r>
+          </w:p>
+        </w:tc>
+        <w:tc>
+          <w:tcPr>
+            <w:tcW w:w="791" w:type="dxa"/>
+            <w:shd w:val="clear" w:color="auto" w:fill="323E4F" w:themeFill="text2" w:themeFillShade="BF"/>
           </w:tcPr>
           <w:p>
             <w:pPr>
@@ -1018,202 +1350,21 @@
         <w:tc>
           <w:tcPr>
             <w:cnfStyle w:val="001000000000" w:firstRow="0" w:lastRow="0" w:firstColumn="1" w:lastColumn="0" w:oddVBand="0" w:evenVBand="0" w:oddHBand="0" w:evenHBand="0" w:firstRowFirstColumn="0" w:firstRowLastColumn="0" w:lastRowFirstColumn="0" w:lastRowLastColumn="0"/>
-            <w:tcW w:w="279" w:type="dxa"/>
-            <w:shd w:val="clear" w:color="auto" w:fill="8EAADB" w:themeFill="accent1" w:themeFillTint="99"/>
-          </w:tcPr>
-          <w:p>
-            <w:pPr>
-              <w:jc w:val="center"/>
-            </w:pPr>
-            <w:r>
-              <w:t>14</w:t>
-            </w:r>
-          </w:p>
-        </w:tc>
-        <w:tc>
-          <w:tcPr>
-            <w:tcW w:w="7201" w:type="dxa"/>
-            <w:shd w:val="clear" w:color="auto" w:fill="8EAADB" w:themeFill="accent1" w:themeFillTint="99"/>
-          </w:tcPr>
-          <w:p>
-            <w:pPr>
-              <w:ind w:left="720"/>
-              <w:jc w:val="both"/>
-              <w:cnfStyle w:val="000000000000" w:firstRow="0" w:lastRow="0" w:firstColumn="0" w:lastColumn="0" w:oddVBand="0" w:evenVBand="0" w:oddHBand="0" w:evenHBand="0" w:firstRowFirstColumn="0" w:firstRowLastColumn="0" w:lastRowFirstColumn="0" w:lastRowLastColumn="0"/>
-            </w:pPr>
-            <w:r>
-              <w:t>How humans perceive images Vs. How machines do</w:t>
-            </w:r>
-          </w:p>
-        </w:tc>
-        <w:tc>
-          <w:tcPr>
-            <w:tcW w:w="745" w:type="dxa"/>
-          </w:tcPr>
-          <w:p>
-            <w:pPr>
-              <w:jc w:val="center"/>
-              <w:cnfStyle w:val="000000000000" w:firstRow="0" w:lastRow="0" w:firstColumn="0" w:lastColumn="0" w:oddVBand="0" w:evenVBand="0" w:oddHBand="0" w:evenHBand="0" w:firstRowFirstColumn="0" w:firstRowLastColumn="0" w:lastRowFirstColumn="0" w:lastRowLastColumn="0"/>
-            </w:pPr>
-            <w:r>
-              <w:t>2</w:t>
-            </w:r>
-          </w:p>
-        </w:tc>
-        <w:tc>
-          <w:tcPr>
-            <w:tcW w:w="791" w:type="dxa"/>
-          </w:tcPr>
-          <w:p>
-            <w:pPr>
-              <w:jc w:val="center"/>
-              <w:cnfStyle w:val="000000000000" w:firstRow="0" w:lastRow="0" w:firstColumn="0" w:lastColumn="0" w:oddVBand="0" w:evenVBand="0" w:oddHBand="0" w:evenHBand="0" w:firstRowFirstColumn="0" w:firstRowLastColumn="0" w:lastRowFirstColumn="0" w:lastRowLastColumn="0"/>
-            </w:pPr>
-            <w:r>
-              <w:t>N/A</w:t>
-            </w:r>
-          </w:p>
-        </w:tc>
-      </w:tr>
-      <w:tr>
-        <w:tc>
-          <w:tcPr>
-            <w:cnfStyle w:val="001000000000" w:firstRow="0" w:lastRow="0" w:firstColumn="1" w:lastColumn="0" w:oddVBand="0" w:evenVBand="0" w:oddHBand="0" w:evenHBand="0" w:firstRowFirstColumn="0" w:firstRowLastColumn="0" w:lastRowFirstColumn="0" w:lastRowLastColumn="0"/>
-            <w:tcW w:w="279" w:type="dxa"/>
-            <w:shd w:val="clear" w:color="auto" w:fill="8EAADB" w:themeFill="accent1" w:themeFillTint="99"/>
-          </w:tcPr>
-          <w:p>
-            <w:pPr>
-              <w:jc w:val="center"/>
-            </w:pPr>
-            <w:r>
-              <w:t>15</w:t>
-            </w:r>
-          </w:p>
-        </w:tc>
-        <w:tc>
-          <w:tcPr>
-            <w:tcW w:w="7201" w:type="dxa"/>
-            <w:shd w:val="clear" w:color="auto" w:fill="8EAADB" w:themeFill="accent1" w:themeFillTint="99"/>
-          </w:tcPr>
-          <w:p>
-            <w:pPr>
-              <w:ind w:left="720"/>
-              <w:jc w:val="both"/>
-              <w:cnfStyle w:val="000000000000" w:firstRow="0" w:lastRow="0" w:firstColumn="0" w:lastColumn="0" w:oddVBand="0" w:evenVBand="0" w:oddHBand="0" w:evenHBand="0" w:firstRowFirstColumn="0" w:firstRowLastColumn="0" w:lastRowFirstColumn="0" w:lastRowLastColumn="0"/>
-            </w:pPr>
-            <w:r>
-              <w:t>Images formats and compression algorithms</w:t>
-            </w:r>
-          </w:p>
-        </w:tc>
-        <w:tc>
-          <w:tcPr>
-            <w:tcW w:w="745" w:type="dxa"/>
-          </w:tcPr>
-          <w:p>
-            <w:pPr>
-              <w:jc w:val="center"/>
-              <w:cnfStyle w:val="000000000000" w:firstRow="0" w:lastRow="0" w:firstColumn="0" w:lastColumn="0" w:oddVBand="0" w:evenVBand="0" w:oddHBand="0" w:evenHBand="0" w:firstRowFirstColumn="0" w:firstRowLastColumn="0" w:lastRowFirstColumn="0" w:lastRowLastColumn="0"/>
-            </w:pPr>
-            <w:r>
-              <w:t>2</w:t>
-            </w:r>
-          </w:p>
-        </w:tc>
-        <w:tc>
-          <w:tcPr>
-            <w:tcW w:w="791" w:type="dxa"/>
-          </w:tcPr>
-          <w:p>
-            <w:pPr>
-              <w:jc w:val="center"/>
-              <w:cnfStyle w:val="000000000000" w:firstRow="0" w:lastRow="0" w:firstColumn="0" w:lastColumn="0" w:oddVBand="0" w:evenVBand="0" w:oddHBand="0" w:evenHBand="0" w:firstRowFirstColumn="0" w:firstRowLastColumn="0" w:lastRowFirstColumn="0" w:lastRowLastColumn="0"/>
-            </w:pPr>
-            <w:r>
-              <w:t>N/A</w:t>
-            </w:r>
-          </w:p>
-        </w:tc>
-      </w:tr>
-      <w:tr>
-        <w:tc>
-          <w:tcPr>
-            <w:cnfStyle w:val="001000000000" w:firstRow="0" w:lastRow="0" w:firstColumn="1" w:lastColumn="0" w:oddVBand="0" w:evenVBand="0" w:oddHBand="0" w:evenHBand="0" w:firstRowFirstColumn="0" w:firstRowLastColumn="0" w:lastRowFirstColumn="0" w:lastRowLastColumn="0"/>
-            <w:tcW w:w="279" w:type="dxa"/>
-            <w:shd w:val="clear" w:color="auto" w:fill="323E4F" w:themeFill="text2" w:themeFillShade="BF"/>
-          </w:tcPr>
-          <w:p>
-            <w:pPr>
-              <w:jc w:val="center"/>
-            </w:pPr>
-          </w:p>
-        </w:tc>
-        <w:tc>
-          <w:tcPr>
-            <w:tcW w:w="7201" w:type="dxa"/>
-            <w:shd w:val="clear" w:color="auto" w:fill="323E4F" w:themeFill="text2" w:themeFillShade="BF"/>
-          </w:tcPr>
-          <w:p>
-            <w:pPr>
-              <w:jc w:val="both"/>
-              <w:cnfStyle w:val="000000000000" w:firstRow="0" w:lastRow="0" w:firstColumn="0" w:lastColumn="0" w:oddVBand="0" w:evenVBand="0" w:oddHBand="0" w:evenHBand="0" w:firstRowFirstColumn="0" w:firstRowLastColumn="0" w:lastRowFirstColumn="0" w:lastRowLastColumn="0"/>
-            </w:pPr>
-            <w:r>
-              <w:t>Chapter 03: Convolutional Neural Networks and their Architecture</w:t>
-            </w:r>
-          </w:p>
-        </w:tc>
-        <w:tc>
-          <w:tcPr>
-            <w:tcW w:w="745" w:type="dxa"/>
-            <w:shd w:val="clear" w:color="auto" w:fill="323E4F" w:themeFill="text2" w:themeFillShade="BF"/>
-          </w:tcPr>
-          <w:p>
-            <w:pPr>
-              <w:jc w:val="center"/>
-              <w:cnfStyle w:val="000000000000" w:firstRow="0" w:lastRow="0" w:firstColumn="0" w:lastColumn="0" w:oddVBand="0" w:evenVBand="0" w:oddHBand="0" w:evenHBand="0" w:firstRowFirstColumn="0" w:firstRowLastColumn="0" w:lastRowFirstColumn="0" w:lastRowLastColumn="0"/>
-            </w:pPr>
-            <w:r>
-              <w:t>12</w:t>
-            </w:r>
-          </w:p>
-        </w:tc>
-        <w:tc>
-          <w:tcPr>
-            <w:tcW w:w="791" w:type="dxa"/>
-            <w:shd w:val="clear" w:color="auto" w:fill="323E4F" w:themeFill="text2" w:themeFillShade="BF"/>
-          </w:tcPr>
-          <w:p>
-            <w:pPr>
-              <w:jc w:val="center"/>
-              <w:cnfStyle w:val="000000000000" w:firstRow="0" w:lastRow="0" w:firstColumn="0" w:lastColumn="0" w:oddVBand="0" w:evenVBand="0" w:oddHBand="0" w:evenHBand="0" w:firstRowFirstColumn="0" w:firstRowLastColumn="0" w:lastRowFirstColumn="0" w:lastRowLastColumn="0"/>
-            </w:pPr>
-            <w:r>
-              <w:t>N/A</w:t>
-            </w:r>
-          </w:p>
-        </w:tc>
-      </w:tr>
-      <w:tr>
-        <w:tc>
-          <w:tcPr>
-            <w:cnfStyle w:val="001000000000" w:firstRow="0" w:lastRow="0" w:firstColumn="1" w:lastColumn="0" w:oddVBand="0" w:evenVBand="0" w:oddHBand="0" w:evenHBand="0" w:firstRowFirstColumn="0" w:firstRowLastColumn="0" w:lastRowFirstColumn="0" w:lastRowLastColumn="0"/>
-            <w:tcW w:w="279" w:type="dxa"/>
-            <w:shd w:val="clear" w:color="auto" w:fill="8EAADB" w:themeFill="accent1" w:themeFillTint="99"/>
-          </w:tcPr>
-          <w:p>
-            <w:pPr>
-              <w:jc w:val="center"/>
-            </w:pPr>
-            <w:r>
-              <w:t>16</w:t>
-            </w:r>
-          </w:p>
-        </w:tc>
-        <w:tc>
-          <w:tcPr>
-            <w:tcW w:w="7201" w:type="dxa"/>
+            <w:tcW w:w="723" w:type="dxa"/>
+            <w:shd w:val="clear" w:color="auto" w:fill="8EAADB" w:themeFill="accent1" w:themeFillTint="99"/>
+          </w:tcPr>
+          <w:p>
+            <w:pPr>
+              <w:jc w:val="center"/>
+            </w:pPr>
+            <w:r>
+              <w:t>18</w:t>
+            </w:r>
+          </w:p>
+        </w:tc>
+        <w:tc>
+          <w:tcPr>
+            <w:tcW w:w="6757" w:type="dxa"/>
             <w:shd w:val="clear" w:color="auto" w:fill="8EAADB" w:themeFill="accent1" w:themeFillTint="99"/>
           </w:tcPr>
           <w:p>
@@ -1264,21 +1415,21 @@
         <w:tc>
           <w:tcPr>
             <w:cnfStyle w:val="001000000000" w:firstRow="0" w:lastRow="0" w:firstColumn="1" w:lastColumn="0" w:oddVBand="0" w:evenVBand="0" w:oddHBand="0" w:evenHBand="0" w:firstRowFirstColumn="0" w:firstRowLastColumn="0" w:lastRowFirstColumn="0" w:lastRowLastColumn="0"/>
-            <w:tcW w:w="279" w:type="dxa"/>
-            <w:shd w:val="clear" w:color="auto" w:fill="8EAADB" w:themeFill="accent1" w:themeFillTint="99"/>
-          </w:tcPr>
-          <w:p>
-            <w:pPr>
-              <w:jc w:val="center"/>
-            </w:pPr>
-            <w:r>
-              <w:t>17</w:t>
-            </w:r>
-          </w:p>
-        </w:tc>
-        <w:tc>
-          <w:tcPr>
-            <w:tcW w:w="7201" w:type="dxa"/>
+            <w:tcW w:w="723" w:type="dxa"/>
+            <w:shd w:val="clear" w:color="auto" w:fill="8EAADB" w:themeFill="accent1" w:themeFillTint="99"/>
+          </w:tcPr>
+          <w:p>
+            <w:pPr>
+              <w:jc w:val="center"/>
+            </w:pPr>
+            <w:r>
+              <w:t>19</w:t>
+            </w:r>
+          </w:p>
+        </w:tc>
+        <w:tc>
+          <w:tcPr>
+            <w:tcW w:w="6757" w:type="dxa"/>
             <w:shd w:val="clear" w:color="auto" w:fill="8EAADB" w:themeFill="accent1" w:themeFillTint="99"/>
           </w:tcPr>
           <w:p>
@@ -1325,21 +1476,21 @@
         <w:tc>
           <w:tcPr>
             <w:cnfStyle w:val="001000000000" w:firstRow="0" w:lastRow="0" w:firstColumn="1" w:lastColumn="0" w:oddVBand="0" w:evenVBand="0" w:oddHBand="0" w:evenHBand="0" w:firstRowFirstColumn="0" w:firstRowLastColumn="0" w:lastRowFirstColumn="0" w:lastRowLastColumn="0"/>
-            <w:tcW w:w="279" w:type="dxa"/>
-            <w:shd w:val="clear" w:color="auto" w:fill="8EAADB" w:themeFill="accent1" w:themeFillTint="99"/>
-          </w:tcPr>
-          <w:p>
-            <w:pPr>
-              <w:jc w:val="center"/>
-            </w:pPr>
-            <w:r>
-              <w:t>18</w:t>
-            </w:r>
-          </w:p>
-        </w:tc>
-        <w:tc>
-          <w:tcPr>
-            <w:tcW w:w="7201" w:type="dxa"/>
+            <w:tcW w:w="723" w:type="dxa"/>
+            <w:shd w:val="clear" w:color="auto" w:fill="8EAADB" w:themeFill="accent1" w:themeFillTint="99"/>
+          </w:tcPr>
+          <w:p>
+            <w:pPr>
+              <w:jc w:val="center"/>
+            </w:pPr>
+            <w:r>
+              <w:t>20</w:t>
+            </w:r>
+          </w:p>
+        </w:tc>
+        <w:tc>
+          <w:tcPr>
+            <w:tcW w:w="6757" w:type="dxa"/>
             <w:shd w:val="clear" w:color="auto" w:fill="8EAADB" w:themeFill="accent1" w:themeFillTint="99"/>
           </w:tcPr>
           <w:p>
@@ -1386,21 +1537,21 @@
         <w:tc>
           <w:tcPr>
             <w:cnfStyle w:val="001000000000" w:firstRow="0" w:lastRow="0" w:firstColumn="1" w:lastColumn="0" w:oddVBand="0" w:evenVBand="0" w:oddHBand="0" w:evenHBand="0" w:firstRowFirstColumn="0" w:firstRowLastColumn="0" w:lastRowFirstColumn="0" w:lastRowLastColumn="0"/>
-            <w:tcW w:w="279" w:type="dxa"/>
-            <w:shd w:val="clear" w:color="auto" w:fill="8EAADB" w:themeFill="accent1" w:themeFillTint="99"/>
-          </w:tcPr>
-          <w:p>
-            <w:pPr>
-              <w:jc w:val="center"/>
-            </w:pPr>
-            <w:r>
-              <w:t>19</w:t>
-            </w:r>
-          </w:p>
-        </w:tc>
-        <w:tc>
-          <w:tcPr>
-            <w:tcW w:w="7201" w:type="dxa"/>
+            <w:tcW w:w="723" w:type="dxa"/>
+            <w:shd w:val="clear" w:color="auto" w:fill="8EAADB" w:themeFill="accent1" w:themeFillTint="99"/>
+          </w:tcPr>
+          <w:p>
+            <w:pPr>
+              <w:jc w:val="center"/>
+            </w:pPr>
+            <w:r>
+              <w:t>21</w:t>
+            </w:r>
+          </w:p>
+        </w:tc>
+        <w:tc>
+          <w:tcPr>
+            <w:tcW w:w="6757" w:type="dxa"/>
             <w:shd w:val="clear" w:color="auto" w:fill="8EAADB" w:themeFill="accent1" w:themeFillTint="99"/>
           </w:tcPr>
           <w:p>
@@ -1447,21 +1598,21 @@
         <w:tc>
           <w:tcPr>
             <w:cnfStyle w:val="001000000000" w:firstRow="0" w:lastRow="0" w:firstColumn="1" w:lastColumn="0" w:oddVBand="0" w:evenVBand="0" w:oddHBand="0" w:evenHBand="0" w:firstRowFirstColumn="0" w:firstRowLastColumn="0" w:lastRowFirstColumn="0" w:lastRowLastColumn="0"/>
-            <w:tcW w:w="279" w:type="dxa"/>
-            <w:shd w:val="clear" w:color="auto" w:fill="8EAADB" w:themeFill="accent1" w:themeFillTint="99"/>
-          </w:tcPr>
-          <w:p>
-            <w:pPr>
-              <w:jc w:val="center"/>
-            </w:pPr>
-            <w:r>
-              <w:t>20</w:t>
-            </w:r>
-          </w:p>
-        </w:tc>
-        <w:tc>
-          <w:tcPr>
-            <w:tcW w:w="7201" w:type="dxa"/>
+            <w:tcW w:w="723" w:type="dxa"/>
+            <w:shd w:val="clear" w:color="auto" w:fill="8EAADB" w:themeFill="accent1" w:themeFillTint="99"/>
+          </w:tcPr>
+          <w:p>
+            <w:pPr>
+              <w:jc w:val="center"/>
+            </w:pPr>
+            <w:r>
+              <w:t>22</w:t>
+            </w:r>
+          </w:p>
+        </w:tc>
+        <w:tc>
+          <w:tcPr>
+            <w:tcW w:w="6757" w:type="dxa"/>
             <w:shd w:val="clear" w:color="auto" w:fill="8EAADB" w:themeFill="accent1" w:themeFillTint="99"/>
           </w:tcPr>
           <w:p>
@@ -1508,21 +1659,21 @@
         <w:tc>
           <w:tcPr>
             <w:cnfStyle w:val="001000000000" w:firstRow="0" w:lastRow="0" w:firstColumn="1" w:lastColumn="0" w:oddVBand="0" w:evenVBand="0" w:oddHBand="0" w:evenHBand="0" w:firstRowFirstColumn="0" w:firstRowLastColumn="0" w:lastRowFirstColumn="0" w:lastRowLastColumn="0"/>
-            <w:tcW w:w="279" w:type="dxa"/>
-            <w:shd w:val="clear" w:color="auto" w:fill="8EAADB" w:themeFill="accent1" w:themeFillTint="99"/>
-          </w:tcPr>
-          <w:p>
-            <w:pPr>
-              <w:jc w:val="center"/>
-            </w:pPr>
-            <w:r>
-              <w:t>21</w:t>
-            </w:r>
-          </w:p>
-        </w:tc>
-        <w:tc>
-          <w:tcPr>
-            <w:tcW w:w="7201" w:type="dxa"/>
+            <w:tcW w:w="723" w:type="dxa"/>
+            <w:shd w:val="clear" w:color="auto" w:fill="8EAADB" w:themeFill="accent1" w:themeFillTint="99"/>
+          </w:tcPr>
+          <w:p>
+            <w:pPr>
+              <w:jc w:val="center"/>
+            </w:pPr>
+            <w:r>
+              <w:t>23</w:t>
+            </w:r>
+          </w:p>
+        </w:tc>
+        <w:tc>
+          <w:tcPr>
+            <w:tcW w:w="6757" w:type="dxa"/>
             <w:shd w:val="clear" w:color="auto" w:fill="8EAADB" w:themeFill="accent1" w:themeFillTint="99"/>
           </w:tcPr>
           <w:p>
@@ -1577,21 +1728,21 @@
         <w:tc>
           <w:tcPr>
             <w:cnfStyle w:val="001000000000" w:firstRow="0" w:lastRow="0" w:firstColumn="1" w:lastColumn="0" w:oddVBand="0" w:evenVBand="0" w:oddHBand="0" w:evenHBand="0" w:firstRowFirstColumn="0" w:firstRowLastColumn="0" w:lastRowFirstColumn="0" w:lastRowLastColumn="0"/>
-            <w:tcW w:w="279" w:type="dxa"/>
-            <w:shd w:val="clear" w:color="auto" w:fill="8EAADB" w:themeFill="accent1" w:themeFillTint="99"/>
-          </w:tcPr>
-          <w:p>
-            <w:pPr>
-              <w:jc w:val="center"/>
-            </w:pPr>
-            <w:r>
-              <w:t>22</w:t>
-            </w:r>
-          </w:p>
-        </w:tc>
-        <w:tc>
-          <w:tcPr>
-            <w:tcW w:w="7201" w:type="dxa"/>
+            <w:tcW w:w="723" w:type="dxa"/>
+            <w:shd w:val="clear" w:color="auto" w:fill="8EAADB" w:themeFill="accent1" w:themeFillTint="99"/>
+          </w:tcPr>
+          <w:p>
+            <w:pPr>
+              <w:jc w:val="center"/>
+            </w:pPr>
+            <w:r>
+              <w:t>24</w:t>
+            </w:r>
+          </w:p>
+        </w:tc>
+        <w:tc>
+          <w:tcPr>
+            <w:tcW w:w="6757" w:type="dxa"/>
             <w:shd w:val="clear" w:color="auto" w:fill="8EAADB" w:themeFill="accent1" w:themeFillTint="99"/>
           </w:tcPr>
           <w:p>
@@ -1638,21 +1789,21 @@
         <w:tc>
           <w:tcPr>
             <w:cnfStyle w:val="001000000000" w:firstRow="0" w:lastRow="0" w:firstColumn="1" w:lastColumn="0" w:oddVBand="0" w:evenVBand="0" w:oddHBand="0" w:evenHBand="0" w:firstRowFirstColumn="0" w:firstRowLastColumn="0" w:lastRowFirstColumn="0" w:lastRowLastColumn="0"/>
-            <w:tcW w:w="279" w:type="dxa"/>
-            <w:shd w:val="clear" w:color="auto" w:fill="8EAADB" w:themeFill="accent1" w:themeFillTint="99"/>
-          </w:tcPr>
-          <w:p>
-            <w:pPr>
-              <w:jc w:val="center"/>
-            </w:pPr>
-            <w:r>
-              <w:t>23</w:t>
-            </w:r>
-          </w:p>
-        </w:tc>
-        <w:tc>
-          <w:tcPr>
-            <w:tcW w:w="7201" w:type="dxa"/>
+            <w:tcW w:w="723" w:type="dxa"/>
+            <w:shd w:val="clear" w:color="auto" w:fill="8EAADB" w:themeFill="accent1" w:themeFillTint="99"/>
+          </w:tcPr>
+          <w:p>
+            <w:pPr>
+              <w:jc w:val="center"/>
+            </w:pPr>
+            <w:r>
+              <w:t>25</w:t>
+            </w:r>
+          </w:p>
+        </w:tc>
+        <w:tc>
+          <w:tcPr>
+            <w:tcW w:w="6757" w:type="dxa"/>
             <w:shd w:val="clear" w:color="auto" w:fill="8EAADB" w:themeFill="accent1" w:themeFillTint="99"/>
           </w:tcPr>
           <w:p>
@@ -1699,21 +1850,21 @@
         <w:tc>
           <w:tcPr>
             <w:cnfStyle w:val="001000000000" w:firstRow="0" w:lastRow="0" w:firstColumn="1" w:lastColumn="0" w:oddVBand="0" w:evenVBand="0" w:oddHBand="0" w:evenHBand="0" w:firstRowFirstColumn="0" w:firstRowLastColumn="0" w:lastRowFirstColumn="0" w:lastRowLastColumn="0"/>
-            <w:tcW w:w="279" w:type="dxa"/>
-            <w:shd w:val="clear" w:color="auto" w:fill="8EAADB" w:themeFill="accent1" w:themeFillTint="99"/>
-          </w:tcPr>
-          <w:p>
-            <w:pPr>
-              <w:jc w:val="center"/>
-            </w:pPr>
-            <w:r>
-              <w:t>24</w:t>
-            </w:r>
-          </w:p>
-        </w:tc>
-        <w:tc>
-          <w:tcPr>
-            <w:tcW w:w="7201" w:type="dxa"/>
+            <w:tcW w:w="723" w:type="dxa"/>
+            <w:shd w:val="clear" w:color="auto" w:fill="8EAADB" w:themeFill="accent1" w:themeFillTint="99"/>
+          </w:tcPr>
+          <w:p>
+            <w:pPr>
+              <w:jc w:val="center"/>
+            </w:pPr>
+            <w:r>
+              <w:t>26</w:t>
+            </w:r>
+          </w:p>
+        </w:tc>
+        <w:tc>
+          <w:tcPr>
+            <w:tcW w:w="6757" w:type="dxa"/>
             <w:shd w:val="clear" w:color="auto" w:fill="8EAADB" w:themeFill="accent1" w:themeFillTint="99"/>
           </w:tcPr>
           <w:p>
@@ -1760,21 +1911,21 @@
         <w:tc>
           <w:tcPr>
             <w:cnfStyle w:val="001000000000" w:firstRow="0" w:lastRow="0" w:firstColumn="1" w:lastColumn="0" w:oddVBand="0" w:evenVBand="0" w:oddHBand="0" w:evenHBand="0" w:firstRowFirstColumn="0" w:firstRowLastColumn="0" w:lastRowFirstColumn="0" w:lastRowLastColumn="0"/>
-            <w:tcW w:w="279" w:type="dxa"/>
-            <w:shd w:val="clear" w:color="auto" w:fill="8EAADB" w:themeFill="accent1" w:themeFillTint="99"/>
-          </w:tcPr>
-          <w:p>
-            <w:pPr>
-              <w:jc w:val="center"/>
-            </w:pPr>
-            <w:r>
-              <w:t>25</w:t>
-            </w:r>
-          </w:p>
-        </w:tc>
-        <w:tc>
-          <w:tcPr>
-            <w:tcW w:w="7201" w:type="dxa"/>
+            <w:tcW w:w="723" w:type="dxa"/>
+            <w:shd w:val="clear" w:color="auto" w:fill="8EAADB" w:themeFill="accent1" w:themeFillTint="99"/>
+          </w:tcPr>
+          <w:p>
+            <w:pPr>
+              <w:jc w:val="center"/>
+            </w:pPr>
+            <w:r>
+              <w:t>27</w:t>
+            </w:r>
+          </w:p>
+        </w:tc>
+        <w:tc>
+          <w:tcPr>
+            <w:tcW w:w="6757" w:type="dxa"/>
             <w:shd w:val="clear" w:color="auto" w:fill="8EAADB" w:themeFill="accent1" w:themeFillTint="99"/>
           </w:tcPr>
           <w:p>
@@ -1821,21 +1972,21 @@
         <w:tc>
           <w:tcPr>
             <w:cnfStyle w:val="001000000000" w:firstRow="0" w:lastRow="0" w:firstColumn="1" w:lastColumn="0" w:oddVBand="0" w:evenVBand="0" w:oddHBand="0" w:evenHBand="0" w:firstRowFirstColumn="0" w:firstRowLastColumn="0" w:lastRowFirstColumn="0" w:lastRowLastColumn="0"/>
-            <w:tcW w:w="279" w:type="dxa"/>
-            <w:shd w:val="clear" w:color="auto" w:fill="8EAADB" w:themeFill="accent1" w:themeFillTint="99"/>
-          </w:tcPr>
-          <w:p>
-            <w:pPr>
-              <w:jc w:val="center"/>
-            </w:pPr>
-            <w:r>
-              <w:t>26</w:t>
-            </w:r>
-          </w:p>
-        </w:tc>
-        <w:tc>
-          <w:tcPr>
-            <w:tcW w:w="7201" w:type="dxa"/>
+            <w:tcW w:w="723" w:type="dxa"/>
+            <w:shd w:val="clear" w:color="auto" w:fill="8EAADB" w:themeFill="accent1" w:themeFillTint="99"/>
+          </w:tcPr>
+          <w:p>
+            <w:pPr>
+              <w:jc w:val="center"/>
+            </w:pPr>
+            <w:r>
+              <w:t>28</w:t>
+            </w:r>
+          </w:p>
+        </w:tc>
+        <w:tc>
+          <w:tcPr>
+            <w:tcW w:w="6757" w:type="dxa"/>
             <w:shd w:val="clear" w:color="auto" w:fill="8EAADB" w:themeFill="accent1" w:themeFillTint="99"/>
           </w:tcPr>
           <w:p>
@@ -1885,21 +2036,21 @@
         <w:tc>
           <w:tcPr>
             <w:cnfStyle w:val="001000000000" w:firstRow="0" w:lastRow="0" w:firstColumn="1" w:lastColumn="0" w:oddVBand="0" w:evenVBand="0" w:oddHBand="0" w:evenHBand="0" w:firstRowFirstColumn="0" w:firstRowLastColumn="0" w:lastRowFirstColumn="0" w:lastRowLastColumn="0"/>
-            <w:tcW w:w="279" w:type="dxa"/>
-            <w:shd w:val="clear" w:color="auto" w:fill="8EAADB" w:themeFill="accent1" w:themeFillTint="99"/>
-          </w:tcPr>
-          <w:p>
-            <w:pPr>
-              <w:jc w:val="center"/>
-            </w:pPr>
-            <w:r>
-              <w:t>27</w:t>
-            </w:r>
-          </w:p>
-        </w:tc>
-        <w:tc>
-          <w:tcPr>
-            <w:tcW w:w="7201" w:type="dxa"/>
+            <w:tcW w:w="723" w:type="dxa"/>
+            <w:shd w:val="clear" w:color="auto" w:fill="8EAADB" w:themeFill="accent1" w:themeFillTint="99"/>
+          </w:tcPr>
+          <w:p>
+            <w:pPr>
+              <w:jc w:val="center"/>
+            </w:pPr>
+            <w:r>
+              <w:t>29</w:t>
+            </w:r>
+          </w:p>
+        </w:tc>
+        <w:tc>
+          <w:tcPr>
+            <w:tcW w:w="6757" w:type="dxa"/>
             <w:shd w:val="clear" w:color="auto" w:fill="8EAADB" w:themeFill="accent1" w:themeFillTint="99"/>
           </w:tcPr>
           <w:p>
@@ -1946,7 +2097,7 @@
         <w:tc>
           <w:tcPr>
             <w:cnfStyle w:val="001000000000" w:firstRow="0" w:lastRow="0" w:firstColumn="1" w:lastColumn="0" w:oddVBand="0" w:evenVBand="0" w:oddHBand="0" w:evenHBand="0" w:firstRowFirstColumn="0" w:firstRowLastColumn="0" w:lastRowFirstColumn="0" w:lastRowLastColumn="0"/>
-            <w:tcW w:w="279" w:type="dxa"/>
+            <w:tcW w:w="723" w:type="dxa"/>
             <w:shd w:val="clear" w:color="auto" w:fill="323E4F" w:themeFill="text2" w:themeFillShade="BF"/>
           </w:tcPr>
           <w:p>
@@ -1957,7 +2108,7 @@
         </w:tc>
         <w:tc>
           <w:tcPr>
-            <w:tcW w:w="7201" w:type="dxa"/>
+            <w:tcW w:w="6757" w:type="dxa"/>
             <w:shd w:val="clear" w:color="auto" w:fill="323E4F" w:themeFill="text2" w:themeFillShade="BF"/>
           </w:tcPr>
           <w:p>
@@ -2005,21 +2156,21 @@
         <w:tc>
           <w:tcPr>
             <w:cnfStyle w:val="001000000000" w:firstRow="0" w:lastRow="0" w:firstColumn="1" w:lastColumn="0" w:oddVBand="0" w:evenVBand="0" w:oddHBand="0" w:evenHBand="0" w:firstRowFirstColumn="0" w:firstRowLastColumn="0" w:lastRowFirstColumn="0" w:lastRowLastColumn="0"/>
-            <w:tcW w:w="279" w:type="dxa"/>
-            <w:shd w:val="clear" w:color="auto" w:fill="8EAADB" w:themeFill="accent1" w:themeFillTint="99"/>
-          </w:tcPr>
-          <w:p>
-            <w:pPr>
-              <w:jc w:val="center"/>
-            </w:pPr>
-            <w:r>
-              <w:t>28</w:t>
-            </w:r>
-          </w:p>
-        </w:tc>
-        <w:tc>
-          <w:tcPr>
-            <w:tcW w:w="7201" w:type="dxa"/>
+            <w:tcW w:w="723" w:type="dxa"/>
+            <w:shd w:val="clear" w:color="auto" w:fill="8EAADB" w:themeFill="accent1" w:themeFillTint="99"/>
+          </w:tcPr>
+          <w:p>
+            <w:pPr>
+              <w:jc w:val="center"/>
+            </w:pPr>
+            <w:r>
+              <w:t>30</w:t>
+            </w:r>
+          </w:p>
+        </w:tc>
+        <w:tc>
+          <w:tcPr>
+            <w:tcW w:w="6757" w:type="dxa"/>
             <w:shd w:val="clear" w:color="auto" w:fill="8EAADB" w:themeFill="accent1" w:themeFillTint="99"/>
           </w:tcPr>
           <w:p>
@@ -2070,21 +2221,21 @@
         <w:tc>
           <w:tcPr>
             <w:cnfStyle w:val="001000000000" w:firstRow="0" w:lastRow="0" w:firstColumn="1" w:lastColumn="0" w:oddVBand="0" w:evenVBand="0" w:oddHBand="0" w:evenHBand="0" w:firstRowFirstColumn="0" w:firstRowLastColumn="0" w:lastRowFirstColumn="0" w:lastRowLastColumn="0"/>
-            <w:tcW w:w="279" w:type="dxa"/>
-            <w:shd w:val="clear" w:color="auto" w:fill="8EAADB" w:themeFill="accent1" w:themeFillTint="99"/>
-          </w:tcPr>
-          <w:p>
-            <w:pPr>
-              <w:jc w:val="center"/>
-            </w:pPr>
-            <w:r>
-              <w:t>29</w:t>
-            </w:r>
-          </w:p>
-        </w:tc>
-        <w:tc>
-          <w:tcPr>
-            <w:tcW w:w="7201" w:type="dxa"/>
+            <w:tcW w:w="723" w:type="dxa"/>
+            <w:shd w:val="clear" w:color="auto" w:fill="8EAADB" w:themeFill="accent1" w:themeFillTint="99"/>
+          </w:tcPr>
+          <w:p>
+            <w:pPr>
+              <w:jc w:val="center"/>
+            </w:pPr>
+            <w:r>
+              <w:t>31</w:t>
+            </w:r>
+          </w:p>
+        </w:tc>
+        <w:tc>
+          <w:tcPr>
+            <w:tcW w:w="6757" w:type="dxa"/>
             <w:shd w:val="clear" w:color="auto" w:fill="8EAADB" w:themeFill="accent1" w:themeFillTint="99"/>
           </w:tcPr>
           <w:p>
@@ -2131,21 +2282,21 @@
         <w:tc>
           <w:tcPr>
             <w:cnfStyle w:val="001000000000" w:firstRow="0" w:lastRow="0" w:firstColumn="1" w:lastColumn="0" w:oddVBand="0" w:evenVBand="0" w:oddHBand="0" w:evenHBand="0" w:firstRowFirstColumn="0" w:firstRowLastColumn="0" w:lastRowFirstColumn="0" w:lastRowLastColumn="0"/>
-            <w:tcW w:w="279" w:type="dxa"/>
-            <w:shd w:val="clear" w:color="auto" w:fill="8EAADB" w:themeFill="accent1" w:themeFillTint="99"/>
-          </w:tcPr>
-          <w:p>
-            <w:pPr>
-              <w:jc w:val="center"/>
-            </w:pPr>
-            <w:r>
-              <w:t>30</w:t>
-            </w:r>
-          </w:p>
-        </w:tc>
-        <w:tc>
-          <w:tcPr>
-            <w:tcW w:w="7201" w:type="dxa"/>
+            <w:tcW w:w="723" w:type="dxa"/>
+            <w:shd w:val="clear" w:color="auto" w:fill="8EAADB" w:themeFill="accent1" w:themeFillTint="99"/>
+          </w:tcPr>
+          <w:p>
+            <w:pPr>
+              <w:jc w:val="center"/>
+            </w:pPr>
+            <w:r>
+              <w:t>32</w:t>
+            </w:r>
+          </w:p>
+        </w:tc>
+        <w:tc>
+          <w:tcPr>
+            <w:tcW w:w="6757" w:type="dxa"/>
             <w:shd w:val="clear" w:color="auto" w:fill="8EAADB" w:themeFill="accent1" w:themeFillTint="99"/>
           </w:tcPr>
           <w:p>
@@ -2192,21 +2343,21 @@
         <w:tc>
           <w:tcPr>
             <w:cnfStyle w:val="001000000000" w:firstRow="0" w:lastRow="0" w:firstColumn="1" w:lastColumn="0" w:oddVBand="0" w:evenVBand="0" w:oddHBand="0" w:evenHBand="0" w:firstRowFirstColumn="0" w:firstRowLastColumn="0" w:lastRowFirstColumn="0" w:lastRowLastColumn="0"/>
-            <w:tcW w:w="279" w:type="dxa"/>
-            <w:shd w:val="clear" w:color="auto" w:fill="8EAADB" w:themeFill="accent1" w:themeFillTint="99"/>
-          </w:tcPr>
-          <w:p>
-            <w:pPr>
-              <w:jc w:val="center"/>
-            </w:pPr>
-            <w:r>
-              <w:t>31</w:t>
-            </w:r>
-          </w:p>
-        </w:tc>
-        <w:tc>
-          <w:tcPr>
-            <w:tcW w:w="7201" w:type="dxa"/>
+            <w:tcW w:w="723" w:type="dxa"/>
+            <w:shd w:val="clear" w:color="auto" w:fill="8EAADB" w:themeFill="accent1" w:themeFillTint="99"/>
+          </w:tcPr>
+          <w:p>
+            <w:pPr>
+              <w:jc w:val="center"/>
+            </w:pPr>
+            <w:r>
+              <w:t>33</w:t>
+            </w:r>
+          </w:p>
+        </w:tc>
+        <w:tc>
+          <w:tcPr>
+            <w:tcW w:w="6757" w:type="dxa"/>
             <w:shd w:val="clear" w:color="auto" w:fill="8EAADB" w:themeFill="accent1" w:themeFillTint="99"/>
           </w:tcPr>
           <w:p>
@@ -2253,7 +2404,7 @@
         <w:tc>
           <w:tcPr>
             <w:cnfStyle w:val="001000000000" w:firstRow="0" w:lastRow="0" w:firstColumn="1" w:lastColumn="0" w:oddVBand="0" w:evenVBand="0" w:oddHBand="0" w:evenHBand="0" w:firstRowFirstColumn="0" w:firstRowLastColumn="0" w:lastRowFirstColumn="0" w:lastRowLastColumn="0"/>
-            <w:tcW w:w="279" w:type="dxa"/>
+            <w:tcW w:w="723" w:type="dxa"/>
             <w:shd w:val="clear" w:color="auto" w:fill="323E4F" w:themeFill="text2" w:themeFillShade="BF"/>
           </w:tcPr>
           <w:p>
@@ -2264,7 +2415,7 @@
         </w:tc>
         <w:tc>
           <w:tcPr>
-            <w:tcW w:w="7201" w:type="dxa"/>
+            <w:tcW w:w="6757" w:type="dxa"/>
             <w:shd w:val="clear" w:color="auto" w:fill="323E4F" w:themeFill="text2" w:themeFillShade="BF"/>
           </w:tcPr>
           <w:p>
@@ -2312,21 +2463,21 @@
         <w:tc>
           <w:tcPr>
             <w:cnfStyle w:val="001000000000" w:firstRow="0" w:lastRow="0" w:firstColumn="1" w:lastColumn="0" w:oddVBand="0" w:evenVBand="0" w:oddHBand="0" w:evenHBand="0" w:firstRowFirstColumn="0" w:firstRowLastColumn="0" w:lastRowFirstColumn="0" w:lastRowLastColumn="0"/>
-            <w:tcW w:w="279" w:type="dxa"/>
-            <w:shd w:val="clear" w:color="auto" w:fill="8EAADB" w:themeFill="accent1" w:themeFillTint="99"/>
-          </w:tcPr>
-          <w:p>
-            <w:pPr>
-              <w:jc w:val="center"/>
-            </w:pPr>
-            <w:r>
-              <w:t>32</w:t>
-            </w:r>
-          </w:p>
-        </w:tc>
-        <w:tc>
-          <w:tcPr>
-            <w:tcW w:w="7201" w:type="dxa"/>
+            <w:tcW w:w="723" w:type="dxa"/>
+            <w:shd w:val="clear" w:color="auto" w:fill="8EAADB" w:themeFill="accent1" w:themeFillTint="99"/>
+          </w:tcPr>
+          <w:p>
+            <w:pPr>
+              <w:jc w:val="center"/>
+            </w:pPr>
+            <w:r>
+              <w:t>34</w:t>
+            </w:r>
+          </w:p>
+        </w:tc>
+        <w:tc>
+          <w:tcPr>
+            <w:tcW w:w="6757" w:type="dxa"/>
             <w:shd w:val="clear" w:color="auto" w:fill="8EAADB" w:themeFill="accent1" w:themeFillTint="99"/>
           </w:tcPr>
           <w:p>
@@ -2377,21 +2528,21 @@
         <w:tc>
           <w:tcPr>
             <w:cnfStyle w:val="001000000000" w:firstRow="0" w:lastRow="0" w:firstColumn="1" w:lastColumn="0" w:oddVBand="0" w:evenVBand="0" w:oddHBand="0" w:evenHBand="0" w:firstRowFirstColumn="0" w:firstRowLastColumn="0" w:lastRowFirstColumn="0" w:lastRowLastColumn="0"/>
-            <w:tcW w:w="279" w:type="dxa"/>
-            <w:shd w:val="clear" w:color="auto" w:fill="8EAADB" w:themeFill="accent1" w:themeFillTint="99"/>
-          </w:tcPr>
-          <w:p>
-            <w:pPr>
-              <w:jc w:val="center"/>
-            </w:pPr>
-            <w:r>
-              <w:t>33</w:t>
-            </w:r>
-          </w:p>
-        </w:tc>
-        <w:tc>
-          <w:tcPr>
-            <w:tcW w:w="7201" w:type="dxa"/>
+            <w:tcW w:w="723" w:type="dxa"/>
+            <w:shd w:val="clear" w:color="auto" w:fill="8EAADB" w:themeFill="accent1" w:themeFillTint="99"/>
+          </w:tcPr>
+          <w:p>
+            <w:pPr>
+              <w:jc w:val="center"/>
+            </w:pPr>
+            <w:r>
+              <w:t>35</w:t>
+            </w:r>
+          </w:p>
+        </w:tc>
+        <w:tc>
+          <w:tcPr>
+            <w:tcW w:w="6757" w:type="dxa"/>
             <w:shd w:val="clear" w:color="auto" w:fill="8EAADB" w:themeFill="accent1" w:themeFillTint="99"/>
           </w:tcPr>
           <w:p>
@@ -2438,21 +2589,21 @@
         <w:tc>
           <w:tcPr>
             <w:cnfStyle w:val="001000000000" w:firstRow="0" w:lastRow="0" w:firstColumn="1" w:lastColumn="0" w:oddVBand="0" w:evenVBand="0" w:oddHBand="0" w:evenHBand="0" w:firstRowFirstColumn="0" w:firstRowLastColumn="0" w:lastRowFirstColumn="0" w:lastRowLastColumn="0"/>
-            <w:tcW w:w="279" w:type="dxa"/>
-            <w:shd w:val="clear" w:color="auto" w:fill="8EAADB" w:themeFill="accent1" w:themeFillTint="99"/>
-          </w:tcPr>
-          <w:p>
-            <w:pPr>
-              <w:jc w:val="center"/>
-            </w:pPr>
-            <w:r>
-              <w:t>34</w:t>
-            </w:r>
-          </w:p>
-        </w:tc>
-        <w:tc>
-          <w:tcPr>
-            <w:tcW w:w="7201" w:type="dxa"/>
+            <w:tcW w:w="723" w:type="dxa"/>
+            <w:shd w:val="clear" w:color="auto" w:fill="8EAADB" w:themeFill="accent1" w:themeFillTint="99"/>
+          </w:tcPr>
+          <w:p>
+            <w:pPr>
+              <w:jc w:val="center"/>
+            </w:pPr>
+            <w:r>
+              <w:t>36</w:t>
+            </w:r>
+          </w:p>
+        </w:tc>
+        <w:tc>
+          <w:tcPr>
+            <w:tcW w:w="6757" w:type="dxa"/>
             <w:shd w:val="clear" w:color="auto" w:fill="8EAADB" w:themeFill="accent1" w:themeFillTint="99"/>
           </w:tcPr>
           <w:p>
@@ -2499,21 +2650,21 @@
         <w:tc>
           <w:tcPr>
             <w:cnfStyle w:val="001000000000" w:firstRow="0" w:lastRow="0" w:firstColumn="1" w:lastColumn="0" w:oddVBand="0" w:evenVBand="0" w:oddHBand="0" w:evenHBand="0" w:firstRowFirstColumn="0" w:firstRowLastColumn="0" w:lastRowFirstColumn="0" w:lastRowLastColumn="0"/>
-            <w:tcW w:w="279" w:type="dxa"/>
-            <w:shd w:val="clear" w:color="auto" w:fill="8EAADB" w:themeFill="accent1" w:themeFillTint="99"/>
-          </w:tcPr>
-          <w:p>
-            <w:pPr>
-              <w:jc w:val="center"/>
-            </w:pPr>
-            <w:r>
-              <w:t>35</w:t>
-            </w:r>
-          </w:p>
-        </w:tc>
-        <w:tc>
-          <w:tcPr>
-            <w:tcW w:w="7201" w:type="dxa"/>
+            <w:tcW w:w="723" w:type="dxa"/>
+            <w:shd w:val="clear" w:color="auto" w:fill="8EAADB" w:themeFill="accent1" w:themeFillTint="99"/>
+          </w:tcPr>
+          <w:p>
+            <w:pPr>
+              <w:jc w:val="center"/>
+            </w:pPr>
+            <w:r>
+              <w:t>37</w:t>
+            </w:r>
+          </w:p>
+        </w:tc>
+        <w:tc>
+          <w:tcPr>
+            <w:tcW w:w="6757" w:type="dxa"/>
             <w:shd w:val="clear" w:color="auto" w:fill="8EAADB" w:themeFill="accent1" w:themeFillTint="99"/>
           </w:tcPr>
           <w:p>
@@ -2560,7 +2711,7 @@
         <w:tc>
           <w:tcPr>
             <w:cnfStyle w:val="001000000000" w:firstRow="0" w:lastRow="0" w:firstColumn="1" w:lastColumn="0" w:oddVBand="0" w:evenVBand="0" w:oddHBand="0" w:evenHBand="0" w:firstRowFirstColumn="0" w:firstRowLastColumn="0" w:lastRowFirstColumn="0" w:lastRowLastColumn="0"/>
-            <w:tcW w:w="279" w:type="dxa"/>
+            <w:tcW w:w="723" w:type="dxa"/>
             <w:shd w:val="clear" w:color="auto" w:fill="323E4F" w:themeFill="text2" w:themeFillShade="BF"/>
           </w:tcPr>
           <w:p>
@@ -2571,7 +2722,7 @@
         </w:tc>
         <w:tc>
           <w:tcPr>
-            <w:tcW w:w="7201" w:type="dxa"/>
+            <w:tcW w:w="6757" w:type="dxa"/>
             <w:shd w:val="clear" w:color="auto" w:fill="323E4F" w:themeFill="text2" w:themeFillShade="BF"/>
           </w:tcPr>
           <w:p>
@@ -2619,21 +2770,21 @@
         <w:tc>
           <w:tcPr>
             <w:cnfStyle w:val="001000000000" w:firstRow="0" w:lastRow="0" w:firstColumn="1" w:lastColumn="0" w:oddVBand="0" w:evenVBand="0" w:oddHBand="0" w:evenHBand="0" w:firstRowFirstColumn="0" w:firstRowLastColumn="0" w:lastRowFirstColumn="0" w:lastRowLastColumn="0"/>
-            <w:tcW w:w="279" w:type="dxa"/>
-            <w:shd w:val="clear" w:color="auto" w:fill="8EAADB" w:themeFill="accent1" w:themeFillTint="99"/>
-          </w:tcPr>
-          <w:p>
-            <w:pPr>
-              <w:jc w:val="center"/>
-            </w:pPr>
-            <w:r>
-              <w:t>36</w:t>
-            </w:r>
-          </w:p>
-        </w:tc>
-        <w:tc>
-          <w:tcPr>
-            <w:tcW w:w="7201" w:type="dxa"/>
+            <w:tcW w:w="723" w:type="dxa"/>
+            <w:shd w:val="clear" w:color="auto" w:fill="8EAADB" w:themeFill="accent1" w:themeFillTint="99"/>
+          </w:tcPr>
+          <w:p>
+            <w:pPr>
+              <w:jc w:val="center"/>
+            </w:pPr>
+            <w:r>
+              <w:t>38</w:t>
+            </w:r>
+          </w:p>
+        </w:tc>
+        <w:tc>
+          <w:tcPr>
+            <w:tcW w:w="6757" w:type="dxa"/>
             <w:shd w:val="clear" w:color="auto" w:fill="8EAADB" w:themeFill="accent1" w:themeFillTint="99"/>
           </w:tcPr>
           <w:p>
@@ -2684,21 +2835,21 @@
         <w:tc>
           <w:tcPr>
             <w:cnfStyle w:val="001000000000" w:firstRow="0" w:lastRow="0" w:firstColumn="1" w:lastColumn="0" w:oddVBand="0" w:evenVBand="0" w:oddHBand="0" w:evenHBand="0" w:firstRowFirstColumn="0" w:firstRowLastColumn="0" w:lastRowFirstColumn="0" w:lastRowLastColumn="0"/>
-            <w:tcW w:w="279" w:type="dxa"/>
-            <w:shd w:val="clear" w:color="auto" w:fill="8EAADB" w:themeFill="accent1" w:themeFillTint="99"/>
-          </w:tcPr>
-          <w:p>
-            <w:pPr>
-              <w:jc w:val="center"/>
-            </w:pPr>
-            <w:r>
-              <w:t>37</w:t>
-            </w:r>
-          </w:p>
-        </w:tc>
-        <w:tc>
-          <w:tcPr>
-            <w:tcW w:w="7201" w:type="dxa"/>
+            <w:tcW w:w="723" w:type="dxa"/>
+            <w:shd w:val="clear" w:color="auto" w:fill="8EAADB" w:themeFill="accent1" w:themeFillTint="99"/>
+          </w:tcPr>
+          <w:p>
+            <w:pPr>
+              <w:jc w:val="center"/>
+            </w:pPr>
+            <w:r>
+              <w:t>39</w:t>
+            </w:r>
+          </w:p>
+        </w:tc>
+        <w:tc>
+          <w:tcPr>
+            <w:tcW w:w="6757" w:type="dxa"/>
             <w:shd w:val="clear" w:color="auto" w:fill="8EAADB" w:themeFill="accent1" w:themeFillTint="99"/>
           </w:tcPr>
           <w:p>
@@ -2745,21 +2896,21 @@
         <w:tc>
           <w:tcPr>
             <w:cnfStyle w:val="001000000000" w:firstRow="0" w:lastRow="0" w:firstColumn="1" w:lastColumn="0" w:oddVBand="0" w:evenVBand="0" w:oddHBand="0" w:evenHBand="0" w:firstRowFirstColumn="0" w:firstRowLastColumn="0" w:lastRowFirstColumn="0" w:lastRowLastColumn="0"/>
-            <w:tcW w:w="279" w:type="dxa"/>
-            <w:shd w:val="clear" w:color="auto" w:fill="8EAADB" w:themeFill="accent1" w:themeFillTint="99"/>
-          </w:tcPr>
-          <w:p>
-            <w:pPr>
-              <w:jc w:val="center"/>
-            </w:pPr>
-            <w:r>
-              <w:t>38</w:t>
-            </w:r>
-          </w:p>
-        </w:tc>
-        <w:tc>
-          <w:tcPr>
-            <w:tcW w:w="7201" w:type="dxa"/>
+            <w:tcW w:w="723" w:type="dxa"/>
+            <w:shd w:val="clear" w:color="auto" w:fill="8EAADB" w:themeFill="accent1" w:themeFillTint="99"/>
+          </w:tcPr>
+          <w:p>
+            <w:pPr>
+              <w:jc w:val="center"/>
+            </w:pPr>
+            <w:r>
+              <w:t>40</w:t>
+            </w:r>
+          </w:p>
+        </w:tc>
+        <w:tc>
+          <w:tcPr>
+            <w:tcW w:w="6757" w:type="dxa"/>
             <w:shd w:val="clear" w:color="auto" w:fill="8EAADB" w:themeFill="accent1" w:themeFillTint="99"/>
           </w:tcPr>
           <w:p>
@@ -2821,7 +2972,7 @@
 </file>
 
 <file path=word/numbering.xml><?xml version="1.0" encoding="utf-8"?>
-<w:numbering xmlns:wpc="http://schemas.microsoft.com/office/word/2010/wordprocessingCanvas" xmlns:cx="http://schemas.microsoft.com/office/drawing/2014/chartex" xmlns:cx1="http://schemas.microsoft.com/office/drawing/2015/9/8/chartex" xmlns:cx2="http://schemas.microsoft.com/office/drawing/2015/10/21/chartex" xmlns:cx3="http://schemas.microsoft.com/office/drawing/2016/5/9/chartex" xmlns:cx4="http://schemas.microsoft.com/office/drawing/2016/5/10/chartex" xmlns:cx5="http://schemas.microsoft.com/office/drawing/2016/5/11/chartex" xmlns:cx6="http://schemas.microsoft.com/office/drawing/2016/5/12/chartex" xmlns:cx7="http://schemas.microsoft.com/office/drawing/2016/5/13/chartex" xmlns:cx8="http://schemas.microsoft.com/office/drawing/2016/5/14/chartex" xmlns:mc="http://schemas.openxmlformats.org/markup-compatibility/2006" xmlns:aink="http://schemas.microsoft.com/office/drawing/2016/ink" xmlns:am3d="http://schemas.microsoft.com/office/drawing/2017/model3d" xmlns:o="urn:schemas-microsoft-com:office:office" xmlns:r="http://schemas.openxmlformats.org/officeDocument/2006/relationships" xmlns:m="http://schemas.openxmlformats.org/officeDocument/2006/math" xmlns:v="urn:schemas-microsoft-com:vml" xmlns:wp14="http://schemas.microsoft.com/office/word/2010/wordprocessingDrawing" xmlns:wp="http://schemas.openxmlformats.org/drawingml/2006/wordprocessingDrawing" xmlns:w10="urn:schemas-microsoft-com:office:word" xmlns:w="http://schemas.openxmlformats.org/wordprocessingml/2006/main" xmlns:w14="http://schemas.microsoft.com/office/word/2010/wordml" xmlns:w15="http://schemas.microsoft.com/office/word/2012/wordml" xmlns:w16cid="http://schemas.microsoft.com/office/word/2016/wordml/cid" xmlns:w16se="http://schemas.microsoft.com/office/word/2015/wordml/symex" xmlns:wpg="http://schemas.microsoft.com/office/word/2010/wordprocessingGroup" xmlns:wpi="http://schemas.microsoft.com/office/word/2010/wordprocessingInk" xmlns:wne="http://schemas.microsoft.com/office/word/2006/wordml" xmlns:wps="http://schemas.microsoft.com/office/word/2010/wordprocessingShape" mc:Ignorable="w14 w15 w16se w16cid wp14">
+<w:numbering xmlns:wpc="http://schemas.microsoft.com/office/word/2010/wordprocessingCanvas" xmlns:cx="http://schemas.microsoft.com/office/drawing/2014/chartex" xmlns:cx1="http://schemas.microsoft.com/office/drawing/2015/9/8/chartex" xmlns:cx2="http://schemas.microsoft.com/office/drawing/2015/10/21/chartex" xmlns:cx3="http://schemas.microsoft.com/office/drawing/2016/5/9/chartex" xmlns:cx4="http://schemas.microsoft.com/office/drawing/2016/5/10/chartex" xmlns:cx5="http://schemas.microsoft.com/office/drawing/2016/5/11/chartex" xmlns:cx6="http://schemas.microsoft.com/office/drawing/2016/5/12/chartex" xmlns:cx7="http://schemas.microsoft.com/office/drawing/2016/5/13/chartex" xmlns:cx8="http://schemas.microsoft.com/office/drawing/2016/5/14/chartex" xmlns:mc="http://schemas.openxmlformats.org/markup-compatibility/2006" xmlns:aink="http://schemas.microsoft.com/office/drawing/2016/ink" xmlns:am3d="http://schemas.microsoft.com/office/drawing/2017/model3d" xmlns:o="urn:schemas-microsoft-com:office:office" xmlns:oel="http://schemas.microsoft.com/office/2019/extlst" xmlns:r="http://schemas.openxmlformats.org/officeDocument/2006/relationships" xmlns:m="http://schemas.openxmlformats.org/officeDocument/2006/math" xmlns:v="urn:schemas-microsoft-com:vml" xmlns:wp14="http://schemas.microsoft.com/office/word/2010/wordprocessingDrawing" xmlns:wp="http://schemas.openxmlformats.org/drawingml/2006/wordprocessingDrawing" xmlns:w10="urn:schemas-microsoft-com:office:word" xmlns:w="http://schemas.openxmlformats.org/wordprocessingml/2006/main" xmlns:w14="http://schemas.microsoft.com/office/word/2010/wordml" xmlns:w15="http://schemas.microsoft.com/office/word/2012/wordml" xmlns:w16cex="http://schemas.microsoft.com/office/word/2018/wordml/cex" xmlns:w16cid="http://schemas.microsoft.com/office/word/2016/wordml/cid" xmlns:w16="http://schemas.microsoft.com/office/word/2018/wordml" xmlns:w16du="http://schemas.microsoft.com/office/word/2023/wordml/word16du" xmlns:w16sdtdh="http://schemas.microsoft.com/office/word/2020/wordml/sdtdatahash" xmlns:w16se="http://schemas.microsoft.com/office/word/2015/wordml/symex" xmlns:wpg="http://schemas.microsoft.com/office/word/2010/wordprocessingGroup" xmlns:wpi="http://schemas.microsoft.com/office/word/2010/wordprocessingInk" xmlns:wne="http://schemas.microsoft.com/office/word/2006/wordml" xmlns:wps="http://schemas.microsoft.com/office/word/2010/wordprocessingShape" mc:Ignorable="w14 w15 w16se w16cid w16 w16cex w16sdtdh wp14">
   <w:abstractNum w:abstractNumId="0" w15:restartNumberingAfterBreak="0">
     <w:nsid w:val="01567FFD"/>
     <w:multiLevelType w:val="multilevel"/>
@@ -3274,23 +3425,23 @@
       </w:rPr>
     </w:lvl>
   </w:abstractNum>
-  <w:num w:numId="1">
+  <w:num w:numId="1" w16cid:durableId="846408704">
     <w:abstractNumId w:val="3"/>
   </w:num>
-  <w:num w:numId="2">
+  <w:num w:numId="2" w16cid:durableId="1205410683">
     <w:abstractNumId w:val="0"/>
   </w:num>
-  <w:num w:numId="3">
+  <w:num w:numId="3" w16cid:durableId="1047607112">
     <w:abstractNumId w:val="2"/>
   </w:num>
-  <w:num w:numId="4">
+  <w:num w:numId="4" w16cid:durableId="397897880">
     <w:abstractNumId w:val="1"/>
   </w:num>
 </w:numbering>
 </file>
 
 <file path=word/styles.xml><?xml version="1.0" encoding="utf-8"?>
-<w:styles xmlns:mc="http://schemas.openxmlformats.org/markup-compatibility/2006" xmlns:r="http://schemas.openxmlformats.org/officeDocument/2006/relationships" xmlns:w="http://schemas.openxmlformats.org/wordprocessingml/2006/main" xmlns:w14="http://schemas.microsoft.com/office/word/2010/wordml" xmlns:w15="http://schemas.microsoft.com/office/word/2012/wordml" xmlns:w16cid="http://schemas.microsoft.com/office/word/2016/wordml/cid" xmlns:w16se="http://schemas.microsoft.com/office/word/2015/wordml/symex" mc:Ignorable="w14 w15 w16se w16cid">
+<w:styles xmlns:mc="http://schemas.openxmlformats.org/markup-compatibility/2006" xmlns:r="http://schemas.openxmlformats.org/officeDocument/2006/relationships" xmlns:w="http://schemas.openxmlformats.org/wordprocessingml/2006/main" xmlns:w14="http://schemas.microsoft.com/office/word/2010/wordml" xmlns:w15="http://schemas.microsoft.com/office/word/2012/wordml" xmlns:w16cex="http://schemas.microsoft.com/office/word/2018/wordml/cex" xmlns:w16cid="http://schemas.microsoft.com/office/word/2016/wordml/cid" xmlns:w16="http://schemas.microsoft.com/office/word/2018/wordml" xmlns:w16sdtdh="http://schemas.microsoft.com/office/word/2020/wordml/sdtdatahash" xmlns:w16se="http://schemas.microsoft.com/office/word/2015/wordml/symex" mc:Ignorable="w14 w15 w16se w16cid w16 w16cex w16sdtdh">
   <w:docDefaults>
     <w:rPrDefault>
       <w:rPr>
@@ -3306,7 +3457,7 @@
       </w:pPr>
     </w:pPrDefault>
   </w:docDefaults>
-  <w:latentStyles w:defLockedState="0" w:defUIPriority="99" w:defSemiHidden="0" w:defUnhideWhenUsed="0" w:defQFormat="0" w:count="375">
+  <w:latentStyles w:defLockedState="0" w:defUIPriority="99" w:defSemiHidden="0" w:defUnhideWhenUsed="0" w:defQFormat="0" w:count="376">
     <w:lsdException w:name="Normal" w:uiPriority="0" w:qFormat="1"/>
     <w:lsdException w:name="heading 1" w:uiPriority="9" w:qFormat="1"/>
     <w:lsdException w:name="heading 2" w:semiHidden="1" w:uiPriority="9" w:unhideWhenUsed="1" w:qFormat="1"/>
@@ -3412,7 +3563,6 @@
     <w:lsdException w:name="HTML Sample" w:semiHidden="1" w:unhideWhenUsed="1"/>
     <w:lsdException w:name="HTML Typewriter" w:semiHidden="1" w:unhideWhenUsed="1"/>
     <w:lsdException w:name="HTML Variable" w:semiHidden="1" w:unhideWhenUsed="1"/>
-    <w:lsdException w:name="Normal Table" w:semiHidden="1" w:unhideWhenUsed="1"/>
     <w:lsdException w:name="annotation subject" w:semiHidden="1" w:unhideWhenUsed="1"/>
     <w:lsdException w:name="No List" w:semiHidden="1" w:unhideWhenUsed="1"/>
     <w:lsdException w:name="Outline List 1" w:semiHidden="1" w:unhideWhenUsed="1"/>
@@ -3459,10 +3609,8 @@
     <w:lsdException w:name="Table Subtle 2" w:semiHidden="1" w:unhideWhenUsed="1"/>
     <w:lsdException w:name="Table Web 1" w:semiHidden="1" w:unhideWhenUsed="1"/>
     <w:lsdException w:name="Table Web 2" w:semiHidden="1" w:unhideWhenUsed="1"/>
-    <w:lsdException w:name="Table Web 3" w:semiHidden="1" w:unhideWhenUsed="1"/>
     <w:lsdException w:name="Balloon Text" w:semiHidden="1" w:unhideWhenUsed="1"/>
     <w:lsdException w:name="Table Grid" w:uiPriority="39"/>
-    <w:lsdException w:name="Table Theme" w:semiHidden="1" w:unhideWhenUsed="1"/>
     <w:lsdException w:name="Placeholder Text" w:semiHidden="1"/>
     <w:lsdException w:name="No Spacing" w:uiPriority="1" w:qFormat="1"/>
     <w:lsdException w:name="Light Shading" w:uiPriority="60"/>
@@ -3682,6 +3830,7 @@
     <w:lsdException w:name="Smart Hyperlink" w:semiHidden="1" w:unhideWhenUsed="1"/>
     <w:lsdException w:name="Hashtag" w:semiHidden="1" w:unhideWhenUsed="1"/>
     <w:lsdException w:name="Unresolved Mention" w:semiHidden="1" w:unhideWhenUsed="1"/>
+    <w:lsdException w:name="Smart Link" w:semiHidden="1" w:unhideWhenUsed="1"/>
   </w:latentStyles>
   <w:style w:type="paragraph" w:default="1" w:styleId="Normal">
     <w:name w:val="Normal"/>
